--- a/files/education/program_origami.docx
+++ b/files/education/program_origami.docx
@@ -5,105 +5,156 @@
     <w:p>
       <w:pPr>
         <w:spacing w:after="0" w:line="240" w:lineRule="auto"/>
+        <w:rPr>
+          <w:rFonts w:ascii="Times New Roman" w:eastAsia="Times New Roman" w:hAnsi="Times New Roman" w:cs="Times New Roman"/>
+          <w:b/>
+          <w:sz w:val="28"/>
+          <w:szCs w:val="28"/>
+          <w:lang w:eastAsia="ru-RU"/>
+        </w:rPr>
+      </w:pPr>
+    </w:p>
+    <w:p>
+      <w:pPr>
+        <w:spacing w:after="0" w:line="240" w:lineRule="auto"/>
+        <w:ind w:left="-284"/>
+        <w:jc w:val="center"/>
+        <w:rPr>
+          <w:rFonts w:ascii="Times New Roman" w:hAnsi="Times New Roman" w:cs="Times New Roman"/>
+        </w:rPr>
+      </w:pPr>
+      <w:r>
+        <w:rPr>
+          <w:rFonts w:ascii="Times New Roman" w:eastAsia="Times New Roman" w:hAnsi="Times New Roman" w:cs="Times New Roman"/>
+          <w:sz w:val="28"/>
+          <w:szCs w:val="28"/>
+          <w:lang w:eastAsia="ru-RU"/>
+        </w:rPr>
+        <w:t xml:space="preserve">  </w:t>
+      </w:r>
+      <w:r>
+        <w:rPr>
+          <w:rFonts w:ascii="Times New Roman" w:hAnsi="Times New Roman" w:cs="Times New Roman"/>
+        </w:rPr>
+        <w:t>ДЕПАРТАМЕНТ</w:t>
+      </w:r>
+      <w:r>
+        <w:rPr>
+          <w:rFonts w:ascii="Times New Roman" w:hAnsi="Times New Roman" w:cs="Times New Roman"/>
+        </w:rPr>
+        <w:t>А</w:t>
+      </w:r>
+      <w:r>
+        <w:rPr>
+          <w:rFonts w:ascii="Times New Roman" w:hAnsi="Times New Roman" w:cs="Times New Roman"/>
+        </w:rPr>
+        <w:t xml:space="preserve"> ТРУДА И  СОЦИАЛЬНОЙ ЗАЩИТЫ НАСЕЛЕНИЯ ГОРОДА МОСКВЫ</w:t>
+      </w:r>
+    </w:p>
+    <w:p>
+      <w:pPr>
+        <w:spacing w:after="0" w:line="240" w:lineRule="auto"/>
         <w:jc w:val="center"/>
         <w:outlineLvl w:val="0"/>
         <w:rPr>
-          <w:rFonts w:ascii="Times New Roman" w:eastAsia="Times New Roman" w:hAnsi="Times New Roman" w:cs="Times New Roman"/>
-          <w:sz w:val="28"/>
-          <w:szCs w:val="28"/>
-          <w:lang w:eastAsia="ru-RU"/>
-        </w:rPr>
-      </w:pPr>
-      <w:r>
-        <w:rPr>
-          <w:rFonts w:ascii="Times New Roman" w:eastAsia="Times New Roman" w:hAnsi="Times New Roman" w:cs="Times New Roman"/>
-          <w:sz w:val="28"/>
-          <w:szCs w:val="28"/>
-          <w:lang w:eastAsia="ru-RU"/>
-        </w:rPr>
-        <w:t>ДЕПАРТАМЕНТ ТРУДА И СОЦИАЛЬНОЙ ЗАЩИТЫ НАСЕЛЕНИЯ ГОРОДА МОСКВЫ</w:t>
-      </w:r>
+          <w:rFonts w:ascii="Times New Roman" w:hAnsi="Times New Roman" w:cs="Times New Roman"/>
+          <w:b/>
+          <w:bCs/>
+        </w:rPr>
+      </w:pPr>
     </w:p>
     <w:p>
       <w:pPr>
         <w:spacing w:after="0" w:line="240" w:lineRule="auto"/>
         <w:jc w:val="center"/>
-        <w:rPr>
-          <w:rFonts w:ascii="Times New Roman" w:eastAsia="Times New Roman" w:hAnsi="Times New Roman" w:cs="Times New Roman"/>
+        <w:outlineLvl w:val="0"/>
+        <w:rPr>
+          <w:rFonts w:ascii="Times New Roman" w:hAnsi="Times New Roman" w:cs="Times New Roman"/>
           <w:b/>
-          <w:sz w:val="28"/>
-          <w:szCs w:val="28"/>
-          <w:lang w:eastAsia="ru-RU"/>
-        </w:rPr>
-      </w:pPr>
-      <w:r>
-        <w:rPr>
-          <w:rFonts w:ascii="Times New Roman" w:eastAsia="Times New Roman" w:hAnsi="Times New Roman" w:cs="Times New Roman"/>
+          <w:bCs/>
+        </w:rPr>
+      </w:pPr>
+      <w:r>
+        <w:rPr>
+          <w:rFonts w:ascii="Times New Roman" w:hAnsi="Times New Roman" w:cs="Times New Roman"/>
           <w:b/>
-          <w:sz w:val="28"/>
-          <w:szCs w:val="28"/>
-          <w:lang w:eastAsia="ru-RU"/>
-        </w:rPr>
-        <w:t>ГОСУДАРСТВЕННОЕ КАЗЕННОЕ УЧРЕЖДЕНИЕ ГОРОДА МОСКВЫ</w:t>
+          <w:bCs/>
+        </w:rPr>
+        <w:t>ГОСУДАРСТВЕННОЕ КАЗЕННОЕ УЧРЕЖДЕНИЕ ГОРОДА МОСКВ</w:t>
+      </w:r>
+      <w:r>
+        <w:rPr>
+          <w:rFonts w:ascii="Times New Roman" w:hAnsi="Times New Roman" w:cs="Times New Roman"/>
+          <w:b/>
+          <w:bCs/>
+        </w:rPr>
+        <w:t>Ы</w:t>
       </w:r>
     </w:p>
     <w:p>
       <w:pPr>
         <w:spacing w:after="0" w:line="240" w:lineRule="auto"/>
         <w:jc w:val="center"/>
-        <w:rPr>
-          <w:rFonts w:ascii="Times New Roman" w:eastAsia="Times New Roman" w:hAnsi="Times New Roman" w:cs="Times New Roman"/>
+        <w:outlineLvl w:val="0"/>
+        <w:rPr>
+          <w:rFonts w:ascii="Times New Roman" w:hAnsi="Times New Roman" w:cs="Times New Roman"/>
           <w:b/>
-          <w:sz w:val="28"/>
-          <w:szCs w:val="28"/>
-          <w:lang w:eastAsia="ru-RU"/>
-        </w:rPr>
-      </w:pPr>
-      <w:r>
-        <w:rPr>
-          <w:rFonts w:ascii="Times New Roman" w:eastAsia="Times New Roman" w:hAnsi="Times New Roman" w:cs="Times New Roman"/>
+          <w:bCs/>
+        </w:rPr>
+      </w:pPr>
+      <w:r>
+        <w:rPr>
+          <w:rFonts w:ascii="Times New Roman" w:hAnsi="Times New Roman" w:cs="Times New Roman"/>
           <w:b/>
-          <w:sz w:val="28"/>
-          <w:szCs w:val="28"/>
-          <w:lang w:eastAsia="ru-RU"/>
+          <w:bCs/>
         </w:rPr>
         <w:t>ЦЕНТР СОДЕЙСТВИЯ СЕМЕЙНОМУ ВОСПИТАНИЮ «СКОЛКОВСКИЙ»</w:t>
+      </w:r>
+    </w:p>
+    <w:p>
+      <w:pPr>
+        <w:spacing w:after="0" w:line="240" w:lineRule="auto"/>
+        <w:ind w:left="-284"/>
+        <w:jc w:val="center"/>
+        <w:outlineLvl w:val="0"/>
+        <w:rPr>
+          <w:rFonts w:ascii="Times New Roman" w:hAnsi="Times New Roman" w:cs="Times New Roman"/>
+          <w:b/>
+          <w:bCs/>
+        </w:rPr>
+      </w:pPr>
+      <w:r>
+        <w:rPr>
+          <w:rFonts w:ascii="Times New Roman" w:hAnsi="Times New Roman" w:cs="Times New Roman"/>
+          <w:b/>
+          <w:bCs/>
+        </w:rPr>
+        <w:t>ДЕПАРТАМЕНТА ТРУДА И СОЦИАЛЬНОЙ ЗАЩИТЫ НАСЕЛЕНИЯ ГОРОДА МОСКВЫ</w:t>
       </w:r>
     </w:p>
     <w:p>
       <w:pPr>
         <w:spacing w:after="0" w:line="240" w:lineRule="auto"/>
         <w:jc w:val="center"/>
-        <w:rPr>
-          <w:rFonts w:ascii="Times New Roman" w:eastAsia="Times New Roman" w:hAnsi="Times New Roman" w:cs="Times New Roman"/>
-          <w:sz w:val="28"/>
-          <w:szCs w:val="28"/>
-          <w:lang w:eastAsia="ru-RU"/>
-        </w:rPr>
-      </w:pPr>
-      <w:r>
-        <w:rPr>
-          <w:rFonts w:ascii="Times New Roman" w:eastAsia="Times New Roman" w:hAnsi="Times New Roman" w:cs="Times New Roman"/>
+        <w:outlineLvl w:val="0"/>
+        <w:rPr>
+          <w:rFonts w:ascii="Times New Roman" w:hAnsi="Times New Roman" w:cs="Times New Roman"/>
           <w:b/>
-          <w:sz w:val="28"/>
-          <w:szCs w:val="28"/>
-          <w:lang w:eastAsia="ru-RU"/>
+          <w:bCs/>
+          <w:sz w:val="24"/>
+          <w:szCs w:val="24"/>
+        </w:rPr>
+      </w:pPr>
+      <w:r>
+        <w:rPr>
+          <w:rFonts w:ascii="Times New Roman" w:hAnsi="Times New Roman" w:cs="Times New Roman"/>
+          <w:b/>
+          <w:bCs/>
+          <w:sz w:val="24"/>
+          <w:szCs w:val="24"/>
         </w:rPr>
         <w:t>(ГКУ ЦССВ «СКОЛКОВСКИЙ»)</w:t>
       </w:r>
-    </w:p>
-    <w:p>
-      <w:pPr>
-        <w:spacing w:after="0" w:line="240" w:lineRule="auto"/>
-        <w:jc w:val="center"/>
-        <w:rPr>
-          <w:rFonts w:ascii="Times New Roman" w:eastAsia="Times New Roman" w:hAnsi="Times New Roman" w:cs="Times New Roman"/>
-          <w:b/>
-          <w:sz w:val="28"/>
-          <w:szCs w:val="28"/>
-          <w:lang w:eastAsia="ru-RU"/>
-        </w:rPr>
-      </w:pPr>
     </w:p>
     <w:p>
       <w:pPr>
@@ -116,15 +167,6 @@
           <w:lang w:eastAsia="ru-RU"/>
         </w:rPr>
       </w:pPr>
-      <w:r>
-        <w:rPr>
-          <w:rFonts w:ascii="Times New Roman" w:eastAsia="Times New Roman" w:hAnsi="Times New Roman" w:cs="Times New Roman"/>
-          <w:sz w:val="28"/>
-          <w:szCs w:val="28"/>
-          <w:lang w:eastAsia="ru-RU"/>
-        </w:rPr>
-        <w:t xml:space="preserve">  </w:t>
-      </w:r>
     </w:p>
     <w:p>
       <w:pPr>
@@ -136,182 +178,6 @@
           <w:lang w:eastAsia="ru-RU"/>
         </w:rPr>
       </w:pPr>
-    </w:p>
-    <w:p>
-      <w:pPr>
-        <w:spacing w:after="0" w:line="240" w:lineRule="auto"/>
-        <w:rPr>
-          <w:rFonts w:ascii="Times New Roman" w:eastAsia="Times New Roman" w:hAnsi="Times New Roman" w:cs="Times New Roman"/>
-          <w:sz w:val="28"/>
-          <w:szCs w:val="28"/>
-          <w:lang w:eastAsia="ru-RU"/>
-        </w:rPr>
-      </w:pPr>
-      <w:r>
-        <w:rPr>
-          <w:rFonts w:ascii="Times New Roman" w:eastAsia="Times New Roman" w:hAnsi="Times New Roman" w:cs="Times New Roman"/>
-          <w:sz w:val="28"/>
-          <w:szCs w:val="28"/>
-          <w:lang w:eastAsia="ru-RU"/>
-        </w:rPr>
-        <w:t xml:space="preserve">Рассмотрена и </w:t>
-      </w:r>
-      <w:proofErr w:type="gramStart"/>
-      <w:r>
-        <w:rPr>
-          <w:rFonts w:ascii="Times New Roman" w:eastAsia="Times New Roman" w:hAnsi="Times New Roman" w:cs="Times New Roman"/>
-          <w:sz w:val="28"/>
-          <w:szCs w:val="28"/>
-          <w:lang w:eastAsia="ru-RU"/>
-        </w:rPr>
-        <w:t>утверждена</w:t>
-      </w:r>
-      <w:proofErr w:type="gramEnd"/>
-      <w:r>
-        <w:rPr>
-          <w:rFonts w:ascii="Times New Roman" w:eastAsia="Times New Roman" w:hAnsi="Times New Roman" w:cs="Times New Roman"/>
-          <w:sz w:val="28"/>
-          <w:szCs w:val="28"/>
-          <w:lang w:eastAsia="ru-RU"/>
-        </w:rPr>
-        <w:t xml:space="preserve">                                 </w:t>
-      </w:r>
-      <w:proofErr w:type="spellStart"/>
-      <w:r>
-        <w:rPr>
-          <w:rFonts w:ascii="Times New Roman" w:eastAsia="Times New Roman" w:hAnsi="Times New Roman" w:cs="Times New Roman"/>
-          <w:sz w:val="28"/>
-          <w:szCs w:val="28"/>
-          <w:lang w:eastAsia="ru-RU"/>
-        </w:rPr>
-        <w:t>Утверждена</w:t>
-      </w:r>
-      <w:proofErr w:type="spellEnd"/>
-      <w:r>
-        <w:rPr>
-          <w:rFonts w:ascii="Times New Roman" w:eastAsia="Times New Roman" w:hAnsi="Times New Roman" w:cs="Times New Roman"/>
-          <w:sz w:val="28"/>
-          <w:szCs w:val="28"/>
-          <w:lang w:eastAsia="ru-RU"/>
-        </w:rPr>
-        <w:t xml:space="preserve"> приказом </w:t>
-      </w:r>
-    </w:p>
-    <w:p>
-      <w:pPr>
-        <w:spacing w:after="0" w:line="240" w:lineRule="auto"/>
-        <w:rPr>
-          <w:rFonts w:ascii="Times New Roman" w:eastAsia="Times New Roman" w:hAnsi="Times New Roman" w:cs="Times New Roman"/>
-          <w:sz w:val="28"/>
-          <w:szCs w:val="28"/>
-          <w:lang w:eastAsia="ru-RU"/>
-        </w:rPr>
-      </w:pPr>
-      <w:r>
-        <w:rPr>
-          <w:rFonts w:ascii="Times New Roman" w:eastAsia="Times New Roman" w:hAnsi="Times New Roman" w:cs="Times New Roman"/>
-          <w:sz w:val="28"/>
-          <w:szCs w:val="28"/>
-          <w:lang w:eastAsia="ru-RU"/>
-        </w:rPr>
-        <w:t>Мето</w:t>
-      </w:r>
-      <w:r>
-        <w:rPr>
-          <w:rFonts w:ascii="Times New Roman" w:eastAsia="Times New Roman" w:hAnsi="Times New Roman" w:cs="Times New Roman"/>
-          <w:sz w:val="28"/>
-          <w:szCs w:val="28"/>
-          <w:lang w:eastAsia="ru-RU"/>
-        </w:rPr>
-        <w:t>дическим объединением</w:t>
-      </w:r>
-      <w:r>
-        <w:rPr>
-          <w:rFonts w:ascii="Times New Roman" w:eastAsia="Times New Roman" w:hAnsi="Times New Roman" w:cs="Times New Roman"/>
-          <w:sz w:val="28"/>
-          <w:szCs w:val="28"/>
-          <w:lang w:eastAsia="ru-RU"/>
-        </w:rPr>
-        <w:t xml:space="preserve">                            ГКУ ЦССВ «</w:t>
-      </w:r>
-      <w:proofErr w:type="spellStart"/>
-      <w:r>
-        <w:rPr>
-          <w:rFonts w:ascii="Times New Roman" w:eastAsia="Times New Roman" w:hAnsi="Times New Roman" w:cs="Times New Roman"/>
-          <w:sz w:val="28"/>
-          <w:szCs w:val="28"/>
-          <w:lang w:eastAsia="ru-RU"/>
-        </w:rPr>
-        <w:t>Сколковский</w:t>
-      </w:r>
-      <w:proofErr w:type="spellEnd"/>
-      <w:r>
-        <w:rPr>
-          <w:rFonts w:ascii="Times New Roman" w:eastAsia="Times New Roman" w:hAnsi="Times New Roman" w:cs="Times New Roman"/>
-          <w:sz w:val="28"/>
-          <w:szCs w:val="28"/>
-          <w:lang w:eastAsia="ru-RU"/>
-        </w:rPr>
-        <w:t>»</w:t>
-      </w:r>
-    </w:p>
-    <w:p>
-      <w:pPr>
-        <w:spacing w:after="0" w:line="240" w:lineRule="auto"/>
-        <w:rPr>
-          <w:rFonts w:ascii="Times New Roman" w:eastAsia="Times New Roman" w:hAnsi="Times New Roman" w:cs="Times New Roman"/>
-          <w:sz w:val="28"/>
-          <w:szCs w:val="28"/>
-          <w:lang w:eastAsia="ru-RU"/>
-        </w:rPr>
-      </w:pPr>
-      <w:r>
-        <w:rPr>
-          <w:rFonts w:ascii="Times New Roman" w:eastAsia="Times New Roman" w:hAnsi="Times New Roman" w:cs="Times New Roman"/>
-          <w:sz w:val="28"/>
-          <w:szCs w:val="28"/>
-          <w:lang w:eastAsia="ru-RU"/>
-        </w:rPr>
-        <w:t xml:space="preserve"> 29.08.2018</w:t>
-      </w:r>
-      <w:r>
-        <w:rPr>
-          <w:rFonts w:ascii="Times New Roman" w:eastAsia="Times New Roman" w:hAnsi="Times New Roman" w:cs="Times New Roman"/>
-          <w:sz w:val="28"/>
-          <w:szCs w:val="28"/>
-          <w:lang w:eastAsia="ru-RU"/>
-        </w:rPr>
-        <w:t>г.</w:t>
-      </w:r>
-      <w:r>
-        <w:rPr>
-          <w:rFonts w:ascii="Times New Roman" w:eastAsia="Times New Roman" w:hAnsi="Times New Roman" w:cs="Times New Roman"/>
-          <w:sz w:val="28"/>
-          <w:szCs w:val="28"/>
-          <w:lang w:eastAsia="ru-RU"/>
-        </w:rPr>
-        <w:t xml:space="preserve">                                                         №</w:t>
-      </w:r>
-      <w:proofErr w:type="spellStart"/>
-      <w:r>
-        <w:rPr>
-          <w:rFonts w:ascii="Times New Roman" w:eastAsia="Times New Roman" w:hAnsi="Times New Roman" w:cs="Times New Roman"/>
-          <w:sz w:val="28"/>
-          <w:szCs w:val="28"/>
-          <w:lang w:eastAsia="ru-RU"/>
-        </w:rPr>
-        <w:t>_____от</w:t>
-      </w:r>
-      <w:proofErr w:type="spellEnd"/>
-      <w:r>
-        <w:rPr>
-          <w:rFonts w:ascii="Times New Roman" w:eastAsia="Times New Roman" w:hAnsi="Times New Roman" w:cs="Times New Roman"/>
-          <w:sz w:val="28"/>
-          <w:szCs w:val="28"/>
-          <w:lang w:eastAsia="ru-RU"/>
-        </w:rPr>
-        <w:t>______________</w:t>
-      </w:r>
     </w:p>
     <w:p>
       <w:pPr>
@@ -342,53 +208,129 @@
         </w:rPr>
         <w:tab/>
       </w:r>
-      <w:r>
-        <w:rPr>
-          <w:rFonts w:ascii="Times New Roman" w:eastAsia="Times New Roman" w:hAnsi="Times New Roman" w:cs="Times New Roman"/>
-          <w:sz w:val="28"/>
-          <w:szCs w:val="28"/>
-          <w:lang w:eastAsia="ru-RU"/>
-        </w:rPr>
-        <w:tab/>
-      </w:r>
-      <w:r>
-        <w:rPr>
-          <w:rFonts w:ascii="Times New Roman" w:eastAsia="Times New Roman" w:hAnsi="Times New Roman" w:cs="Times New Roman"/>
-          <w:sz w:val="28"/>
-          <w:szCs w:val="28"/>
-          <w:lang w:eastAsia="ru-RU"/>
-        </w:rPr>
-        <w:tab/>
-      </w:r>
-      <w:r>
-        <w:rPr>
-          <w:rFonts w:ascii="Times New Roman" w:eastAsia="Times New Roman" w:hAnsi="Times New Roman" w:cs="Times New Roman"/>
-          <w:sz w:val="28"/>
-          <w:szCs w:val="28"/>
-          <w:lang w:eastAsia="ru-RU"/>
-        </w:rPr>
-        <w:tab/>
-      </w:r>
-      <w:r>
-        <w:rPr>
-          <w:rFonts w:ascii="Times New Roman" w:eastAsia="Times New Roman" w:hAnsi="Times New Roman" w:cs="Times New Roman"/>
-          <w:sz w:val="28"/>
-          <w:szCs w:val="28"/>
-          <w:lang w:eastAsia="ru-RU"/>
-        </w:rPr>
-        <w:tab/>
-      </w:r>
-    </w:p>
-    <w:p>
-      <w:pPr>
-        <w:spacing w:after="0" w:line="240" w:lineRule="auto"/>
-        <w:rPr>
-          <w:rFonts w:ascii="Times New Roman" w:eastAsia="Times New Roman" w:hAnsi="Times New Roman" w:cs="Times New Roman"/>
-          <w:sz w:val="28"/>
-          <w:szCs w:val="28"/>
-          <w:lang w:eastAsia="ru-RU"/>
-        </w:rPr>
-      </w:pPr>
+    </w:p>
+    <w:p>
+      <w:pPr>
+        <w:spacing w:after="0" w:line="360" w:lineRule="auto"/>
+        <w:outlineLvl w:val="0"/>
+        <w:rPr>
+          <w:rFonts w:ascii="Times New Roman" w:hAnsi="Times New Roman" w:cs="Times New Roman"/>
+          <w:bCs/>
+          <w:sz w:val="24"/>
+          <w:szCs w:val="24"/>
+        </w:rPr>
+      </w:pPr>
+      <w:r>
+        <w:rPr>
+          <w:rFonts w:ascii="Times New Roman" w:hAnsi="Times New Roman" w:cs="Times New Roman"/>
+          <w:bCs/>
+          <w:sz w:val="24"/>
+          <w:szCs w:val="24"/>
+        </w:rPr>
+        <w:t xml:space="preserve">Рассмотрена и </w:t>
+      </w:r>
+      <w:proofErr w:type="gramStart"/>
+      <w:r>
+        <w:rPr>
+          <w:rFonts w:ascii="Times New Roman" w:hAnsi="Times New Roman" w:cs="Times New Roman"/>
+          <w:bCs/>
+          <w:sz w:val="24"/>
+          <w:szCs w:val="24"/>
+        </w:rPr>
+        <w:t>утверждена</w:t>
+      </w:r>
+      <w:proofErr w:type="gramEnd"/>
+      <w:r>
+        <w:rPr>
+          <w:rFonts w:ascii="Times New Roman" w:hAnsi="Times New Roman" w:cs="Times New Roman"/>
+          <w:bCs/>
+          <w:sz w:val="24"/>
+          <w:szCs w:val="24"/>
+        </w:rPr>
+        <w:t xml:space="preserve">                                                            </w:t>
+      </w:r>
+      <w:proofErr w:type="spellStart"/>
+      <w:r>
+        <w:rPr>
+          <w:rFonts w:ascii="Times New Roman" w:hAnsi="Times New Roman" w:cs="Times New Roman"/>
+          <w:bCs/>
+          <w:sz w:val="24"/>
+          <w:szCs w:val="24"/>
+        </w:rPr>
+        <w:t>Утверждена</w:t>
+      </w:r>
+      <w:proofErr w:type="spellEnd"/>
+      <w:r>
+        <w:rPr>
+          <w:rFonts w:ascii="Times New Roman" w:hAnsi="Times New Roman" w:cs="Times New Roman"/>
+          <w:bCs/>
+          <w:sz w:val="24"/>
+          <w:szCs w:val="24"/>
+        </w:rPr>
+        <w:t xml:space="preserve"> приказом </w:t>
+      </w:r>
+    </w:p>
+    <w:p>
+      <w:pPr>
+        <w:spacing w:after="0" w:line="360" w:lineRule="auto"/>
+        <w:outlineLvl w:val="0"/>
+        <w:rPr>
+          <w:rFonts w:ascii="Times New Roman" w:hAnsi="Times New Roman" w:cs="Times New Roman"/>
+          <w:bCs/>
+          <w:sz w:val="24"/>
+          <w:szCs w:val="24"/>
+        </w:rPr>
+      </w:pPr>
+      <w:r>
+        <w:rPr>
+          <w:rFonts w:ascii="Times New Roman" w:hAnsi="Times New Roman" w:cs="Times New Roman"/>
+          <w:bCs/>
+          <w:sz w:val="24"/>
+          <w:szCs w:val="24"/>
+        </w:rPr>
+        <w:t>Методическим объединением                                                     ГКУ ЦССВ «</w:t>
+      </w:r>
+      <w:proofErr w:type="spellStart"/>
+      <w:r>
+        <w:rPr>
+          <w:rFonts w:ascii="Times New Roman" w:hAnsi="Times New Roman" w:cs="Times New Roman"/>
+          <w:bCs/>
+          <w:sz w:val="24"/>
+          <w:szCs w:val="24"/>
+        </w:rPr>
+        <w:t>Сколковский</w:t>
+      </w:r>
+      <w:proofErr w:type="spellEnd"/>
+      <w:r>
+        <w:rPr>
+          <w:rFonts w:ascii="Times New Roman" w:hAnsi="Times New Roman" w:cs="Times New Roman"/>
+          <w:bCs/>
+          <w:sz w:val="24"/>
+          <w:szCs w:val="24"/>
+        </w:rPr>
+        <w:t xml:space="preserve">» </w:t>
+      </w:r>
+    </w:p>
+    <w:p>
+      <w:pPr>
+        <w:spacing w:after="0" w:line="360" w:lineRule="auto"/>
+        <w:outlineLvl w:val="0"/>
+        <w:rPr>
+          <w:rFonts w:ascii="Times New Roman" w:hAnsi="Times New Roman" w:cs="Times New Roman"/>
+          <w:bCs/>
+          <w:sz w:val="24"/>
+          <w:szCs w:val="24"/>
+        </w:rPr>
+      </w:pPr>
+      <w:r>
+        <w:rPr>
+          <w:rFonts w:ascii="Times New Roman" w:hAnsi="Times New Roman" w:cs="Times New Roman"/>
+          <w:bCs/>
+          <w:sz w:val="24"/>
+          <w:szCs w:val="24"/>
+        </w:rPr>
+        <w:t>29 августа 2018                                                                             № 39-а от 21 марта 2018</w:t>
+      </w:r>
     </w:p>
     <w:p>
       <w:pPr>
@@ -629,38 +571,56 @@
     </w:p>
     <w:p>
       <w:pPr>
-        <w:spacing w:after="0" w:line="240" w:lineRule="auto"/>
-        <w:rPr>
-          <w:rFonts w:ascii="Times New Roman" w:eastAsia="Times New Roman" w:hAnsi="Times New Roman" w:cs="Times New Roman"/>
-          <w:sz w:val="28"/>
-          <w:szCs w:val="28"/>
-          <w:lang w:eastAsia="ru-RU"/>
-        </w:rPr>
-      </w:pPr>
-    </w:p>
-    <w:p>
-      <w:pPr>
-        <w:spacing w:after="0" w:line="240" w:lineRule="auto"/>
-        <w:rPr>
-          <w:rFonts w:ascii="Times New Roman" w:eastAsia="Times New Roman" w:hAnsi="Times New Roman" w:cs="Times New Roman"/>
-          <w:sz w:val="28"/>
-          <w:szCs w:val="28"/>
-          <w:lang w:eastAsia="ru-RU"/>
-        </w:rPr>
-      </w:pPr>
-      <w:r>
-        <w:rPr>
-          <w:rFonts w:ascii="Times New Roman" w:eastAsia="Times New Roman" w:hAnsi="Times New Roman" w:cs="Times New Roman"/>
-          <w:sz w:val="28"/>
-          <w:szCs w:val="28"/>
-          <w:lang w:eastAsia="ru-RU"/>
-        </w:rPr>
-        <w:t xml:space="preserve">                                                                            Составитель программы: </w:t>
-      </w:r>
-    </w:p>
-    <w:p>
-      <w:pPr>
-        <w:spacing w:after="0" w:line="240" w:lineRule="auto"/>
+        <w:spacing w:after="0" w:line="360" w:lineRule="auto"/>
+        <w:rPr>
+          <w:rFonts w:ascii="Times New Roman" w:eastAsia="Times New Roman" w:hAnsi="Times New Roman" w:cs="Times New Roman"/>
+          <w:sz w:val="28"/>
+          <w:szCs w:val="28"/>
+          <w:lang w:eastAsia="ru-RU"/>
+        </w:rPr>
+      </w:pPr>
+    </w:p>
+    <w:p>
+      <w:pPr>
+        <w:spacing w:after="0" w:line="360" w:lineRule="auto"/>
+        <w:rPr>
+          <w:rFonts w:ascii="Times New Roman" w:eastAsia="Times New Roman" w:hAnsi="Times New Roman" w:cs="Times New Roman"/>
+          <w:sz w:val="28"/>
+          <w:szCs w:val="28"/>
+          <w:lang w:eastAsia="ru-RU"/>
+        </w:rPr>
+      </w:pPr>
+      <w:r>
+        <w:rPr>
+          <w:rFonts w:ascii="Times New Roman" w:eastAsia="Times New Roman" w:hAnsi="Times New Roman" w:cs="Times New Roman"/>
+          <w:sz w:val="28"/>
+          <w:szCs w:val="28"/>
+          <w:lang w:eastAsia="ru-RU"/>
+        </w:rPr>
+        <w:t xml:space="preserve">                                           </w:t>
+      </w:r>
+      <w:r>
+        <w:rPr>
+          <w:rFonts w:ascii="Times New Roman" w:eastAsia="Times New Roman" w:hAnsi="Times New Roman" w:cs="Times New Roman"/>
+          <w:sz w:val="28"/>
+          <w:szCs w:val="28"/>
+          <w:lang w:eastAsia="ru-RU"/>
+        </w:rPr>
+        <w:t xml:space="preserve">                      </w:t>
+      </w:r>
+      <w:r>
+        <w:rPr>
+          <w:rFonts w:ascii="Times New Roman" w:eastAsia="Times New Roman" w:hAnsi="Times New Roman" w:cs="Times New Roman"/>
+          <w:sz w:val="28"/>
+          <w:szCs w:val="28"/>
+          <w:lang w:eastAsia="ru-RU"/>
+        </w:rPr>
+        <w:t xml:space="preserve"> Составитель программы: </w:t>
+      </w:r>
+    </w:p>
+    <w:p>
+      <w:pPr>
+        <w:spacing w:after="0" w:line="360" w:lineRule="auto"/>
         <w:ind w:left="4536"/>
         <w:rPr>
           <w:rFonts w:ascii="Times New Roman" w:eastAsia="Times New Roman" w:hAnsi="Times New Roman" w:cs="Times New Roman"/>
@@ -681,7 +641,7 @@
     </w:p>
     <w:p>
       <w:pPr>
-        <w:spacing w:after="0" w:line="240" w:lineRule="auto"/>
+        <w:spacing w:after="0" w:line="360" w:lineRule="auto"/>
         <w:ind w:left="4536"/>
         <w:rPr>
           <w:rFonts w:ascii="Times New Roman" w:eastAsia="Times New Roman" w:hAnsi="Times New Roman" w:cs="Times New Roman"/>
@@ -713,7 +673,18 @@
     </w:p>
     <w:p>
       <w:pPr>
-        <w:spacing w:after="0" w:line="240" w:lineRule="auto"/>
+        <w:spacing w:after="0" w:line="360" w:lineRule="auto"/>
+        <w:rPr>
+          <w:rFonts w:ascii="Times New Roman" w:eastAsia="Times New Roman" w:hAnsi="Times New Roman" w:cs="Times New Roman"/>
+          <w:sz w:val="28"/>
+          <w:szCs w:val="28"/>
+          <w:lang w:eastAsia="ru-RU"/>
+        </w:rPr>
+      </w:pPr>
+    </w:p>
+    <w:p>
+      <w:pPr>
+        <w:spacing w:after="0" w:line="360" w:lineRule="auto"/>
         <w:ind w:left="4536"/>
         <w:rPr>
           <w:rFonts w:ascii="Times New Roman" w:eastAsia="Times New Roman" w:hAnsi="Times New Roman" w:cs="Times New Roman"/>
@@ -725,55 +696,7 @@
     </w:p>
     <w:p>
       <w:pPr>
-        <w:spacing w:after="0" w:line="240" w:lineRule="auto"/>
-        <w:ind w:left="4536"/>
-        <w:rPr>
-          <w:rFonts w:ascii="Times New Roman" w:eastAsia="Times New Roman" w:hAnsi="Times New Roman" w:cs="Times New Roman"/>
-          <w:sz w:val="28"/>
-          <w:szCs w:val="28"/>
-          <w:lang w:eastAsia="ru-RU"/>
-        </w:rPr>
-      </w:pPr>
-    </w:p>
-    <w:p>
-      <w:pPr>
-        <w:spacing w:after="0" w:line="240" w:lineRule="auto"/>
-        <w:ind w:left="4536"/>
-        <w:rPr>
-          <w:rFonts w:ascii="Times New Roman" w:eastAsia="Times New Roman" w:hAnsi="Times New Roman" w:cs="Times New Roman"/>
-          <w:sz w:val="28"/>
-          <w:szCs w:val="28"/>
-          <w:lang w:eastAsia="ru-RU"/>
-        </w:rPr>
-      </w:pPr>
-    </w:p>
-    <w:p>
-      <w:pPr>
-        <w:spacing w:after="0" w:line="240" w:lineRule="auto"/>
-        <w:ind w:left="4536"/>
-        <w:rPr>
-          <w:rFonts w:ascii="Times New Roman" w:eastAsia="Times New Roman" w:hAnsi="Times New Roman" w:cs="Times New Roman"/>
-          <w:sz w:val="28"/>
-          <w:szCs w:val="28"/>
-          <w:lang w:eastAsia="ru-RU"/>
-        </w:rPr>
-      </w:pPr>
-    </w:p>
-    <w:p>
-      <w:pPr>
-        <w:spacing w:after="0" w:line="240" w:lineRule="auto"/>
-        <w:ind w:left="4536"/>
-        <w:rPr>
-          <w:rFonts w:ascii="Times New Roman" w:eastAsia="Times New Roman" w:hAnsi="Times New Roman" w:cs="Times New Roman"/>
-          <w:sz w:val="28"/>
-          <w:szCs w:val="28"/>
-          <w:lang w:eastAsia="ru-RU"/>
-        </w:rPr>
-      </w:pPr>
-    </w:p>
-    <w:p>
-      <w:pPr>
-        <w:spacing w:after="0" w:line="240" w:lineRule="auto"/>
+        <w:spacing w:after="0" w:line="360" w:lineRule="auto"/>
         <w:rPr>
           <w:rFonts w:ascii="Times New Roman" w:eastAsia="Times New Roman" w:hAnsi="Times New Roman" w:cs="Times New Roman"/>
           <w:sz w:val="28"/>
@@ -793,27 +716,64 @@
     </w:p>
     <w:p>
       <w:pPr>
-        <w:spacing w:after="0" w:line="240" w:lineRule="auto"/>
-        <w:rPr>
-          <w:rFonts w:ascii="Times New Roman" w:eastAsia="Times New Roman" w:hAnsi="Times New Roman" w:cs="Times New Roman"/>
-          <w:sz w:val="28"/>
-          <w:szCs w:val="28"/>
-          <w:lang w:eastAsia="ru-RU"/>
-        </w:rPr>
-      </w:pPr>
-      <w:r>
-        <w:rPr>
-          <w:rFonts w:ascii="Times New Roman" w:eastAsia="Times New Roman" w:hAnsi="Times New Roman" w:cs="Times New Roman"/>
-          <w:sz w:val="28"/>
-          <w:szCs w:val="28"/>
-          <w:lang w:eastAsia="ru-RU"/>
-        </w:rPr>
-        <w:t>Возрастная группа: дети с ТМНР 14-18 лет.</w:t>
-      </w:r>
-    </w:p>
-    <w:p>
-      <w:pPr>
-        <w:spacing w:after="0" w:line="240" w:lineRule="auto"/>
+        <w:spacing w:after="0" w:line="360" w:lineRule="auto"/>
+        <w:rPr>
+          <w:rFonts w:ascii="Times New Roman" w:eastAsia="Times New Roman" w:hAnsi="Times New Roman" w:cs="Times New Roman"/>
+          <w:sz w:val="28"/>
+          <w:szCs w:val="28"/>
+          <w:lang w:eastAsia="ru-RU"/>
+        </w:rPr>
+      </w:pPr>
+      <w:r>
+        <w:rPr>
+          <w:rFonts w:ascii="Times New Roman" w:eastAsia="Times New Roman" w:hAnsi="Times New Roman" w:cs="Times New Roman"/>
+          <w:sz w:val="28"/>
+          <w:szCs w:val="28"/>
+          <w:lang w:eastAsia="ru-RU"/>
+        </w:rPr>
+        <w:t xml:space="preserve">Возрастная группа: </w:t>
+      </w:r>
+      <w:r>
+        <w:rPr>
+          <w:rFonts w:ascii="Times New Roman" w:eastAsia="Times New Roman" w:hAnsi="Times New Roman" w:cs="Times New Roman"/>
+          <w:sz w:val="28"/>
+          <w:szCs w:val="28"/>
+          <w:lang w:eastAsia="ru-RU"/>
+        </w:rPr>
+        <w:t>14-18 лет.</w:t>
+      </w:r>
+    </w:p>
+    <w:p>
+      <w:pPr>
+        <w:spacing w:after="0" w:line="360" w:lineRule="auto"/>
+        <w:rPr>
+          <w:rFonts w:ascii="Times New Roman" w:eastAsia="Times New Roman" w:hAnsi="Times New Roman" w:cs="Times New Roman"/>
+          <w:sz w:val="28"/>
+          <w:szCs w:val="28"/>
+          <w:lang w:eastAsia="ru-RU"/>
+        </w:rPr>
+      </w:pPr>
+      <w:r>
+        <w:rPr>
+          <w:rFonts w:ascii="Times New Roman" w:eastAsia="Times New Roman" w:hAnsi="Times New Roman" w:cs="Times New Roman"/>
+          <w:sz w:val="28"/>
+          <w:szCs w:val="28"/>
+          <w:lang w:eastAsia="ru-RU"/>
+        </w:rPr>
+        <w:t xml:space="preserve"> </w:t>
+      </w:r>
+      <w:r>
+        <w:rPr>
+          <w:rFonts w:ascii="Times New Roman" w:hAnsi="Times New Roman" w:cs="Times New Roman"/>
+          <w:sz w:val="28"/>
+          <w:szCs w:val="28"/>
+        </w:rPr>
+        <w:t>Дети с тяжелыми множественными нарушениями в развитии</w:t>
+      </w:r>
+    </w:p>
+    <w:p>
+      <w:pPr>
+        <w:spacing w:after="0" w:line="360" w:lineRule="auto"/>
         <w:rPr>
           <w:rFonts w:ascii="Times New Roman" w:eastAsia="Times New Roman" w:hAnsi="Times New Roman" w:cs="Times New Roman"/>
           <w:sz w:val="28"/>
@@ -833,7 +793,7 @@
     </w:p>
     <w:p>
       <w:pPr>
-        <w:spacing w:after="0" w:line="240" w:lineRule="auto"/>
+        <w:spacing w:after="0" w:line="360" w:lineRule="auto"/>
         <w:ind w:firstLine="33"/>
         <w:rPr>
           <w:rFonts w:ascii="Times New Roman" w:eastAsia="Times New Roman" w:hAnsi="Times New Roman" w:cs="Times New Roman"/>
@@ -1012,15 +972,6 @@
           <w:lang w:eastAsia="ru-RU"/>
         </w:rPr>
       </w:pPr>
-      <w:r>
-        <w:rPr>
-          <w:rFonts w:ascii="Times New Roman" w:eastAsia="Times New Roman" w:hAnsi="Times New Roman" w:cs="Times New Roman"/>
-          <w:sz w:val="28"/>
-          <w:szCs w:val="28"/>
-          <w:lang w:eastAsia="ru-RU"/>
-        </w:rPr>
-        <w:t xml:space="preserve">Москва, </w:t>
-      </w:r>
     </w:p>
     <w:p>
       <w:pPr>
@@ -1034,24 +985,6 @@
           <w:lang w:eastAsia="ru-RU"/>
         </w:rPr>
       </w:pPr>
-      <w:r>
-        <w:rPr>
-          <w:rFonts w:ascii="Times New Roman" w:eastAsia="Times New Roman" w:hAnsi="Times New Roman" w:cs="Times New Roman"/>
-          <w:sz w:val="28"/>
-          <w:szCs w:val="28"/>
-          <w:lang w:eastAsia="ru-RU"/>
-        </w:rPr>
-        <w:t>2018</w:t>
-      </w:r>
-      <w:r>
-        <w:rPr>
-          <w:rFonts w:ascii="Times New Roman" w:eastAsia="Times New Roman" w:hAnsi="Times New Roman" w:cs="Times New Roman"/>
-          <w:sz w:val="28"/>
-          <w:szCs w:val="28"/>
-          <w:lang w:eastAsia="ru-RU"/>
-        </w:rPr>
-        <w:t>г.</w:t>
-      </w:r>
     </w:p>
     <w:p>
       <w:pPr>
@@ -1073,6 +1006,75 @@
         <w:jc w:val="center"/>
         <w:rPr>
           <w:rFonts w:ascii="Times New Roman" w:eastAsia="Times New Roman" w:hAnsi="Times New Roman" w:cs="Times New Roman"/>
+          <w:sz w:val="28"/>
+          <w:szCs w:val="28"/>
+          <w:lang w:eastAsia="ru-RU"/>
+        </w:rPr>
+      </w:pPr>
+      <w:r>
+        <w:rPr>
+          <w:rFonts w:ascii="Times New Roman" w:eastAsia="Times New Roman" w:hAnsi="Times New Roman" w:cs="Times New Roman"/>
+          <w:sz w:val="28"/>
+          <w:szCs w:val="28"/>
+          <w:lang w:eastAsia="ru-RU"/>
+        </w:rPr>
+        <w:t xml:space="preserve">Москва, </w:t>
+      </w:r>
+      <w:r>
+        <w:rPr>
+          <w:rFonts w:ascii="Times New Roman" w:eastAsia="Times New Roman" w:hAnsi="Times New Roman" w:cs="Times New Roman"/>
+          <w:sz w:val="28"/>
+          <w:szCs w:val="28"/>
+          <w:lang w:eastAsia="ru-RU"/>
+        </w:rPr>
+        <w:t>2018</w:t>
+      </w:r>
+      <w:r>
+        <w:rPr>
+          <w:rFonts w:ascii="Times New Roman" w:eastAsia="Times New Roman" w:hAnsi="Times New Roman" w:cs="Times New Roman"/>
+          <w:sz w:val="28"/>
+          <w:szCs w:val="28"/>
+          <w:lang w:eastAsia="ru-RU"/>
+        </w:rPr>
+        <w:t>г.</w:t>
+      </w:r>
+    </w:p>
+    <w:p>
+      <w:pPr>
+        <w:spacing w:after="0" w:line="240" w:lineRule="auto"/>
+        <w:ind w:firstLine="33"/>
+        <w:jc w:val="center"/>
+        <w:rPr>
+          <w:rFonts w:ascii="Times New Roman" w:eastAsia="Times New Roman" w:hAnsi="Times New Roman" w:cs="Times New Roman"/>
+          <w:sz w:val="28"/>
+          <w:szCs w:val="28"/>
+          <w:lang w:eastAsia="ru-RU"/>
+        </w:rPr>
+      </w:pPr>
+    </w:p>
+    <w:p>
+      <w:pPr>
+        <w:spacing w:after="0" w:line="240" w:lineRule="auto"/>
+        <w:ind w:firstLine="33"/>
+        <w:jc w:val="center"/>
+        <w:rPr>
+          <w:rFonts w:ascii="Times New Roman" w:eastAsia="Times New Roman" w:hAnsi="Times New Roman" w:cs="Times New Roman"/>
+          <w:sz w:val="28"/>
+          <w:szCs w:val="28"/>
+          <w:lang w:eastAsia="ru-RU"/>
+        </w:rPr>
+      </w:pPr>
+    </w:p>
+    <w:p>
+      <w:pPr>
+        <w:shd w:val="clear" w:color="auto" w:fill="FFFFFF"/>
+        <w:spacing w:after="0" w:line="240" w:lineRule="auto"/>
+        <w:ind w:right="1134"/>
+        <w:jc w:val="center"/>
+        <w:rPr>
+          <w:rFonts w:ascii="Times New Roman" w:eastAsia="Times New Roman" w:hAnsi="Times New Roman" w:cs="Times New Roman"/>
+          <w:b/>
+          <w:color w:val="000000"/>
           <w:sz w:val="28"/>
           <w:szCs w:val="28"/>
           <w:lang w:eastAsia="ru-RU"/>
@@ -1804,7 +1806,6 @@
           <w:kern w:val="36"/>
           <w:sz w:val="28"/>
           <w:szCs w:val="28"/>
-          <w:lang/>
         </w:rPr>
       </w:pPr>
       <w:r>
@@ -1815,7 +1816,6 @@
           <w:kern w:val="36"/>
           <w:sz w:val="28"/>
           <w:szCs w:val="28"/>
-          <w:lang/>
         </w:rPr>
         <w:t>3. Организационный раздел Программы.</w:t>
       </w:r>
@@ -2932,284 +2932,516 @@
     </w:p>
     <w:p>
       <w:pPr>
+        <w:pStyle w:val="a8"/>
+        <w:numPr>
+          <w:ilvl w:val="0"/>
+          <w:numId w:val="13"/>
+        </w:numPr>
         <w:shd w:val="clear" w:color="auto" w:fill="FFFFFF"/>
-        <w:spacing w:after="0" w:line="240" w:lineRule="auto"/>
-        <w:ind w:left="720"/>
-        <w:jc w:val="both"/>
-        <w:rPr>
-          <w:rFonts w:ascii="Times New Roman" w:eastAsia="Times New Roman" w:hAnsi="Times New Roman" w:cs="Times New Roman"/>
+        <w:spacing w:before="0" w:beforeAutospacing="0" w:after="0" w:afterAutospacing="0"/>
+        <w:ind w:left="714" w:hanging="357"/>
+        <w:rPr>
+          <w:rFonts w:ascii="yandex-sans" w:hAnsi="yandex-sans"/>
           <w:color w:val="000000"/>
-          <w:sz w:val="28"/>
-          <w:szCs w:val="28"/>
-          <w:lang w:eastAsia="ru-RU"/>
-        </w:rPr>
-      </w:pPr>
-      <w:r>
-        <w:rPr>
-          <w:rFonts w:ascii="Times New Roman" w:eastAsia="Times New Roman" w:hAnsi="Times New Roman" w:cs="Times New Roman"/>
+          <w:sz w:val="15"/>
+          <w:szCs w:val="15"/>
+        </w:rPr>
+      </w:pPr>
+      <w:r>
+        <w:rPr>
           <w:color w:val="000000"/>
           <w:sz w:val="28"/>
           <w:szCs w:val="28"/>
-          <w:lang w:eastAsia="ru-RU"/>
-        </w:rPr>
-        <w:t>- ФЗ от 24.11.1995г. № 181-ФЗ «О Социальной защите инвалидов в Российской Федерации»</w:t>
-      </w:r>
-    </w:p>
-    <w:p>
-      <w:pPr>
+        </w:rPr>
+        <w:t>Федеральный закон от 24.11.1995 N 181-ФЗ (ред. от 29.07.2018) "О социальной защите инвалидов в Российской Федерации"</w:t>
+      </w:r>
+      <w:r>
+        <w:rPr>
+          <w:color w:val="000000"/>
+          <w:sz w:val="28"/>
+          <w:szCs w:val="28"/>
+        </w:rPr>
+        <w:t>;</w:t>
+      </w:r>
+    </w:p>
+    <w:p>
+      <w:pPr>
+        <w:pStyle w:val="a8"/>
+        <w:numPr>
+          <w:ilvl w:val="0"/>
+          <w:numId w:val="13"/>
+        </w:numPr>
         <w:shd w:val="clear" w:color="auto" w:fill="FFFFFF"/>
-        <w:spacing w:after="0" w:line="240" w:lineRule="auto"/>
-        <w:ind w:left="720"/>
-        <w:jc w:val="both"/>
-        <w:rPr>
-          <w:rFonts w:ascii="Times New Roman" w:eastAsia="Times New Roman" w:hAnsi="Times New Roman" w:cs="Times New Roman"/>
+        <w:spacing w:before="0" w:beforeAutospacing="0" w:after="0" w:afterAutospacing="0"/>
+        <w:ind w:left="714" w:hanging="357"/>
+        <w:rPr>
+          <w:rFonts w:ascii="yandex-sans" w:hAnsi="yandex-sans"/>
           <w:color w:val="000000"/>
-          <w:sz w:val="28"/>
-          <w:szCs w:val="28"/>
-          <w:lang w:eastAsia="ru-RU"/>
-        </w:rPr>
-      </w:pPr>
-      <w:r>
-        <w:rPr>
-          <w:rFonts w:ascii="Times New Roman" w:eastAsia="Times New Roman" w:hAnsi="Times New Roman" w:cs="Times New Roman"/>
+          <w:sz w:val="15"/>
+          <w:szCs w:val="15"/>
+        </w:rPr>
+      </w:pPr>
+      <w:r>
+        <w:rPr>
           <w:color w:val="000000"/>
           <w:sz w:val="28"/>
           <w:szCs w:val="28"/>
-          <w:lang w:eastAsia="ru-RU"/>
-        </w:rPr>
-        <w:t>- Федеральный закон от 03.05.2012 №46- ФЗ «О ратификации Конвенции о правах инвалидов».</w:t>
-      </w:r>
-    </w:p>
-    <w:p>
-      <w:pPr>
+        </w:rPr>
+        <w:t>Федеральный закон  от 23.10.2003 г. № 132-ФЗ. «Реабилитация инвалидов».</w:t>
+      </w:r>
+    </w:p>
+    <w:p>
+      <w:pPr>
+        <w:pStyle w:val="a8"/>
+        <w:numPr>
+          <w:ilvl w:val="0"/>
+          <w:numId w:val="13"/>
+        </w:numPr>
         <w:shd w:val="clear" w:color="auto" w:fill="FFFFFF"/>
-        <w:spacing w:after="0" w:line="240" w:lineRule="auto"/>
-        <w:ind w:left="720"/>
-        <w:jc w:val="both"/>
-        <w:rPr>
-          <w:rFonts w:ascii="Times New Roman" w:eastAsia="Times New Roman" w:hAnsi="Times New Roman" w:cs="Times New Roman"/>
+        <w:spacing w:before="0" w:beforeAutospacing="0" w:after="0" w:afterAutospacing="0"/>
+        <w:ind w:left="714" w:hanging="357"/>
+        <w:rPr>
+          <w:rFonts w:ascii="yandex-sans" w:hAnsi="yandex-sans"/>
           <w:color w:val="000000"/>
-          <w:sz w:val="28"/>
-          <w:szCs w:val="28"/>
-          <w:lang w:eastAsia="ru-RU"/>
-        </w:rPr>
-      </w:pPr>
-      <w:r>
-        <w:rPr>
-          <w:rFonts w:ascii="Times New Roman" w:eastAsia="Times New Roman" w:hAnsi="Times New Roman" w:cs="Times New Roman"/>
+          <w:sz w:val="15"/>
+          <w:szCs w:val="15"/>
+        </w:rPr>
+      </w:pPr>
+      <w:r>
+        <w:rPr>
           <w:color w:val="000000"/>
           <w:sz w:val="28"/>
           <w:szCs w:val="28"/>
-          <w:lang w:eastAsia="ru-RU"/>
+        </w:rPr>
+        <w:t>Федеральный закон от 08.08.2001г. № 123-ФЗ. «Обеспечение жизнедеятельности инвалидов»;</w:t>
+      </w:r>
+    </w:p>
+    <w:p>
+      <w:pPr>
+        <w:pStyle w:val="a8"/>
+        <w:numPr>
+          <w:ilvl w:val="0"/>
+          <w:numId w:val="13"/>
+        </w:numPr>
+        <w:shd w:val="clear" w:color="auto" w:fill="FFFFFF"/>
+        <w:spacing w:before="0" w:beforeAutospacing="0" w:after="0" w:afterAutospacing="0"/>
+        <w:ind w:left="714" w:hanging="357"/>
+        <w:rPr>
+          <w:rFonts w:ascii="yandex-sans" w:hAnsi="yandex-sans"/>
+          <w:color w:val="000000"/>
+          <w:sz w:val="15"/>
+          <w:szCs w:val="15"/>
+        </w:rPr>
+      </w:pPr>
+      <w:r>
+        <w:rPr>
+          <w:color w:val="000000"/>
+          <w:sz w:val="28"/>
+          <w:szCs w:val="28"/>
         </w:rPr>
         <w:lastRenderedPageBreak/>
-        <w:t>- Указ Президента РФ от 01.06.2012 № 761 "О Национальной стратегии действий в интересах детей на 2012 - 2017 годы".</w:t>
-      </w:r>
-    </w:p>
-    <w:p>
-      <w:pPr>
+        <w:t>Федеральный закон от 03.05.2012 N 46-ФЗ "О ратификации Конвенции о правах инвалидов"</w:t>
+      </w:r>
+      <w:r>
+        <w:rPr>
+          <w:color w:val="000000"/>
+          <w:sz w:val="28"/>
+          <w:szCs w:val="28"/>
+        </w:rPr>
+        <w:t>;</w:t>
+      </w:r>
+    </w:p>
+    <w:p>
+      <w:pPr>
+        <w:pStyle w:val="a8"/>
+        <w:numPr>
+          <w:ilvl w:val="0"/>
+          <w:numId w:val="13"/>
+        </w:numPr>
         <w:shd w:val="clear" w:color="auto" w:fill="FFFFFF"/>
-        <w:spacing w:after="0" w:line="240" w:lineRule="auto"/>
-        <w:ind w:left="720"/>
-        <w:jc w:val="both"/>
-        <w:rPr>
-          <w:rFonts w:ascii="Times New Roman" w:eastAsia="Times New Roman" w:hAnsi="Times New Roman" w:cs="Times New Roman"/>
+        <w:spacing w:before="0" w:beforeAutospacing="0" w:after="0" w:afterAutospacing="0"/>
+        <w:ind w:left="714" w:hanging="357"/>
+        <w:rPr>
+          <w:rFonts w:ascii="yandex-sans" w:hAnsi="yandex-sans"/>
           <w:color w:val="000000"/>
-          <w:sz w:val="28"/>
-          <w:szCs w:val="28"/>
-          <w:lang w:eastAsia="ru-RU"/>
-        </w:rPr>
-      </w:pPr>
-      <w:r>
-        <w:rPr>
-          <w:rFonts w:ascii="Times New Roman" w:eastAsia="Times New Roman" w:hAnsi="Times New Roman" w:cs="Times New Roman"/>
+          <w:sz w:val="15"/>
+          <w:szCs w:val="15"/>
+        </w:rPr>
+      </w:pPr>
+      <w:r>
+        <w:rPr>
           <w:color w:val="000000"/>
           <w:sz w:val="28"/>
           <w:szCs w:val="28"/>
-          <w:lang w:eastAsia="ru-RU"/>
-        </w:rPr>
-        <w:t>- Конвенцией о правах ребенка ООН;</w:t>
-      </w:r>
-    </w:p>
-    <w:p>
-      <w:pPr>
+        </w:rPr>
+        <w:t>Указ Президента Р</w:t>
+      </w:r>
+      <w:r>
+        <w:rPr>
+          <w:color w:val="000000"/>
+          <w:sz w:val="28"/>
+          <w:szCs w:val="28"/>
+        </w:rPr>
+        <w:t xml:space="preserve">оссийской </w:t>
+      </w:r>
+      <w:r>
+        <w:rPr>
+          <w:color w:val="000000"/>
+          <w:sz w:val="28"/>
+          <w:szCs w:val="28"/>
+        </w:rPr>
+        <w:t>Ф</w:t>
+      </w:r>
+      <w:r>
+        <w:rPr>
+          <w:color w:val="000000"/>
+          <w:sz w:val="28"/>
+          <w:szCs w:val="28"/>
+        </w:rPr>
+        <w:t>едерации</w:t>
+      </w:r>
+      <w:r>
+        <w:rPr>
+          <w:color w:val="000000"/>
+          <w:sz w:val="28"/>
+          <w:szCs w:val="28"/>
+        </w:rPr>
+        <w:t xml:space="preserve"> от 01.06.2012 N 761 "О Национальной стратегии действий в интересах детей на 2012 - 2017 годы"</w:t>
+      </w:r>
+      <w:r>
+        <w:rPr>
+          <w:color w:val="000000"/>
+          <w:sz w:val="28"/>
+          <w:szCs w:val="28"/>
+        </w:rPr>
+        <w:t>;</w:t>
+      </w:r>
+    </w:p>
+    <w:p>
+      <w:pPr>
+        <w:pStyle w:val="a8"/>
+        <w:numPr>
+          <w:ilvl w:val="0"/>
+          <w:numId w:val="13"/>
+        </w:numPr>
         <w:shd w:val="clear" w:color="auto" w:fill="FFFFFF"/>
-        <w:spacing w:after="0" w:line="240" w:lineRule="auto"/>
-        <w:ind w:left="720"/>
-        <w:jc w:val="both"/>
-        <w:rPr>
-          <w:rFonts w:ascii="Times New Roman" w:eastAsia="Times New Roman" w:hAnsi="Times New Roman" w:cs="Times New Roman"/>
+        <w:spacing w:before="0" w:beforeAutospacing="0" w:after="0" w:afterAutospacing="0"/>
+        <w:ind w:left="714" w:hanging="357"/>
+        <w:rPr>
+          <w:rFonts w:ascii="yandex-sans" w:hAnsi="yandex-sans"/>
           <w:color w:val="000000"/>
-          <w:sz w:val="28"/>
-          <w:szCs w:val="28"/>
-          <w:lang w:eastAsia="ru-RU"/>
-        </w:rPr>
-      </w:pPr>
-      <w:r>
-        <w:rPr>
-          <w:rFonts w:ascii="Times New Roman" w:eastAsia="Times New Roman" w:hAnsi="Times New Roman" w:cs="Times New Roman"/>
+          <w:sz w:val="15"/>
+          <w:szCs w:val="15"/>
+        </w:rPr>
+      </w:pPr>
+      <w:r>
+        <w:rPr>
           <w:color w:val="000000"/>
           <w:sz w:val="28"/>
           <w:szCs w:val="28"/>
-          <w:lang w:eastAsia="ru-RU"/>
-        </w:rPr>
-        <w:t>- «Федеральным законом об образовании в Российской Федерации» (29 декабря 2012 года N 273- ФЗ);</w:t>
-      </w:r>
-    </w:p>
-    <w:p>
-      <w:pPr>
+        </w:rPr>
+        <w:t>Постановление Правительства Российской Федерации от 7 февраля 2011 г. № 61 “О Федеральной целевой программе развития образования на 2011 - 2015 годы”</w:t>
+      </w:r>
+      <w:r>
+        <w:rPr>
+          <w:color w:val="000000"/>
+          <w:sz w:val="28"/>
+          <w:szCs w:val="28"/>
+        </w:rPr>
+        <w:t>;</w:t>
+      </w:r>
+    </w:p>
+    <w:p>
+      <w:pPr>
+        <w:pStyle w:val="a8"/>
+        <w:numPr>
+          <w:ilvl w:val="0"/>
+          <w:numId w:val="13"/>
+        </w:numPr>
         <w:shd w:val="clear" w:color="auto" w:fill="FFFFFF"/>
-        <w:spacing w:after="0" w:line="240" w:lineRule="auto"/>
-        <w:ind w:left="720"/>
-        <w:jc w:val="both"/>
-        <w:rPr>
-          <w:rFonts w:ascii="Times New Roman" w:eastAsia="Times New Roman" w:hAnsi="Times New Roman" w:cs="Times New Roman"/>
+        <w:spacing w:before="0" w:beforeAutospacing="0" w:after="0" w:afterAutospacing="0"/>
+        <w:ind w:left="714" w:hanging="357"/>
+        <w:rPr>
+          <w:rFonts w:ascii="yandex-sans" w:hAnsi="yandex-sans"/>
           <w:color w:val="000000"/>
-          <w:sz w:val="28"/>
-          <w:szCs w:val="28"/>
-          <w:lang w:eastAsia="ru-RU"/>
-        </w:rPr>
-      </w:pPr>
-      <w:r>
-        <w:rPr>
-          <w:rFonts w:ascii="Times New Roman" w:eastAsia="Times New Roman" w:hAnsi="Times New Roman" w:cs="Times New Roman"/>
+          <w:sz w:val="15"/>
+          <w:szCs w:val="15"/>
+        </w:rPr>
+      </w:pPr>
+      <w:r>
+        <w:rPr>
           <w:color w:val="000000"/>
           <w:sz w:val="28"/>
           <w:szCs w:val="28"/>
-          <w:lang w:eastAsia="ru-RU"/>
-        </w:rPr>
-        <w:t>- Приказ Министерства образования и науки РФ от 29.08.2013 № 1008 «Об утверждении Порядка организации и осуществления образовательной деятельности по дополнительным общеобразовательным программам»;</w:t>
-      </w:r>
-    </w:p>
-    <w:p>
-      <w:pPr>
+        </w:rPr>
+        <w:t xml:space="preserve"> Конвенцией о правах ребенка ООН</w:t>
+      </w:r>
+      <w:r>
+        <w:rPr>
+          <w:rFonts w:ascii="yandex-sans" w:hAnsi="yandex-sans"/>
+          <w:color w:val="000000"/>
+          <w:sz w:val="15"/>
+          <w:szCs w:val="15"/>
+        </w:rPr>
+        <w:t>;</w:t>
+      </w:r>
+    </w:p>
+    <w:p>
+      <w:pPr>
+        <w:pStyle w:val="a8"/>
+        <w:numPr>
+          <w:ilvl w:val="0"/>
+          <w:numId w:val="14"/>
+        </w:numPr>
         <w:shd w:val="clear" w:color="auto" w:fill="FFFFFF"/>
-        <w:spacing w:after="0" w:line="240" w:lineRule="auto"/>
-        <w:ind w:left="720"/>
-        <w:jc w:val="both"/>
-        <w:rPr>
-          <w:rFonts w:ascii="Times New Roman" w:eastAsia="Times New Roman" w:hAnsi="Times New Roman" w:cs="Times New Roman"/>
+        <w:spacing w:before="0" w:beforeAutospacing="0" w:after="0" w:afterAutospacing="0"/>
+        <w:ind w:left="714" w:hanging="357"/>
+        <w:rPr>
+          <w:rFonts w:ascii="yandex-sans" w:hAnsi="yandex-sans"/>
           <w:color w:val="000000"/>
-          <w:sz w:val="28"/>
-          <w:szCs w:val="28"/>
-          <w:lang w:eastAsia="ru-RU"/>
-        </w:rPr>
-      </w:pPr>
-      <w:r>
-        <w:rPr>
-          <w:rFonts w:ascii="Times New Roman" w:eastAsia="Times New Roman" w:hAnsi="Times New Roman" w:cs="Times New Roman"/>
+          <w:sz w:val="15"/>
+          <w:szCs w:val="15"/>
+        </w:rPr>
+      </w:pPr>
+      <w:r>
+        <w:rPr>
           <w:color w:val="000000"/>
           <w:sz w:val="28"/>
           <w:szCs w:val="28"/>
-          <w:lang w:eastAsia="ru-RU"/>
-        </w:rPr>
-        <w:t>- Приказ Министерства образования и науки РФ от 30.08.2013 № 1014 «Об утверждении Порядка организации и осуществления образовательной деятельности по основным общеобразовательным программам- образовательным программам дошкольного образования»;</w:t>
-      </w:r>
-    </w:p>
-    <w:p>
-      <w:pPr>
+        </w:rPr>
+        <w:t>Федеральный закон N 273-ФЗ от 29.12.2012 "Об образовании в Российской Федерации"</w:t>
+      </w:r>
+      <w:r>
+        <w:rPr>
+          <w:color w:val="000000"/>
+          <w:sz w:val="28"/>
+          <w:szCs w:val="28"/>
+        </w:rPr>
+        <w:t>;</w:t>
+      </w:r>
+      <w:r>
+        <w:rPr>
+          <w:color w:val="000000"/>
+          <w:sz w:val="28"/>
+          <w:szCs w:val="28"/>
+        </w:rPr>
+        <w:t xml:space="preserve"> </w:t>
+      </w:r>
+    </w:p>
+    <w:p>
+      <w:pPr>
+        <w:pStyle w:val="a8"/>
+        <w:numPr>
+          <w:ilvl w:val="0"/>
+          <w:numId w:val="14"/>
+        </w:numPr>
         <w:shd w:val="clear" w:color="auto" w:fill="FFFFFF"/>
-        <w:spacing w:after="0" w:line="240" w:lineRule="auto"/>
-        <w:ind w:left="720"/>
-        <w:jc w:val="both"/>
-        <w:rPr>
-          <w:rFonts w:ascii="Times New Roman" w:eastAsia="Times New Roman" w:hAnsi="Times New Roman" w:cs="Times New Roman"/>
+        <w:spacing w:before="0" w:beforeAutospacing="0" w:after="0" w:afterAutospacing="0"/>
+        <w:ind w:left="714" w:hanging="357"/>
+        <w:rPr>
+          <w:rFonts w:ascii="yandex-sans" w:hAnsi="yandex-sans"/>
           <w:color w:val="000000"/>
-          <w:sz w:val="28"/>
-          <w:szCs w:val="28"/>
-          <w:lang w:eastAsia="ru-RU"/>
-        </w:rPr>
-      </w:pPr>
-      <w:r>
-        <w:rPr>
-          <w:rFonts w:ascii="Times New Roman" w:eastAsia="Times New Roman" w:hAnsi="Times New Roman" w:cs="Times New Roman"/>
+          <w:sz w:val="15"/>
+          <w:szCs w:val="15"/>
+        </w:rPr>
+      </w:pPr>
+      <w:proofErr w:type="spellStart"/>
+      <w:r>
+        <w:rPr>
           <w:color w:val="000000"/>
           <w:sz w:val="28"/>
           <w:szCs w:val="28"/>
-          <w:lang w:eastAsia="ru-RU"/>
-        </w:rPr>
-        <w:t>- СанПиН 2.4.3259-15 "Санитарно-эпидемиологические требования к устройству, содержанию и организации режима работы организаций для детей-сирот и детей, оставшихся без попечения родителей"; </w:t>
-      </w:r>
-    </w:p>
-    <w:p>
-      <w:pPr>
+        </w:rPr>
+        <w:t>СанПиН</w:t>
+      </w:r>
+      <w:proofErr w:type="spellEnd"/>
+      <w:r>
+        <w:rPr>
+          <w:color w:val="000000"/>
+          <w:sz w:val="28"/>
+          <w:szCs w:val="28"/>
+        </w:rPr>
+        <w:t xml:space="preserve"> 2.4.3259-15 "Санитарно-эпидемиологические требования к устройству, содержанию и организации режима работы организаций для детей-сирот и детей, оставшихся без попечения родителей";</w:t>
+      </w:r>
+    </w:p>
+    <w:p>
+      <w:pPr>
+        <w:pStyle w:val="a8"/>
+        <w:numPr>
+          <w:ilvl w:val="0"/>
+          <w:numId w:val="14"/>
+        </w:numPr>
         <w:shd w:val="clear" w:color="auto" w:fill="FFFFFF"/>
-        <w:spacing w:after="0" w:line="240" w:lineRule="auto"/>
-        <w:ind w:left="720"/>
-        <w:jc w:val="both"/>
-        <w:rPr>
-          <w:rFonts w:ascii="Times New Roman" w:eastAsia="Times New Roman" w:hAnsi="Times New Roman" w:cs="Times New Roman"/>
+        <w:spacing w:before="0" w:beforeAutospacing="0" w:after="0" w:afterAutospacing="0"/>
+        <w:ind w:left="714" w:hanging="357"/>
+        <w:rPr>
+          <w:rFonts w:ascii="yandex-sans" w:hAnsi="yandex-sans"/>
           <w:color w:val="000000"/>
-          <w:sz w:val="28"/>
-          <w:szCs w:val="28"/>
-          <w:lang w:eastAsia="ru-RU"/>
-        </w:rPr>
-      </w:pPr>
-      <w:r>
-        <w:rPr>
-          <w:rFonts w:ascii="Times New Roman" w:eastAsia="Times New Roman" w:hAnsi="Times New Roman" w:cs="Times New Roman"/>
+          <w:sz w:val="15"/>
+          <w:szCs w:val="15"/>
+        </w:rPr>
+      </w:pPr>
+      <w:proofErr w:type="spellStart"/>
+      <w:r>
+        <w:rPr>
           <w:color w:val="000000"/>
           <w:sz w:val="28"/>
           <w:szCs w:val="28"/>
-          <w:lang w:eastAsia="ru-RU"/>
-        </w:rPr>
-        <w:t xml:space="preserve"> - Приказом Министерства образования и науки Российской Федерации (</w:t>
+        </w:rPr>
+        <w:t>СанПиН</w:t>
+      </w:r>
+      <w:proofErr w:type="spellEnd"/>
+      <w:r>
+        <w:rPr>
+          <w:color w:val="000000"/>
+          <w:sz w:val="28"/>
+          <w:szCs w:val="28"/>
+        </w:rPr>
+        <w:t xml:space="preserve"> 2.4.1.3049-13 "Санитарно-эпидемиологические требования к устройству, содержанию и организации режима работы дошкольных образовательных организаций";</w:t>
+      </w:r>
+    </w:p>
+    <w:p>
+      <w:pPr>
+        <w:pStyle w:val="a8"/>
+        <w:numPr>
+          <w:ilvl w:val="0"/>
+          <w:numId w:val="14"/>
+        </w:numPr>
+        <w:shd w:val="clear" w:color="auto" w:fill="FFFFFF"/>
+        <w:spacing w:before="0" w:beforeAutospacing="0" w:after="0" w:afterAutospacing="0"/>
+        <w:ind w:left="714" w:hanging="357"/>
+        <w:rPr>
+          <w:rFonts w:ascii="yandex-sans" w:hAnsi="yandex-sans"/>
+          <w:color w:val="000000"/>
+          <w:sz w:val="15"/>
+          <w:szCs w:val="15"/>
+        </w:rPr>
+      </w:pPr>
+      <w:r>
+        <w:rPr>
+          <w:color w:val="000000"/>
+          <w:sz w:val="28"/>
+          <w:szCs w:val="28"/>
+        </w:rPr>
+        <w:t>Письмо Министерства образования и науки Р</w:t>
+      </w:r>
+      <w:r>
+        <w:rPr>
+          <w:color w:val="000000"/>
+          <w:sz w:val="28"/>
+          <w:szCs w:val="28"/>
+        </w:rPr>
+        <w:t xml:space="preserve">оссийской </w:t>
+      </w:r>
+      <w:r>
+        <w:rPr>
+          <w:color w:val="000000"/>
+          <w:sz w:val="28"/>
+          <w:szCs w:val="28"/>
+        </w:rPr>
+        <w:t>Ф</w:t>
+      </w:r>
+      <w:r>
+        <w:rPr>
+          <w:color w:val="000000"/>
+          <w:sz w:val="28"/>
+          <w:szCs w:val="28"/>
+        </w:rPr>
+        <w:t>едерации</w:t>
+      </w:r>
+      <w:r>
+        <w:rPr>
+          <w:color w:val="000000"/>
+          <w:sz w:val="28"/>
+          <w:szCs w:val="28"/>
+        </w:rPr>
+        <w:t xml:space="preserve"> от 21 октября 2010 г. N 03-248 "О разработке основной общеобразовательной программы дошкольного образования"</w:t>
+      </w:r>
+      <w:r>
+        <w:rPr>
+          <w:color w:val="000000"/>
+          <w:sz w:val="28"/>
+          <w:szCs w:val="28"/>
+        </w:rPr>
+        <w:t>;</w:t>
+      </w:r>
+    </w:p>
+    <w:p>
+      <w:pPr>
+        <w:pStyle w:val="a8"/>
+        <w:numPr>
+          <w:ilvl w:val="0"/>
+          <w:numId w:val="14"/>
+        </w:numPr>
+        <w:shd w:val="clear" w:color="auto" w:fill="FFFFFF"/>
+        <w:spacing w:before="0" w:beforeAutospacing="0" w:after="0" w:afterAutospacing="0"/>
+        <w:ind w:left="714" w:hanging="357"/>
+        <w:rPr>
+          <w:rFonts w:ascii="yandex-sans" w:hAnsi="yandex-sans"/>
+          <w:color w:val="000000"/>
+          <w:sz w:val="15"/>
+          <w:szCs w:val="15"/>
+        </w:rPr>
+      </w:pPr>
+      <w:r>
+        <w:rPr>
+          <w:color w:val="000000"/>
+          <w:sz w:val="28"/>
+          <w:szCs w:val="28"/>
+        </w:rPr>
+        <w:t xml:space="preserve">Приказ </w:t>
       </w:r>
       <w:proofErr w:type="spellStart"/>
       <w:r>
         <w:rPr>
-          <w:rFonts w:ascii="Times New Roman" w:eastAsia="Times New Roman" w:hAnsi="Times New Roman" w:cs="Times New Roman"/>
           <w:color w:val="000000"/>
           <w:sz w:val="28"/>
           <w:szCs w:val="28"/>
-          <w:lang w:eastAsia="ru-RU"/>
         </w:rPr>
         <w:t>Минобрнауки</w:t>
       </w:r>
       <w:proofErr w:type="spellEnd"/>
       <w:r>
         <w:rPr>
-          <w:rFonts w:ascii="Times New Roman" w:eastAsia="Times New Roman" w:hAnsi="Times New Roman" w:cs="Times New Roman"/>
           <w:color w:val="000000"/>
           <w:sz w:val="28"/>
           <w:szCs w:val="28"/>
-          <w:lang w:eastAsia="ru-RU"/>
-        </w:rPr>
-        <w:t xml:space="preserve"> России) от 30 января 2013 г. № 57 «О разработке федерального государственного образовательного стандарта дошкольного образования»;</w:t>
-      </w:r>
-    </w:p>
-    <w:p>
-      <w:pPr>
+        </w:rPr>
+        <w:t xml:space="preserve"> России от 30.08.2013 N 1014. Об утверждении Порядка организации и осуществления образовательной деятельности по основным общеобразовательным программам - образовательным программам дошкольного образования</w:t>
+      </w:r>
+      <w:r>
+        <w:rPr>
+          <w:color w:val="000000"/>
+          <w:sz w:val="28"/>
+          <w:szCs w:val="28"/>
+        </w:rPr>
+        <w:t>;</w:t>
+      </w:r>
+    </w:p>
+    <w:p>
+      <w:pPr>
+        <w:pStyle w:val="a8"/>
+        <w:numPr>
+          <w:ilvl w:val="0"/>
+          <w:numId w:val="14"/>
+        </w:numPr>
         <w:shd w:val="clear" w:color="auto" w:fill="FFFFFF"/>
-        <w:spacing w:after="0" w:line="240" w:lineRule="auto"/>
-        <w:ind w:left="720"/>
-        <w:jc w:val="both"/>
-        <w:rPr>
-          <w:rFonts w:ascii="Times New Roman" w:eastAsia="Times New Roman" w:hAnsi="Times New Roman" w:cs="Times New Roman"/>
+        <w:spacing w:before="0" w:beforeAutospacing="0" w:after="0" w:afterAutospacing="0"/>
+        <w:ind w:left="714" w:hanging="357"/>
+        <w:rPr>
+          <w:rFonts w:ascii="yandex-sans" w:hAnsi="yandex-sans"/>
           <w:color w:val="000000"/>
-          <w:sz w:val="28"/>
-          <w:szCs w:val="28"/>
-          <w:lang w:eastAsia="ru-RU"/>
-        </w:rPr>
-      </w:pPr>
-      <w:r>
-        <w:rPr>
-          <w:rFonts w:ascii="Times New Roman" w:eastAsia="Times New Roman" w:hAnsi="Times New Roman" w:cs="Times New Roman"/>
+          <w:sz w:val="15"/>
+          <w:szCs w:val="15"/>
+        </w:rPr>
+      </w:pPr>
+      <w:r>
+        <w:rPr>
           <w:color w:val="000000"/>
           <w:sz w:val="28"/>
           <w:szCs w:val="28"/>
-          <w:lang w:eastAsia="ru-RU"/>
-        </w:rPr>
-        <w:t xml:space="preserve">- </w:t>
-      </w:r>
-      <w:r>
-        <w:rPr>
-          <w:rFonts w:ascii="Times New Roman" w:eastAsia="Times New Roman" w:hAnsi="Times New Roman" w:cs="Times New Roman"/>
-          <w:sz w:val="28"/>
-          <w:szCs w:val="28"/>
-          <w:lang w:eastAsia="ru-RU"/>
-        </w:rPr>
-        <w:t>«Федеральным законом об образовании в Российской Федерации» (29 декабря 2012 года N 273- ФЗ);</w:t>
+        </w:rPr>
+        <w:t>Приказ Министерства образования и науки Российской Федерации от 30 января 2013 г. № 57 «О разработке федерального государственного образовательного стандарта дошкольного образования».</w:t>
       </w:r>
     </w:p>
     <w:p>
@@ -3547,6 +3779,7 @@
           <w:szCs w:val="28"/>
           <w:lang w:eastAsia="ru-RU"/>
         </w:rPr>
+        <w:lastRenderedPageBreak/>
         <w:t xml:space="preserve">    - научить делать различные игрушки в технике оригами и использовать их для игровых ситуаций, обогащая игровой опыт детей;</w:t>
       </w:r>
     </w:p>
@@ -3589,7 +3822,6 @@
           <w:szCs w:val="28"/>
           <w:lang w:eastAsia="ru-RU"/>
         </w:rPr>
-        <w:lastRenderedPageBreak/>
         <w:t xml:space="preserve">  - обогащать и активизировать словарный запас;</w:t>
       </w:r>
     </w:p>
@@ -5032,7 +5264,6 @@
           <w:szCs w:val="28"/>
           <w:lang w:eastAsia="ru-RU"/>
         </w:rPr>
-        <w:lastRenderedPageBreak/>
         <w:t>Особенности организации развивающей предметно-пространственной среды.</w:t>
       </w:r>
     </w:p>
@@ -5066,6 +5297,7 @@
           <w:shd w:val="clear" w:color="auto" w:fill="FFFFFF"/>
           <w:lang w:eastAsia="ru-RU"/>
         </w:rPr>
+        <w:lastRenderedPageBreak/>
         <w:t>Развивающая среда выступает в роли стимулятора, движущей силы в целостном процессе становления личности ребенка, она обогащает личностное развитие. Функция педагога заключается в том, чтобы, используя предметно - развивающую среду и ее средства, помочь ребенку обнаружить в себе и развивать то, что присуще ребенку. Поэтому особое внимание   уделяется конструированию среды, в которой происходит  обучение и саморазвитие творческой активности воспитанника. Предметно – развивающая, эстетически и тематически наполненная среда  создается для осуществления процесса развития творческой личности ребенка на каждом из этапов его развития. Для этого используются выставки поделок воспитанников, фотографии, картины, работы по изобразительному искусству.</w:t>
       </w:r>
     </w:p>
@@ -5723,7 +5955,6 @@
           <w:sz w:val="28"/>
           <w:szCs w:val="28"/>
         </w:rPr>
-        <w:lastRenderedPageBreak/>
         <w:t>через актуализацию эмоциональн</w:t>
       </w:r>
       <w:r>
@@ -5782,7 +6013,16 @@
           <w:sz w:val="28"/>
           <w:szCs w:val="28"/>
         </w:rPr>
-        <w:t>изготовлению работ из бумаги, а направлены на развитие духовных запросов человека, на воспитание эмоциональной чуткости, активно-действенной отзывчивости на добро и зло. Большое значение в формировании эмоционально-оценочного отношения имеет анализ творчества учащихся: обсуждение выполненных работ, выставки.</w:t>
+        <w:t xml:space="preserve">изготовлению работ из бумаги, а направлены на развитие духовных запросов человека, на воспитание эмоциональной чуткости, активно-действенной </w:t>
+      </w:r>
+      <w:r>
+        <w:rPr>
+          <w:rFonts w:ascii="Times New Roman" w:hAnsi="Times New Roman" w:cs="Times New Roman"/>
+          <w:sz w:val="28"/>
+          <w:szCs w:val="28"/>
+        </w:rPr>
+        <w:lastRenderedPageBreak/>
+        <w:t>отзывчивости на добро и зло. Большое значение в формировании эмоционально-оценочного отношения имеет анализ творчества учащихся: обсуждение выполненных работ, выставки.</w:t>
       </w:r>
     </w:p>
     <w:p>
@@ -6587,7 +6827,6 @@
                 <w:szCs w:val="28"/>
                 <w:lang w:eastAsia="ru-RU"/>
               </w:rPr>
-              <w:lastRenderedPageBreak/>
               <w:t>Анализ приобретенных</w:t>
             </w:r>
           </w:p>
@@ -6654,7 +6893,6 @@
                 <w:szCs w:val="28"/>
                 <w:lang w:eastAsia="ru-RU"/>
               </w:rPr>
-              <w:lastRenderedPageBreak/>
               <w:t>Грамоты</w:t>
             </w:r>
           </w:p>
@@ -6793,7 +7031,6 @@
                 <w:szCs w:val="28"/>
                 <w:lang w:eastAsia="ru-RU"/>
               </w:rPr>
-              <w:lastRenderedPageBreak/>
               <w:t>родителей (законных</w:t>
             </w:r>
           </w:p>
@@ -6860,7 +7097,6 @@
                 <w:szCs w:val="28"/>
                 <w:lang w:eastAsia="ru-RU"/>
               </w:rPr>
-              <w:lastRenderedPageBreak/>
               <w:t>Выставки</w:t>
             </w:r>
           </w:p>
@@ -11143,6 +11379,7 @@
                 <w:szCs w:val="28"/>
                 <w:lang w:eastAsia="ru-RU"/>
               </w:rPr>
+              <w:lastRenderedPageBreak/>
               <w:t>10</w:t>
             </w:r>
           </w:p>
@@ -11182,6 +11419,7 @@
                 <w:szCs w:val="28"/>
                 <w:lang w:eastAsia="ru-RU"/>
               </w:rPr>
+              <w:lastRenderedPageBreak/>
               <w:t>20-22</w:t>
             </w:r>
           </w:p>
@@ -11221,6 +11459,7 @@
                 <w:szCs w:val="28"/>
                 <w:lang w:eastAsia="ru-RU"/>
               </w:rPr>
+              <w:lastRenderedPageBreak/>
               <w:t>Базовая форма «Воздушный змей». Рассматривание иллюстраций снежинок. Отметить их разнообразие. Прослушать песню о снежинке.</w:t>
             </w:r>
           </w:p>
@@ -12564,7 +12803,17 @@
                 <w:szCs w:val="28"/>
                 <w:lang w:eastAsia="ru-RU"/>
               </w:rPr>
-              <w:t>Базовая форма «Треугольник». Объяснение понятий «квадрат», «деление квадрата на две части». Словарная работа «диагональ». Демонстрация домиков различной конструкции, конструирование домиков из кубиков.</w:t>
+              <w:t xml:space="preserve">Базовая форма «Треугольник». Объяснение понятий </w:t>
+            </w:r>
+            <w:r>
+              <w:rPr>
+                <w:rFonts w:ascii="Times New Roman" w:eastAsia="Times New Roman" w:hAnsi="Times New Roman" w:cs="Times New Roman"/>
+                <w:sz w:val="28"/>
+                <w:szCs w:val="28"/>
+                <w:lang w:eastAsia="ru-RU"/>
+              </w:rPr>
+              <w:lastRenderedPageBreak/>
+              <w:t>«квадрат», «деление квадрата на две части». Словарная работа «диагональ». Демонстрация домиков различной конструкции, конструирование домиков из кубиков.</w:t>
             </w:r>
           </w:p>
           <w:p>
@@ -14976,7 +15225,6 @@
                 <w:szCs w:val="28"/>
                 <w:lang w:eastAsia="ru-RU"/>
               </w:rPr>
-              <w:lastRenderedPageBreak/>
               <w:t>7</w:t>
             </w:r>
           </w:p>
@@ -15413,6 +15661,7 @@
                 <w:szCs w:val="28"/>
                 <w:lang w:eastAsia="ru-RU"/>
               </w:rPr>
+              <w:lastRenderedPageBreak/>
               <w:t>9</w:t>
             </w:r>
           </w:p>
@@ -17632,7 +17881,6 @@
                 <w:szCs w:val="28"/>
                 <w:lang w:eastAsia="ru-RU"/>
               </w:rPr>
-              <w:lastRenderedPageBreak/>
               <w:t>18</w:t>
             </w:r>
           </w:p>
@@ -18159,7 +18407,17 @@
                 <w:szCs w:val="28"/>
                 <w:lang w:eastAsia="ru-RU"/>
               </w:rPr>
-              <w:t>. янв.</w:t>
+              <w:t xml:space="preserve">. </w:t>
+            </w:r>
+            <w:r>
+              <w:rPr>
+                <w:rFonts w:ascii="Times New Roman" w:eastAsia="Times New Roman" w:hAnsi="Times New Roman" w:cs="Times New Roman"/>
+                <w:sz w:val="28"/>
+                <w:szCs w:val="28"/>
+                <w:lang w:eastAsia="ru-RU"/>
+              </w:rPr>
+              <w:lastRenderedPageBreak/>
+              <w:t>янв.</w:t>
             </w:r>
           </w:p>
         </w:tc>
@@ -18190,7 +18448,18 @@
                 <w:szCs w:val="28"/>
                 <w:lang w:eastAsia="ru-RU"/>
               </w:rPr>
-              <w:t>практическое занятие</w:t>
+              <w:lastRenderedPageBreak/>
+              <w:t>практиче</w:t>
+            </w:r>
+            <w:r>
+              <w:rPr>
+                <w:rFonts w:ascii="Times New Roman" w:eastAsia="Times New Roman" w:hAnsi="Times New Roman" w:cs="Times New Roman"/>
+                <w:sz w:val="28"/>
+                <w:szCs w:val="28"/>
+                <w:lang w:eastAsia="ru-RU"/>
+              </w:rPr>
+              <w:lastRenderedPageBreak/>
+              <w:t>ское занятие</w:t>
             </w:r>
           </w:p>
         </w:tc>
@@ -18221,7 +18490,18 @@
                 <w:szCs w:val="28"/>
                 <w:lang w:eastAsia="ru-RU"/>
               </w:rPr>
-              <w:t>в группе</w:t>
+              <w:lastRenderedPageBreak/>
+              <w:t xml:space="preserve">в </w:t>
+            </w:r>
+            <w:r>
+              <w:rPr>
+                <w:rFonts w:ascii="Times New Roman" w:eastAsia="Times New Roman" w:hAnsi="Times New Roman" w:cs="Times New Roman"/>
+                <w:sz w:val="28"/>
+                <w:szCs w:val="28"/>
+                <w:lang w:eastAsia="ru-RU"/>
+              </w:rPr>
+              <w:lastRenderedPageBreak/>
+              <w:t>группе</w:t>
             </w:r>
           </w:p>
         </w:tc>
@@ -18254,6 +18534,7 @@
                 <w:szCs w:val="28"/>
                 <w:lang w:eastAsia="ru-RU"/>
               </w:rPr>
+              <w:lastRenderedPageBreak/>
               <w:t>1</w:t>
             </w:r>
           </w:p>
@@ -18345,6 +18626,7 @@
                 <w:szCs w:val="28"/>
                 <w:lang w:eastAsia="ru-RU"/>
               </w:rPr>
+              <w:lastRenderedPageBreak/>
               <w:t>21</w:t>
             </w:r>
           </w:p>
@@ -20543,7 +20825,6 @@
                 <w:szCs w:val="28"/>
                 <w:lang w:eastAsia="ru-RU"/>
               </w:rPr>
-              <w:lastRenderedPageBreak/>
               <w:t>29</w:t>
             </w:r>
           </w:p>
@@ -21015,6 +21296,7 @@
                 <w:szCs w:val="28"/>
                 <w:lang w:eastAsia="ru-RU"/>
               </w:rPr>
+              <w:lastRenderedPageBreak/>
               <w:t>31</w:t>
             </w:r>
           </w:p>
@@ -22682,7 +22964,6 @@
           <w:szCs w:val="28"/>
           <w:lang w:eastAsia="ru-RU"/>
         </w:rPr>
-        <w:lastRenderedPageBreak/>
         <w:t>Материально-техническое обеспечение программы.</w:t>
       </w:r>
     </w:p>
@@ -22808,6 +23089,7 @@
           <w:szCs w:val="28"/>
           <w:lang w:eastAsia="ru-RU"/>
         </w:rPr>
+        <w:lastRenderedPageBreak/>
         <w:t>Книги по оригами.</w:t>
       </w:r>
     </w:p>
@@ -23909,7 +24191,6 @@
           <w:szCs w:val="28"/>
           <w:lang w:eastAsia="ru-RU"/>
         </w:rPr>
-        <w:lastRenderedPageBreak/>
         <w:t>Учебная и методическая литература:</w:t>
       </w:r>
     </w:p>
@@ -24210,6 +24491,7 @@
           <w:szCs w:val="28"/>
           <w:lang w:eastAsia="ru-RU"/>
         </w:rPr>
+        <w:lastRenderedPageBreak/>
         <w:t xml:space="preserve">8. </w:t>
       </w:r>
       <w:proofErr w:type="spellStart"/>
@@ -25141,7 +25423,7 @@
     <w:sectPr>
       <w:footerReference w:type="default" r:id="rId11"/>
       <w:pgSz w:w="11906" w:h="16838"/>
-      <w:pgMar w:top="1134" w:right="850" w:bottom="1134" w:left="1701" w:header="708" w:footer="708" w:gutter="0"/>
+      <w:pgMar w:top="709" w:right="850" w:bottom="1134" w:left="1701" w:header="708" w:footer="708" w:gutter="0"/>
       <w:pgNumType w:start="1"/>
       <w:cols w:space="708"/>
       <w:docGrid w:linePitch="360"/>
@@ -25203,9 +25485,8 @@
         <w:r>
           <w:rPr>
             <w:noProof/>
-            <w:lang w:val="ru-RU"/>
           </w:rPr>
-          <w:t>21</w:t>
+          <w:t>6</w:t>
         </w:r>
         <w:r>
           <w:fldChar w:fldCharType="end"/>
@@ -25249,6 +25530,155 @@
 <file path=word/numbering.xml><?xml version="1.0" encoding="utf-8"?>
 <w:numbering xmlns:ve="http://schemas.openxmlformats.org/markup-compatibility/2006" xmlns:o="urn:schemas-microsoft-com:office:office" xmlns:r="http://schemas.openxmlformats.org/officeDocument/2006/relationships" xmlns:m="http://schemas.openxmlformats.org/officeDocument/2006/math" xmlns:v="urn:schemas-microsoft-com:vml" xmlns:wp="http://schemas.openxmlformats.org/drawingml/2006/wordprocessingDrawing" xmlns:w10="urn:schemas-microsoft-com:office:word" xmlns:w="http://schemas.openxmlformats.org/wordprocessingml/2006/main" xmlns:wne="http://schemas.microsoft.com/office/word/2006/wordml">
   <w:abstractNum w:abstractNumId="0">
+    <w:nsid w:val="00BB229E"/>
+    <w:multiLevelType w:val="multilevel"/>
+    <w:tmpl w:val="84CC05CE"/>
+    <w:lvl w:ilvl="0">
+      <w:start w:val="1"/>
+      <w:numFmt w:val="bullet"/>
+      <w:lvlText w:val=""/>
+      <w:lvlJc w:val="left"/>
+      <w:pPr>
+        <w:tabs>
+          <w:tab w:val="num" w:pos="720"/>
+        </w:tabs>
+        <w:ind w:left="720" w:hanging="360"/>
+      </w:pPr>
+      <w:rPr>
+        <w:rFonts w:ascii="Symbol" w:hAnsi="Symbol" w:hint="default"/>
+        <w:sz w:val="20"/>
+      </w:rPr>
+    </w:lvl>
+    <w:lvl w:ilvl="1" w:tentative="1">
+      <w:start w:val="1"/>
+      <w:numFmt w:val="bullet"/>
+      <w:lvlText w:val="o"/>
+      <w:lvlJc w:val="left"/>
+      <w:pPr>
+        <w:tabs>
+          <w:tab w:val="num" w:pos="1440"/>
+        </w:tabs>
+        <w:ind w:left="1440" w:hanging="360"/>
+      </w:pPr>
+      <w:rPr>
+        <w:rFonts w:ascii="Courier New" w:hAnsi="Courier New" w:hint="default"/>
+        <w:sz w:val="20"/>
+      </w:rPr>
+    </w:lvl>
+    <w:lvl w:ilvl="2" w:tentative="1">
+      <w:start w:val="1"/>
+      <w:numFmt w:val="bullet"/>
+      <w:lvlText w:val=""/>
+      <w:lvlJc w:val="left"/>
+      <w:pPr>
+        <w:tabs>
+          <w:tab w:val="num" w:pos="2160"/>
+        </w:tabs>
+        <w:ind w:left="2160" w:hanging="360"/>
+      </w:pPr>
+      <w:rPr>
+        <w:rFonts w:ascii="Wingdings" w:hAnsi="Wingdings" w:hint="default"/>
+        <w:sz w:val="20"/>
+      </w:rPr>
+    </w:lvl>
+    <w:lvl w:ilvl="3" w:tentative="1">
+      <w:start w:val="1"/>
+      <w:numFmt w:val="bullet"/>
+      <w:lvlText w:val=""/>
+      <w:lvlJc w:val="left"/>
+      <w:pPr>
+        <w:tabs>
+          <w:tab w:val="num" w:pos="2880"/>
+        </w:tabs>
+        <w:ind w:left="2880" w:hanging="360"/>
+      </w:pPr>
+      <w:rPr>
+        <w:rFonts w:ascii="Wingdings" w:hAnsi="Wingdings" w:hint="default"/>
+        <w:sz w:val="20"/>
+      </w:rPr>
+    </w:lvl>
+    <w:lvl w:ilvl="4" w:tentative="1">
+      <w:start w:val="1"/>
+      <w:numFmt w:val="bullet"/>
+      <w:lvlText w:val=""/>
+      <w:lvlJc w:val="left"/>
+      <w:pPr>
+        <w:tabs>
+          <w:tab w:val="num" w:pos="3600"/>
+        </w:tabs>
+        <w:ind w:left="3600" w:hanging="360"/>
+      </w:pPr>
+      <w:rPr>
+        <w:rFonts w:ascii="Wingdings" w:hAnsi="Wingdings" w:hint="default"/>
+        <w:sz w:val="20"/>
+      </w:rPr>
+    </w:lvl>
+    <w:lvl w:ilvl="5" w:tentative="1">
+      <w:start w:val="1"/>
+      <w:numFmt w:val="bullet"/>
+      <w:lvlText w:val=""/>
+      <w:lvlJc w:val="left"/>
+      <w:pPr>
+        <w:tabs>
+          <w:tab w:val="num" w:pos="4320"/>
+        </w:tabs>
+        <w:ind w:left="4320" w:hanging="360"/>
+      </w:pPr>
+      <w:rPr>
+        <w:rFonts w:ascii="Wingdings" w:hAnsi="Wingdings" w:hint="default"/>
+        <w:sz w:val="20"/>
+      </w:rPr>
+    </w:lvl>
+    <w:lvl w:ilvl="6" w:tentative="1">
+      <w:start w:val="1"/>
+      <w:numFmt w:val="bullet"/>
+      <w:lvlText w:val=""/>
+      <w:lvlJc w:val="left"/>
+      <w:pPr>
+        <w:tabs>
+          <w:tab w:val="num" w:pos="5040"/>
+        </w:tabs>
+        <w:ind w:left="5040" w:hanging="360"/>
+      </w:pPr>
+      <w:rPr>
+        <w:rFonts w:ascii="Wingdings" w:hAnsi="Wingdings" w:hint="default"/>
+        <w:sz w:val="20"/>
+      </w:rPr>
+    </w:lvl>
+    <w:lvl w:ilvl="7" w:tentative="1">
+      <w:start w:val="1"/>
+      <w:numFmt w:val="bullet"/>
+      <w:lvlText w:val=""/>
+      <w:lvlJc w:val="left"/>
+      <w:pPr>
+        <w:tabs>
+          <w:tab w:val="num" w:pos="5760"/>
+        </w:tabs>
+        <w:ind w:left="5760" w:hanging="360"/>
+      </w:pPr>
+      <w:rPr>
+        <w:rFonts w:ascii="Wingdings" w:hAnsi="Wingdings" w:hint="default"/>
+        <w:sz w:val="20"/>
+      </w:rPr>
+    </w:lvl>
+    <w:lvl w:ilvl="8" w:tentative="1">
+      <w:start w:val="1"/>
+      <w:numFmt w:val="bullet"/>
+      <w:lvlText w:val=""/>
+      <w:lvlJc w:val="left"/>
+      <w:pPr>
+        <w:tabs>
+          <w:tab w:val="num" w:pos="6480"/>
+        </w:tabs>
+        <w:ind w:left="6480" w:hanging="360"/>
+      </w:pPr>
+      <w:rPr>
+        <w:rFonts w:ascii="Wingdings" w:hAnsi="Wingdings" w:hint="default"/>
+        <w:sz w:val="20"/>
+      </w:rPr>
+    </w:lvl>
+  </w:abstractNum>
+  <w:abstractNum w:abstractNumId="1">
     <w:nsid w:val="0F52634C"/>
     <w:multiLevelType w:val="multilevel"/>
     <w:tmpl w:val="D4AC5262"/>
@@ -25369,7 +25799,7 @@
       </w:rPr>
     </w:lvl>
   </w:abstractNum>
-  <w:abstractNum w:abstractNumId="1">
+  <w:abstractNum w:abstractNumId="2">
     <w:nsid w:val="13BA7EDF"/>
     <w:multiLevelType w:val="hybridMultilevel"/>
     <w:tmpl w:val="3A3A4CF0"/>
@@ -25459,10 +25889,10 @@
       </w:pPr>
     </w:lvl>
   </w:abstractNum>
-  <w:abstractNum w:abstractNumId="2">
-    <w:nsid w:val="1931330B"/>
+  <w:abstractNum w:abstractNumId="3">
+    <w:nsid w:val="17DA3036"/>
     <w:multiLevelType w:val="multilevel"/>
-    <w:tmpl w:val="BEE03572"/>
+    <w:tmpl w:val="A2AC4EA4"/>
     <w:lvl w:ilvl="0">
       <w:start w:val="1"/>
       <w:numFmt w:val="bullet"/>
@@ -25608,7 +26038,156 @@
       </w:rPr>
     </w:lvl>
   </w:abstractNum>
-  <w:abstractNum w:abstractNumId="3">
+  <w:abstractNum w:abstractNumId="4">
+    <w:nsid w:val="1931330B"/>
+    <w:multiLevelType w:val="multilevel"/>
+    <w:tmpl w:val="BEE03572"/>
+    <w:lvl w:ilvl="0">
+      <w:start w:val="1"/>
+      <w:numFmt w:val="bullet"/>
+      <w:lvlText w:val=""/>
+      <w:lvlJc w:val="left"/>
+      <w:pPr>
+        <w:tabs>
+          <w:tab w:val="num" w:pos="720"/>
+        </w:tabs>
+        <w:ind w:left="720" w:hanging="360"/>
+      </w:pPr>
+      <w:rPr>
+        <w:rFonts w:ascii="Symbol" w:hAnsi="Symbol" w:hint="default"/>
+        <w:sz w:val="20"/>
+      </w:rPr>
+    </w:lvl>
+    <w:lvl w:ilvl="1" w:tentative="1">
+      <w:start w:val="1"/>
+      <w:numFmt w:val="bullet"/>
+      <w:lvlText w:val="o"/>
+      <w:lvlJc w:val="left"/>
+      <w:pPr>
+        <w:tabs>
+          <w:tab w:val="num" w:pos="1440"/>
+        </w:tabs>
+        <w:ind w:left="1440" w:hanging="360"/>
+      </w:pPr>
+      <w:rPr>
+        <w:rFonts w:ascii="Courier New" w:hAnsi="Courier New" w:hint="default"/>
+        <w:sz w:val="20"/>
+      </w:rPr>
+    </w:lvl>
+    <w:lvl w:ilvl="2" w:tentative="1">
+      <w:start w:val="1"/>
+      <w:numFmt w:val="bullet"/>
+      <w:lvlText w:val=""/>
+      <w:lvlJc w:val="left"/>
+      <w:pPr>
+        <w:tabs>
+          <w:tab w:val="num" w:pos="2160"/>
+        </w:tabs>
+        <w:ind w:left="2160" w:hanging="360"/>
+      </w:pPr>
+      <w:rPr>
+        <w:rFonts w:ascii="Wingdings" w:hAnsi="Wingdings" w:hint="default"/>
+        <w:sz w:val="20"/>
+      </w:rPr>
+    </w:lvl>
+    <w:lvl w:ilvl="3" w:tentative="1">
+      <w:start w:val="1"/>
+      <w:numFmt w:val="bullet"/>
+      <w:lvlText w:val=""/>
+      <w:lvlJc w:val="left"/>
+      <w:pPr>
+        <w:tabs>
+          <w:tab w:val="num" w:pos="2880"/>
+        </w:tabs>
+        <w:ind w:left="2880" w:hanging="360"/>
+      </w:pPr>
+      <w:rPr>
+        <w:rFonts w:ascii="Wingdings" w:hAnsi="Wingdings" w:hint="default"/>
+        <w:sz w:val="20"/>
+      </w:rPr>
+    </w:lvl>
+    <w:lvl w:ilvl="4" w:tentative="1">
+      <w:start w:val="1"/>
+      <w:numFmt w:val="bullet"/>
+      <w:lvlText w:val=""/>
+      <w:lvlJc w:val="left"/>
+      <w:pPr>
+        <w:tabs>
+          <w:tab w:val="num" w:pos="3600"/>
+        </w:tabs>
+        <w:ind w:left="3600" w:hanging="360"/>
+      </w:pPr>
+      <w:rPr>
+        <w:rFonts w:ascii="Wingdings" w:hAnsi="Wingdings" w:hint="default"/>
+        <w:sz w:val="20"/>
+      </w:rPr>
+    </w:lvl>
+    <w:lvl w:ilvl="5" w:tentative="1">
+      <w:start w:val="1"/>
+      <w:numFmt w:val="bullet"/>
+      <w:lvlText w:val=""/>
+      <w:lvlJc w:val="left"/>
+      <w:pPr>
+        <w:tabs>
+          <w:tab w:val="num" w:pos="4320"/>
+        </w:tabs>
+        <w:ind w:left="4320" w:hanging="360"/>
+      </w:pPr>
+      <w:rPr>
+        <w:rFonts w:ascii="Wingdings" w:hAnsi="Wingdings" w:hint="default"/>
+        <w:sz w:val="20"/>
+      </w:rPr>
+    </w:lvl>
+    <w:lvl w:ilvl="6" w:tentative="1">
+      <w:start w:val="1"/>
+      <w:numFmt w:val="bullet"/>
+      <w:lvlText w:val=""/>
+      <w:lvlJc w:val="left"/>
+      <w:pPr>
+        <w:tabs>
+          <w:tab w:val="num" w:pos="5040"/>
+        </w:tabs>
+        <w:ind w:left="5040" w:hanging="360"/>
+      </w:pPr>
+      <w:rPr>
+        <w:rFonts w:ascii="Wingdings" w:hAnsi="Wingdings" w:hint="default"/>
+        <w:sz w:val="20"/>
+      </w:rPr>
+    </w:lvl>
+    <w:lvl w:ilvl="7" w:tentative="1">
+      <w:start w:val="1"/>
+      <w:numFmt w:val="bullet"/>
+      <w:lvlText w:val=""/>
+      <w:lvlJc w:val="left"/>
+      <w:pPr>
+        <w:tabs>
+          <w:tab w:val="num" w:pos="5760"/>
+        </w:tabs>
+        <w:ind w:left="5760" w:hanging="360"/>
+      </w:pPr>
+      <w:rPr>
+        <w:rFonts w:ascii="Wingdings" w:hAnsi="Wingdings" w:hint="default"/>
+        <w:sz w:val="20"/>
+      </w:rPr>
+    </w:lvl>
+    <w:lvl w:ilvl="8" w:tentative="1">
+      <w:start w:val="1"/>
+      <w:numFmt w:val="bullet"/>
+      <w:lvlText w:val=""/>
+      <w:lvlJc w:val="left"/>
+      <w:pPr>
+        <w:tabs>
+          <w:tab w:val="num" w:pos="6480"/>
+        </w:tabs>
+        <w:ind w:left="6480" w:hanging="360"/>
+      </w:pPr>
+      <w:rPr>
+        <w:rFonts w:ascii="Wingdings" w:hAnsi="Wingdings" w:hint="default"/>
+        <w:sz w:val="20"/>
+      </w:rPr>
+    </w:lvl>
+  </w:abstractNum>
+  <w:abstractNum w:abstractNumId="5">
     <w:nsid w:val="26A66EDC"/>
     <w:multiLevelType w:val="multilevel"/>
     <w:tmpl w:val="9B5237B8"/>
@@ -25721,7 +26300,7 @@
       </w:rPr>
     </w:lvl>
   </w:abstractNum>
-  <w:abstractNum w:abstractNumId="4">
+  <w:abstractNum w:abstractNumId="6">
     <w:nsid w:val="2C0F679C"/>
     <w:multiLevelType w:val="multilevel"/>
     <w:tmpl w:val="D4AC5262"/>
@@ -25842,7 +26421,7 @@
       </w:rPr>
     </w:lvl>
   </w:abstractNum>
-  <w:abstractNum w:abstractNumId="5">
+  <w:abstractNum w:abstractNumId="7">
     <w:nsid w:val="35153446"/>
     <w:multiLevelType w:val="multilevel"/>
     <w:tmpl w:val="D4AC5262"/>
@@ -25963,7 +26542,7 @@
       </w:rPr>
     </w:lvl>
   </w:abstractNum>
-  <w:abstractNum w:abstractNumId="6">
+  <w:abstractNum w:abstractNumId="8">
     <w:nsid w:val="379461BB"/>
     <w:multiLevelType w:val="hybridMultilevel"/>
     <w:tmpl w:val="3E2A5430"/>
@@ -26052,7 +26631,7 @@
       </w:pPr>
     </w:lvl>
   </w:abstractNum>
-  <w:abstractNum w:abstractNumId="7">
+  <w:abstractNum w:abstractNumId="9">
     <w:nsid w:val="52FD0615"/>
     <w:multiLevelType w:val="multilevel"/>
     <w:tmpl w:val="1A6E6AAA"/>
@@ -26173,7 +26752,7 @@
       </w:rPr>
     </w:lvl>
   </w:abstractNum>
-  <w:abstractNum w:abstractNumId="8">
+  <w:abstractNum w:abstractNumId="10">
     <w:nsid w:val="6258081F"/>
     <w:multiLevelType w:val="multilevel"/>
     <w:tmpl w:val="A2005BEC"/>
@@ -26286,7 +26865,7 @@
       </w:rPr>
     </w:lvl>
   </w:abstractNum>
-  <w:abstractNum w:abstractNumId="9">
+  <w:abstractNum w:abstractNumId="11">
     <w:nsid w:val="656344A3"/>
     <w:multiLevelType w:val="hybridMultilevel"/>
     <w:tmpl w:val="AB5094A2"/>
@@ -26398,7 +26977,7 @@
       </w:rPr>
     </w:lvl>
   </w:abstractNum>
-  <w:abstractNum w:abstractNumId="10">
+  <w:abstractNum w:abstractNumId="12">
     <w:nsid w:val="695C40DB"/>
     <w:multiLevelType w:val="hybridMultilevel"/>
     <w:tmpl w:val="A08EF1CC"/>
@@ -26511,7 +27090,7 @@
       </w:rPr>
     </w:lvl>
   </w:abstractNum>
-  <w:abstractNum w:abstractNumId="11">
+  <w:abstractNum w:abstractNumId="13">
     <w:nsid w:val="7D8539F9"/>
     <w:multiLevelType w:val="multilevel"/>
     <w:tmpl w:val="8026C5B4"/>
@@ -26661,40 +27240,46 @@
     </w:lvl>
   </w:abstractNum>
   <w:num w:numId="1">
+    <w:abstractNumId w:val="12"/>
+  </w:num>
+  <w:num w:numId="2">
+    <w:abstractNumId w:val="11"/>
+  </w:num>
+  <w:num w:numId="3">
+    <w:abstractNumId w:val="13"/>
+  </w:num>
+  <w:num w:numId="4">
+    <w:abstractNumId w:val="4"/>
+  </w:num>
+  <w:num w:numId="5">
+    <w:abstractNumId w:val="2"/>
+  </w:num>
+  <w:num w:numId="6">
+    <w:abstractNumId w:val="9"/>
+  </w:num>
+  <w:num w:numId="7">
+    <w:abstractNumId w:val="7"/>
+  </w:num>
+  <w:num w:numId="8">
+    <w:abstractNumId w:val="1"/>
+  </w:num>
+  <w:num w:numId="9">
+    <w:abstractNumId w:val="6"/>
+  </w:num>
+  <w:num w:numId="10">
+    <w:abstractNumId w:val="8"/>
+  </w:num>
+  <w:num w:numId="11">
+    <w:abstractNumId w:val="5"/>
+  </w:num>
+  <w:num w:numId="12">
     <w:abstractNumId w:val="10"/>
   </w:num>
-  <w:num w:numId="2">
-    <w:abstractNumId w:val="9"/>
-  </w:num>
-  <w:num w:numId="3">
-    <w:abstractNumId w:val="11"/>
-  </w:num>
-  <w:num w:numId="4">
-    <w:abstractNumId w:val="2"/>
-  </w:num>
-  <w:num w:numId="5">
-    <w:abstractNumId w:val="1"/>
-  </w:num>
-  <w:num w:numId="6">
-    <w:abstractNumId w:val="7"/>
-  </w:num>
-  <w:num w:numId="7">
-    <w:abstractNumId w:val="5"/>
-  </w:num>
-  <w:num w:numId="8">
+  <w:num w:numId="13">
     <w:abstractNumId w:val="0"/>
   </w:num>
-  <w:num w:numId="9">
-    <w:abstractNumId w:val="4"/>
-  </w:num>
-  <w:num w:numId="10">
-    <w:abstractNumId w:val="6"/>
-  </w:num>
-  <w:num w:numId="11">
+  <w:num w:numId="14">
     <w:abstractNumId w:val="3"/>
-  </w:num>
-  <w:num w:numId="12">
-    <w:abstractNumId w:val="8"/>
   </w:num>
 </w:numbering>
 </file>
@@ -26881,7 +27466,6 @@
       <w:kern w:val="36"/>
       <w:sz w:val="48"/>
       <w:szCs w:val="48"/>
-      <w:lang/>
     </w:rPr>
   </w:style>
   <w:style w:type="character" w:default="1" w:styleId="a0">
@@ -26925,7 +27509,6 @@
       <w:kern w:val="36"/>
       <w:sz w:val="48"/>
       <w:szCs w:val="48"/>
-      <w:lang/>
     </w:rPr>
   </w:style>
   <w:style w:type="numbering" w:customStyle="1" w:styleId="11">
@@ -27107,7 +27690,6 @@
       <w:rFonts w:ascii="Times New Roman" w:eastAsia="Times New Roman" w:hAnsi="Times New Roman" w:cs="Times New Roman"/>
       <w:sz w:val="24"/>
       <w:szCs w:val="24"/>
-      <w:lang/>
     </w:rPr>
   </w:style>
   <w:style w:type="character" w:customStyle="1" w:styleId="a5">
@@ -27119,7 +27701,6 @@
       <w:rFonts w:ascii="Times New Roman" w:eastAsia="Times New Roman" w:hAnsi="Times New Roman" w:cs="Times New Roman"/>
       <w:sz w:val="24"/>
       <w:szCs w:val="24"/>
-      <w:lang/>
     </w:rPr>
   </w:style>
   <w:style w:type="paragraph" w:styleId="a6">
@@ -27139,7 +27720,6 @@
       <w:rFonts w:ascii="Times New Roman" w:eastAsia="Times New Roman" w:hAnsi="Times New Roman" w:cs="Times New Roman"/>
       <w:sz w:val="24"/>
       <w:szCs w:val="24"/>
-      <w:lang/>
     </w:rPr>
   </w:style>
   <w:style w:type="character" w:customStyle="1" w:styleId="a7">
@@ -27152,7 +27732,6 @@
       <w:rFonts w:ascii="Times New Roman" w:eastAsia="Times New Roman" w:hAnsi="Times New Roman" w:cs="Times New Roman"/>
       <w:sz w:val="24"/>
       <w:szCs w:val="24"/>
-      <w:lang/>
     </w:rPr>
   </w:style>
   <w:style w:type="paragraph" w:customStyle="1" w:styleId="headertext">
@@ -28391,7 +28970,7 @@
 </file>
 
 <file path=customXml/itemProps1.xml><?xml version="1.0" encoding="utf-8"?>
-<ds:datastoreItem xmlns:ds="http://schemas.openxmlformats.org/officeDocument/2006/customXml" ds:itemID="{2107C2D8-66E9-4DD5-9B60-7AFFD93AD5F6}">
+<ds:datastoreItem xmlns:ds="http://schemas.openxmlformats.org/officeDocument/2006/customXml" ds:itemID="{B3837DD1-1547-4DB3-9F39-C208EC2BCD1B}">
   <ds:schemaRefs>
     <ds:schemaRef ds:uri="http://schemas.openxmlformats.org/officeDocument/2006/bibliography"/>
   </ds:schemaRefs>

--- a/files/education/program_origami.docx
+++ b/files/education/program_origami.docx
@@ -227,19 +227,20 @@
           <w:sz w:val="24"/>
           <w:szCs w:val="24"/>
         </w:rPr>
-        <w:t xml:space="preserve">Рассмотрена и </w:t>
-      </w:r>
-      <w:proofErr w:type="gramStart"/>
-      <w:r>
+        <w:t xml:space="preserve">Рассмотрена и утверждена                                                            Утверждена приказом </w:t>
+      </w:r>
+    </w:p>
+    <w:p>
+      <w:pPr>
+        <w:spacing w:after="0" w:line="360" w:lineRule="auto"/>
+        <w:outlineLvl w:val="0"/>
         <w:rPr>
           <w:rFonts w:ascii="Times New Roman" w:hAnsi="Times New Roman" w:cs="Times New Roman"/>
           <w:bCs/>
           <w:sz w:val="24"/>
           <w:szCs w:val="24"/>
         </w:rPr>
-        <w:t>утверждена</w:t>
-      </w:r>
-      <w:proofErr w:type="gramEnd"/>
+      </w:pPr>
       <w:r>
         <w:rPr>
           <w:rFonts w:ascii="Times New Roman" w:hAnsi="Times New Roman" w:cs="Times New Roman"/>
@@ -247,19 +248,20 @@
           <w:sz w:val="24"/>
           <w:szCs w:val="24"/>
         </w:rPr>
-        <w:t xml:space="preserve">                                                            </w:t>
-      </w:r>
-      <w:proofErr w:type="spellStart"/>
-      <w:r>
+        <w:t xml:space="preserve">Методическим объединением                                                     ГКУ ЦССВ «Сколковский» </w:t>
+      </w:r>
+    </w:p>
+    <w:p>
+      <w:pPr>
+        <w:spacing w:after="0" w:line="360" w:lineRule="auto"/>
+        <w:outlineLvl w:val="0"/>
         <w:rPr>
           <w:rFonts w:ascii="Times New Roman" w:hAnsi="Times New Roman" w:cs="Times New Roman"/>
           <w:bCs/>
           <w:sz w:val="24"/>
           <w:szCs w:val="24"/>
         </w:rPr>
-        <w:t>Утверждена</w:t>
-      </w:r>
-      <w:proofErr w:type="spellEnd"/>
+      </w:pPr>
       <w:r>
         <w:rPr>
           <w:rFonts w:ascii="Times New Roman" w:hAnsi="Times New Roman" w:cs="Times New Roman"/>
@@ -267,68 +269,6 @@
           <w:sz w:val="24"/>
           <w:szCs w:val="24"/>
         </w:rPr>
-        <w:t xml:space="preserve"> приказом </w:t>
-      </w:r>
-    </w:p>
-    <w:p>
-      <w:pPr>
-        <w:spacing w:after="0" w:line="360" w:lineRule="auto"/>
-        <w:outlineLvl w:val="0"/>
-        <w:rPr>
-          <w:rFonts w:ascii="Times New Roman" w:hAnsi="Times New Roman" w:cs="Times New Roman"/>
-          <w:bCs/>
-          <w:sz w:val="24"/>
-          <w:szCs w:val="24"/>
-        </w:rPr>
-      </w:pPr>
-      <w:r>
-        <w:rPr>
-          <w:rFonts w:ascii="Times New Roman" w:hAnsi="Times New Roman" w:cs="Times New Roman"/>
-          <w:bCs/>
-          <w:sz w:val="24"/>
-          <w:szCs w:val="24"/>
-        </w:rPr>
-        <w:t>Методическим объединением                                                     ГКУ ЦССВ «</w:t>
-      </w:r>
-      <w:proofErr w:type="spellStart"/>
-      <w:r>
-        <w:rPr>
-          <w:rFonts w:ascii="Times New Roman" w:hAnsi="Times New Roman" w:cs="Times New Roman"/>
-          <w:bCs/>
-          <w:sz w:val="24"/>
-          <w:szCs w:val="24"/>
-        </w:rPr>
-        <w:t>Сколковский</w:t>
-      </w:r>
-      <w:proofErr w:type="spellEnd"/>
-      <w:r>
-        <w:rPr>
-          <w:rFonts w:ascii="Times New Roman" w:hAnsi="Times New Roman" w:cs="Times New Roman"/>
-          <w:bCs/>
-          <w:sz w:val="24"/>
-          <w:szCs w:val="24"/>
-        </w:rPr>
-        <w:t xml:space="preserve">» </w:t>
-      </w:r>
-    </w:p>
-    <w:p>
-      <w:pPr>
-        <w:spacing w:after="0" w:line="360" w:lineRule="auto"/>
-        <w:outlineLvl w:val="0"/>
-        <w:rPr>
-          <w:rFonts w:ascii="Times New Roman" w:hAnsi="Times New Roman" w:cs="Times New Roman"/>
-          <w:bCs/>
-          <w:sz w:val="24"/>
-          <w:szCs w:val="24"/>
-        </w:rPr>
-      </w:pPr>
-      <w:r>
-        <w:rPr>
-          <w:rFonts w:ascii="Times New Roman" w:hAnsi="Times New Roman" w:cs="Times New Roman"/>
-          <w:bCs/>
-          <w:sz w:val="24"/>
-          <w:szCs w:val="24"/>
-        </w:rPr>
         <w:t>29 августа 2018                                                                             № 39-а от 21 марта 2018</w:t>
       </w:r>
     </w:p>
@@ -650,25 +590,14 @@
           <w:lang w:eastAsia="ru-RU"/>
         </w:rPr>
       </w:pPr>
-      <w:proofErr w:type="spellStart"/>
-      <w:r>
-        <w:rPr>
-          <w:rFonts w:ascii="Times New Roman" w:eastAsia="Times New Roman" w:hAnsi="Times New Roman" w:cs="Times New Roman"/>
-          <w:sz w:val="28"/>
-          <w:szCs w:val="28"/>
-          <w:lang w:eastAsia="ru-RU"/>
-        </w:rPr>
-        <w:t>Лятифова</w:t>
-      </w:r>
-      <w:proofErr w:type="spellEnd"/>
-      <w:r>
-        <w:rPr>
-          <w:rFonts w:ascii="Times New Roman" w:eastAsia="Times New Roman" w:hAnsi="Times New Roman" w:cs="Times New Roman"/>
-          <w:sz w:val="28"/>
-          <w:szCs w:val="28"/>
-          <w:lang w:eastAsia="ru-RU"/>
-        </w:rPr>
-        <w:t xml:space="preserve"> В.М. </w:t>
+      <w:r>
+        <w:rPr>
+          <w:rFonts w:ascii="Times New Roman" w:eastAsia="Times New Roman" w:hAnsi="Times New Roman" w:cs="Times New Roman"/>
+          <w:sz w:val="28"/>
+          <w:szCs w:val="28"/>
+          <w:lang w:eastAsia="ru-RU"/>
+        </w:rPr>
+        <w:t xml:space="preserve">Лятифова В.М. </w:t>
       </w:r>
     </w:p>
     <w:p>
@@ -1339,29 +1268,7 @@
           <w:szCs w:val="28"/>
           <w:lang w:eastAsia="ru-RU"/>
         </w:rPr>
-        <w:t xml:space="preserve"> </w:t>
-      </w:r>
-      <w:proofErr w:type="spellStart"/>
-      <w:r>
-        <w:rPr>
-          <w:rFonts w:ascii="Times New Roman" w:eastAsia="Times New Roman" w:hAnsi="Times New Roman" w:cs="Times New Roman"/>
-          <w:color w:val="000000"/>
-          <w:sz w:val="28"/>
-          <w:szCs w:val="28"/>
-          <w:lang w:eastAsia="ru-RU"/>
-        </w:rPr>
-        <w:t>Нормативно-правововые</w:t>
-      </w:r>
-      <w:proofErr w:type="spellEnd"/>
-      <w:r>
-        <w:rPr>
-          <w:rFonts w:ascii="Times New Roman" w:eastAsia="Times New Roman" w:hAnsi="Times New Roman" w:cs="Times New Roman"/>
-          <w:color w:val="000000"/>
-          <w:sz w:val="28"/>
-          <w:szCs w:val="28"/>
-          <w:lang w:eastAsia="ru-RU"/>
-        </w:rPr>
-        <w:t xml:space="preserve"> документы………………</w:t>
+        <w:t xml:space="preserve"> Нормативно-правововые документы………………</w:t>
       </w:r>
       <w:r>
         <w:rPr>
@@ -2431,27 +2338,7 @@
           <w:szCs w:val="28"/>
           <w:lang w:eastAsia="ru-RU"/>
         </w:rPr>
-        <w:t xml:space="preserve">разработана для занятий с детьми в соответствии с требованиями ФГОС на основе авторской программы «Художественное творчество» </w:t>
-      </w:r>
-      <w:proofErr w:type="spellStart"/>
-      <w:r>
-        <w:rPr>
-          <w:rFonts w:ascii="Times New Roman" w:eastAsia="Times New Roman" w:hAnsi="Times New Roman" w:cs="Times New Roman"/>
-          <w:sz w:val="28"/>
-          <w:szCs w:val="28"/>
-          <w:lang w:eastAsia="ru-RU"/>
-        </w:rPr>
-        <w:t>Просняковой</w:t>
-      </w:r>
-      <w:proofErr w:type="spellEnd"/>
-      <w:r>
-        <w:rPr>
-          <w:rFonts w:ascii="Times New Roman" w:eastAsia="Times New Roman" w:hAnsi="Times New Roman" w:cs="Times New Roman"/>
-          <w:sz w:val="28"/>
-          <w:szCs w:val="28"/>
-          <w:lang w:eastAsia="ru-RU"/>
-        </w:rPr>
-        <w:t xml:space="preserve"> Т.Н. и </w:t>
+        <w:t xml:space="preserve">разработана для занятий с детьми в соответствии с требованиями ФГОС на основе авторской программы «Художественное творчество» Просняковой Т.Н. и </w:t>
       </w:r>
       <w:r>
         <w:rPr>
@@ -2461,27 +2348,7 @@
           <w:lang w:eastAsia="ru-RU"/>
         </w:rPr>
         <w:lastRenderedPageBreak/>
-        <w:t>дополнительной общеобразовательной и общеразвивающей адаптированной программы ГКУ ЦССВ «</w:t>
-      </w:r>
-      <w:proofErr w:type="spellStart"/>
-      <w:r>
-        <w:rPr>
-          <w:rFonts w:ascii="Times New Roman" w:eastAsia="Times New Roman" w:hAnsi="Times New Roman" w:cs="Times New Roman"/>
-          <w:sz w:val="28"/>
-          <w:szCs w:val="28"/>
-          <w:lang w:eastAsia="ru-RU"/>
-        </w:rPr>
-        <w:t>Сколковский</w:t>
-      </w:r>
-      <w:proofErr w:type="spellEnd"/>
-      <w:r>
-        <w:rPr>
-          <w:rFonts w:ascii="Times New Roman" w:eastAsia="Times New Roman" w:hAnsi="Times New Roman" w:cs="Times New Roman"/>
-          <w:sz w:val="28"/>
-          <w:szCs w:val="28"/>
-          <w:lang w:eastAsia="ru-RU"/>
-        </w:rPr>
-        <w:t xml:space="preserve">». </w:t>
+        <w:t xml:space="preserve">дополнительной общеобразовательной и общеразвивающей адаптированной программы ГКУ ЦССВ «Сколковский». </w:t>
       </w:r>
     </w:p>
     <w:p>
@@ -2598,29 +2465,7 @@
           <w:szCs w:val="28"/>
           <w:lang w:eastAsia="ru-RU"/>
         </w:rPr>
-        <w:t xml:space="preserve">Главное место в </w:t>
-      </w:r>
-      <w:proofErr w:type="spellStart"/>
-      <w:r>
-        <w:rPr>
-          <w:rFonts w:ascii="Times New Roman" w:eastAsia="Times New Roman" w:hAnsi="Times New Roman" w:cs="Times New Roman"/>
-          <w:color w:val="000000"/>
-          <w:sz w:val="28"/>
-          <w:szCs w:val="28"/>
-          <w:lang w:eastAsia="ru-RU"/>
-        </w:rPr>
-        <w:t>коррекционно</w:t>
-      </w:r>
-      <w:proofErr w:type="spellEnd"/>
-      <w:r>
-        <w:rPr>
-          <w:rFonts w:ascii="Times New Roman" w:eastAsia="Times New Roman" w:hAnsi="Times New Roman" w:cs="Times New Roman"/>
-          <w:color w:val="000000"/>
-          <w:sz w:val="28"/>
-          <w:szCs w:val="28"/>
-          <w:lang w:eastAsia="ru-RU"/>
-        </w:rPr>
-        <w:t xml:space="preserve"> – воспитательной работе с ТМНР отводится трудовому обучению, где они овладевают элементарными трудовыми навыками, необходимыми для выполнения несложных работ в особо созданных условиях. Центральное место на занятиях занимает практическая работа. Кроме непосредственно практической работы, определенное время отводится на приобретение обучающимися знаний познавательного характера, изучение техники безопасности и санитарно – гигиенических требований к занятиям ручного труда.</w:t>
+        <w:t>Главное место в коррекционно – воспитательной работе с ТМНР отводится трудовому обучению, где они овладевают элементарными трудовыми навыками, необходимыми для выполнения несложных работ в особо созданных условиях. Центральное место на занятиях занимает практическая работа. Кроме непосредственно практической работы, определенное время отводится на приобретение обучающимися знаний познавательного характера, изучение техники безопасности и санитарно – гигиенических требований к занятиям ручного труда.</w:t>
       </w:r>
     </w:p>
     <w:p>
@@ -3245,23 +3090,13 @@
           <w:szCs w:val="15"/>
         </w:rPr>
       </w:pPr>
-      <w:proofErr w:type="spellStart"/>
       <w:r>
         <w:rPr>
           <w:color w:val="000000"/>
           <w:sz w:val="28"/>
           <w:szCs w:val="28"/>
         </w:rPr>
-        <w:t>СанПиН</w:t>
-      </w:r>
-      <w:proofErr w:type="spellEnd"/>
-      <w:r>
-        <w:rPr>
-          <w:color w:val="000000"/>
-          <w:sz w:val="28"/>
-          <w:szCs w:val="28"/>
-        </w:rPr>
-        <w:t xml:space="preserve"> 2.4.3259-15 "Санитарно-эпидемиологические требования к устройству, содержанию и организации режима работы организаций для детей-сирот и детей, оставшихся без попечения родителей";</w:t>
+        <w:t>СанПиН 2.4.3259-15 "Санитарно-эпидемиологические требования к устройству, содержанию и организации режима работы организаций для детей-сирот и детей, оставшихся без попечения родителей";</w:t>
       </w:r>
     </w:p>
     <w:p>
@@ -3281,23 +3116,13 @@
           <w:szCs w:val="15"/>
         </w:rPr>
       </w:pPr>
-      <w:proofErr w:type="spellStart"/>
       <w:r>
         <w:rPr>
           <w:color w:val="000000"/>
           <w:sz w:val="28"/>
           <w:szCs w:val="28"/>
         </w:rPr>
-        <w:t>СанПиН</w:t>
-      </w:r>
-      <w:proofErr w:type="spellEnd"/>
-      <w:r>
-        <w:rPr>
-          <w:color w:val="000000"/>
-          <w:sz w:val="28"/>
-          <w:szCs w:val="28"/>
-        </w:rPr>
-        <w:t xml:space="preserve"> 2.4.1.3049-13 "Санитарно-эпидемиологические требования к устройству, содержанию и организации режима работы дошкольных образовательных организаций";</w:t>
+        <w:t>СанПиН 2.4.1.3049-13 "Санитарно-эпидемиологические требования к устройству, содержанию и организации режима работы дошкольных образовательных организаций";</w:t>
       </w:r>
     </w:p>
     <w:p>
@@ -3389,25 +3214,7 @@
           <w:sz w:val="28"/>
           <w:szCs w:val="28"/>
         </w:rPr>
-        <w:t xml:space="preserve">Приказ </w:t>
-      </w:r>
-      <w:proofErr w:type="spellStart"/>
-      <w:r>
-        <w:rPr>
-          <w:color w:val="000000"/>
-          <w:sz w:val="28"/>
-          <w:szCs w:val="28"/>
-        </w:rPr>
-        <w:t>Минобрнауки</w:t>
-      </w:r>
-      <w:proofErr w:type="spellEnd"/>
-      <w:r>
-        <w:rPr>
-          <w:color w:val="000000"/>
-          <w:sz w:val="28"/>
-          <w:szCs w:val="28"/>
-        </w:rPr>
-        <w:t xml:space="preserve"> России от 30.08.2013 N 1014. Об утверждении Порядка организации и осуществления образовательной деятельности по основным общеобразовательным программам - образовательным программам дошкольного образования</w:t>
+        <w:t>Приказ Минобрнауки России от 30.08.2013 N 1014. Об утверждении Порядка организации и осуществления образовательной деятельности по основным общеобразовательным программам - образовательным программам дошкольного образования</w:t>
       </w:r>
       <w:r>
         <w:rPr>
@@ -4718,27 +4525,7 @@
           <w:lang w:eastAsia="ru-RU"/>
         </w:rPr>
         <w:tab/>
-        <w:t xml:space="preserve">«от простого к </w:t>
-      </w:r>
-      <w:proofErr w:type="gramStart"/>
-      <w:r>
-        <w:rPr>
-          <w:rFonts w:ascii="Times New Roman" w:eastAsia="Times New Roman" w:hAnsi="Times New Roman" w:cs="Times New Roman"/>
-          <w:sz w:val="28"/>
-          <w:szCs w:val="28"/>
-          <w:lang w:eastAsia="ru-RU"/>
-        </w:rPr>
-        <w:t>сложному</w:t>
-      </w:r>
-      <w:proofErr w:type="gramEnd"/>
-      <w:r>
-        <w:rPr>
-          <w:rFonts w:ascii="Times New Roman" w:eastAsia="Times New Roman" w:hAnsi="Times New Roman" w:cs="Times New Roman"/>
-          <w:sz w:val="28"/>
-          <w:szCs w:val="28"/>
-          <w:lang w:eastAsia="ru-RU"/>
-        </w:rPr>
-        <w:t>» (научившись элементарным навыкам работы, ребенок применяет свои знания в выполнении сложных творческих работ).</w:t>
+        <w:t>«от простого к сложному» (научившись элементарным навыкам работы, ребенок применяет свои знания в выполнении сложных творческих работ).</w:t>
       </w:r>
     </w:p>
     <w:p>
@@ -5580,25 +5367,7 @@
           <w:sz w:val="28"/>
           <w:szCs w:val="28"/>
         </w:rPr>
-        <w:t xml:space="preserve">тся его внутренний, </w:t>
-      </w:r>
-      <w:proofErr w:type="spellStart"/>
-      <w:r>
-        <w:rPr>
-          <w:rFonts w:ascii="Times New Roman" w:hAnsi="Times New Roman" w:cs="Times New Roman"/>
-          <w:sz w:val="28"/>
-          <w:szCs w:val="28"/>
-        </w:rPr>
-        <w:t>деятельностный</w:t>
-      </w:r>
-      <w:proofErr w:type="spellEnd"/>
-      <w:r>
-        <w:rPr>
-          <w:rFonts w:ascii="Times New Roman" w:hAnsi="Times New Roman" w:cs="Times New Roman"/>
-          <w:sz w:val="28"/>
-          <w:szCs w:val="28"/>
-        </w:rPr>
-        <w:t xml:space="preserve"> потенциал,</w:t>
+        <w:t>тся его внутренний, деятельностный потенциал,</w:t>
       </w:r>
     </w:p>
     <w:p>
@@ -6066,29 +5835,7 @@
           <w:sz w:val="28"/>
           <w:szCs w:val="28"/>
         </w:rPr>
-        <w:t>компетенции (</w:t>
-      </w:r>
-      <w:proofErr w:type="spellStart"/>
-      <w:r>
-        <w:rPr>
-          <w:rFonts w:ascii="Times New Roman" w:hAnsi="Times New Roman" w:cs="Times New Roman"/>
-          <w:i/>
-          <w:iCs/>
-          <w:sz w:val="28"/>
-          <w:szCs w:val="28"/>
-        </w:rPr>
-        <w:t>метапредметные</w:t>
-      </w:r>
-      <w:proofErr w:type="spellEnd"/>
-      <w:r>
-        <w:rPr>
-          <w:rFonts w:ascii="Times New Roman" w:hAnsi="Times New Roman" w:cs="Times New Roman"/>
-          <w:i/>
-          <w:iCs/>
-          <w:sz w:val="28"/>
-          <w:szCs w:val="28"/>
-        </w:rPr>
-        <w:t xml:space="preserve"> и предметные) и личностные качества</w:t>
+        <w:t>компетенции (метапредметные и предметные) и личностные качества</w:t>
       </w:r>
       <w:r>
         <w:rPr>
@@ -6144,7 +5891,6 @@
         </w:rPr>
         <w:t xml:space="preserve">, </w:t>
       </w:r>
-      <w:proofErr w:type="spellStart"/>
       <w:r>
         <w:rPr>
           <w:rFonts w:ascii="Times New Roman" w:eastAsia="Times New Roman" w:hAnsi="Times New Roman" w:cs="Times New Roman"/>
@@ -6153,18 +5899,7 @@
           <w:szCs w:val="28"/>
           <w:lang w:eastAsia="ru-RU"/>
         </w:rPr>
-        <w:t>сформированность</w:t>
-      </w:r>
-      <w:proofErr w:type="spellEnd"/>
-      <w:r>
-        <w:rPr>
-          <w:rFonts w:ascii="Times New Roman" w:eastAsia="Times New Roman" w:hAnsi="Times New Roman" w:cs="Times New Roman"/>
-          <w:bCs/>
-          <w:sz w:val="28"/>
-          <w:szCs w:val="28"/>
-          <w:lang w:eastAsia="ru-RU"/>
-        </w:rPr>
-        <w:t xml:space="preserve"> доброжелательного отношения к сверстникам, бесконфликтного поведения;</w:t>
+        <w:t>сформированность доброжелательного отношения к сверстникам, бесконфликтного поведения;</w:t>
       </w:r>
     </w:p>
     <w:p>
@@ -7436,25 +7171,14 @@
                 <w:lang w:eastAsia="ru-RU"/>
               </w:rPr>
             </w:pPr>
-            <w:proofErr w:type="gramStart"/>
-            <w:r>
-              <w:rPr>
-                <w:rFonts w:ascii="Times New Roman" w:eastAsia="Times New Roman" w:hAnsi="Times New Roman" w:cs="Times New Roman"/>
-                <w:sz w:val="28"/>
-                <w:szCs w:val="28"/>
-                <w:lang w:eastAsia="ru-RU"/>
-              </w:rPr>
-              <w:t>п</w:t>
-            </w:r>
-            <w:proofErr w:type="gramEnd"/>
-            <w:r>
-              <w:rPr>
-                <w:rFonts w:ascii="Times New Roman" w:eastAsia="Times New Roman" w:hAnsi="Times New Roman" w:cs="Times New Roman"/>
-                <w:sz w:val="28"/>
-                <w:szCs w:val="28"/>
-                <w:lang w:eastAsia="ru-RU"/>
-              </w:rPr>
-              <w:t>/п</w:t>
+            <w:r>
+              <w:rPr>
+                <w:rFonts w:ascii="Times New Roman" w:eastAsia="Times New Roman" w:hAnsi="Times New Roman" w:cs="Times New Roman"/>
+                <w:sz w:val="28"/>
+                <w:szCs w:val="28"/>
+                <w:lang w:eastAsia="ru-RU"/>
+              </w:rPr>
+              <w:t>п/п</w:t>
             </w:r>
           </w:p>
         </w:tc>
@@ -7783,27 +7507,7 @@
                 <w:szCs w:val="28"/>
                 <w:lang w:eastAsia="ru-RU"/>
               </w:rPr>
-              <w:t xml:space="preserve">Формирование группы. Диагностика </w:t>
-            </w:r>
-            <w:proofErr w:type="spellStart"/>
-            <w:r>
-              <w:rPr>
-                <w:rFonts w:ascii="Times New Roman" w:eastAsia="Times New Roman" w:hAnsi="Times New Roman" w:cs="Times New Roman"/>
-                <w:sz w:val="28"/>
-                <w:szCs w:val="28"/>
-                <w:lang w:eastAsia="ru-RU"/>
-              </w:rPr>
-              <w:t>обученности</w:t>
-            </w:r>
-            <w:proofErr w:type="spellEnd"/>
-            <w:r>
-              <w:rPr>
-                <w:rFonts w:ascii="Times New Roman" w:eastAsia="Times New Roman" w:hAnsi="Times New Roman" w:cs="Times New Roman"/>
-                <w:sz w:val="28"/>
-                <w:szCs w:val="28"/>
-                <w:lang w:eastAsia="ru-RU"/>
-              </w:rPr>
-              <w:t xml:space="preserve"> учащихся.</w:t>
+              <w:t>Формирование группы. Диагностика обученности учащихся.</w:t>
             </w:r>
           </w:p>
         </w:tc>
@@ -10017,25 +9721,14 @@
                 <w:lang w:eastAsia="ru-RU"/>
               </w:rPr>
             </w:pPr>
-            <w:proofErr w:type="gramStart"/>
-            <w:r>
-              <w:rPr>
-                <w:rFonts w:ascii="Times New Roman" w:eastAsia="Times New Roman" w:hAnsi="Times New Roman" w:cs="Times New Roman"/>
-                <w:sz w:val="28"/>
-                <w:szCs w:val="28"/>
-                <w:lang w:eastAsia="ru-RU"/>
-              </w:rPr>
-              <w:t>п</w:t>
-            </w:r>
-            <w:proofErr w:type="gramEnd"/>
-            <w:r>
-              <w:rPr>
-                <w:rFonts w:ascii="Times New Roman" w:eastAsia="Times New Roman" w:hAnsi="Times New Roman" w:cs="Times New Roman"/>
-                <w:sz w:val="28"/>
-                <w:szCs w:val="28"/>
-                <w:lang w:eastAsia="ru-RU"/>
-              </w:rPr>
-              <w:t>/п</w:t>
+            <w:r>
+              <w:rPr>
+                <w:rFonts w:ascii="Times New Roman" w:eastAsia="Times New Roman" w:hAnsi="Times New Roman" w:cs="Times New Roman"/>
+                <w:sz w:val="28"/>
+                <w:szCs w:val="28"/>
+                <w:lang w:eastAsia="ru-RU"/>
+              </w:rPr>
+              <w:t>п/п</w:t>
             </w:r>
           </w:p>
         </w:tc>
@@ -12351,27 +12044,7 @@
                 <w:szCs w:val="28"/>
                 <w:lang w:eastAsia="ru-RU"/>
               </w:rPr>
-              <w:t xml:space="preserve"> Беседа о Вов, </w:t>
-            </w:r>
-            <w:proofErr w:type="gramStart"/>
-            <w:r>
-              <w:rPr>
-                <w:rFonts w:ascii="Times New Roman" w:eastAsia="Times New Roman" w:hAnsi="Times New Roman" w:cs="Times New Roman"/>
-                <w:sz w:val="28"/>
-                <w:szCs w:val="28"/>
-                <w:lang w:eastAsia="ru-RU"/>
-              </w:rPr>
-              <w:t>ветеранах</w:t>
-            </w:r>
-            <w:proofErr w:type="gramEnd"/>
-            <w:r>
-              <w:rPr>
-                <w:rFonts w:ascii="Times New Roman" w:eastAsia="Times New Roman" w:hAnsi="Times New Roman" w:cs="Times New Roman"/>
-                <w:sz w:val="28"/>
-                <w:szCs w:val="28"/>
-                <w:lang w:eastAsia="ru-RU"/>
-              </w:rPr>
-              <w:t>.</w:t>
+              <w:t xml:space="preserve"> Беседа о Вов, ветеранах.</w:t>
             </w:r>
           </w:p>
           <w:p>
@@ -12918,27 +12591,7 @@
           <w:szCs w:val="28"/>
           <w:lang w:eastAsia="ru-RU"/>
         </w:rPr>
-        <w:t xml:space="preserve">«Кто больше найдёт в окружающей обстановке предметы, имеющие сходство </w:t>
-      </w:r>
-      <w:proofErr w:type="gramStart"/>
-      <w:r>
-        <w:rPr>
-          <w:rFonts w:ascii="Times New Roman" w:eastAsia="Times New Roman" w:hAnsi="Times New Roman" w:cs="Times New Roman"/>
-          <w:sz w:val="28"/>
-          <w:szCs w:val="28"/>
-          <w:lang w:eastAsia="ru-RU"/>
-        </w:rPr>
-        <w:t>с</w:t>
-      </w:r>
-      <w:proofErr w:type="gramEnd"/>
-      <w:r>
-        <w:rPr>
-          <w:rFonts w:ascii="Times New Roman" w:eastAsia="Times New Roman" w:hAnsi="Times New Roman" w:cs="Times New Roman"/>
-          <w:sz w:val="28"/>
-          <w:szCs w:val="28"/>
-          <w:lang w:eastAsia="ru-RU"/>
-        </w:rPr>
-        <w:t xml:space="preserve"> …»</w:t>
+        <w:t>«Кто больше найдёт в окружающей обстановке предметы, имеющие сходство с …»</w:t>
       </w:r>
     </w:p>
     <w:p>
@@ -17510,37 +17163,15 @@
                 <w:lang w:eastAsia="ru-RU"/>
               </w:rPr>
             </w:pPr>
-            <w:proofErr w:type="spellStart"/>
-            <w:r>
-              <w:rPr>
-                <w:rFonts w:ascii="Times New Roman" w:eastAsia="Times New Roman" w:hAnsi="Times New Roman" w:cs="Times New Roman"/>
-                <w:sz w:val="28"/>
-                <w:szCs w:val="28"/>
-                <w:lang w:eastAsia="ru-RU"/>
-              </w:rPr>
-              <w:t>Посьмо</w:t>
-            </w:r>
-            <w:proofErr w:type="spellEnd"/>
-            <w:r>
-              <w:rPr>
-                <w:rFonts w:ascii="Times New Roman" w:eastAsia="Times New Roman" w:hAnsi="Times New Roman" w:cs="Times New Roman"/>
-                <w:sz w:val="28"/>
-                <w:szCs w:val="28"/>
-                <w:lang w:eastAsia="ru-RU"/>
-              </w:rPr>
-              <w:t xml:space="preserve"> </w:t>
-            </w:r>
-            <w:proofErr w:type="spellStart"/>
-            <w:r>
-              <w:rPr>
-                <w:rFonts w:ascii="Times New Roman" w:eastAsia="Times New Roman" w:hAnsi="Times New Roman" w:cs="Times New Roman"/>
-                <w:sz w:val="28"/>
-                <w:szCs w:val="28"/>
-                <w:lang w:eastAsia="ru-RU"/>
-              </w:rPr>
-              <w:t>Карлсону</w:t>
-            </w:r>
-            <w:proofErr w:type="spellEnd"/>
+            <w:r>
+              <w:rPr>
+                <w:rFonts w:ascii="Times New Roman" w:eastAsia="Times New Roman" w:hAnsi="Times New Roman" w:cs="Times New Roman"/>
+                <w:sz w:val="28"/>
+                <w:szCs w:val="28"/>
+                <w:lang w:eastAsia="ru-RU"/>
+              </w:rPr>
+              <w:t>Посьмо Карлсону</w:t>
+            </w:r>
           </w:p>
         </w:tc>
         <w:tc>
@@ -17639,27 +17270,7 @@
                 <w:szCs w:val="28"/>
                 <w:lang w:eastAsia="ru-RU"/>
               </w:rPr>
-              <w:t>-</w:t>
-            </w:r>
-            <w:proofErr w:type="spellStart"/>
-            <w:r>
-              <w:rPr>
-                <w:rFonts w:ascii="Times New Roman" w:eastAsia="Times New Roman" w:hAnsi="Times New Roman" w:cs="Times New Roman"/>
-                <w:sz w:val="28"/>
-                <w:szCs w:val="28"/>
-                <w:lang w:eastAsia="ru-RU"/>
-              </w:rPr>
-              <w:t>ая</w:t>
-            </w:r>
-            <w:proofErr w:type="spellEnd"/>
-            <w:r>
-              <w:rPr>
-                <w:rFonts w:ascii="Times New Roman" w:eastAsia="Times New Roman" w:hAnsi="Times New Roman" w:cs="Times New Roman"/>
-                <w:sz w:val="28"/>
-                <w:szCs w:val="28"/>
-                <w:lang w:eastAsia="ru-RU"/>
-              </w:rPr>
-              <w:t xml:space="preserve"> неделя </w:t>
+              <w:t xml:space="preserve">-ая неделя </w:t>
             </w:r>
             <w:r>
               <w:rPr>
@@ -18387,27 +17998,7 @@
                 <w:szCs w:val="28"/>
                 <w:lang w:eastAsia="ru-RU"/>
               </w:rPr>
-              <w:t xml:space="preserve">.4-ая </w:t>
-            </w:r>
-            <w:proofErr w:type="spellStart"/>
-            <w:r>
-              <w:rPr>
-                <w:rFonts w:ascii="Times New Roman" w:eastAsia="Times New Roman" w:hAnsi="Times New Roman" w:cs="Times New Roman"/>
-                <w:sz w:val="28"/>
-                <w:szCs w:val="28"/>
-                <w:lang w:eastAsia="ru-RU"/>
-              </w:rPr>
-              <w:t>нед</w:t>
-            </w:r>
-            <w:proofErr w:type="spellEnd"/>
-            <w:r>
-              <w:rPr>
-                <w:rFonts w:ascii="Times New Roman" w:eastAsia="Times New Roman" w:hAnsi="Times New Roman" w:cs="Times New Roman"/>
-                <w:sz w:val="28"/>
-                <w:szCs w:val="28"/>
-                <w:lang w:eastAsia="ru-RU"/>
-              </w:rPr>
-              <w:t xml:space="preserve">. </w:t>
+              <w:t xml:space="preserve">.4-ая нед. </w:t>
             </w:r>
             <w:r>
               <w:rPr>
@@ -18659,27 +18250,7 @@
                 <w:szCs w:val="28"/>
                 <w:lang w:eastAsia="ru-RU"/>
               </w:rPr>
-              <w:t xml:space="preserve"> 1-ая </w:t>
-            </w:r>
-            <w:proofErr w:type="spellStart"/>
-            <w:r>
-              <w:rPr>
-                <w:rFonts w:ascii="Times New Roman" w:eastAsia="Times New Roman" w:hAnsi="Times New Roman" w:cs="Times New Roman"/>
-                <w:sz w:val="28"/>
-                <w:szCs w:val="28"/>
-                <w:lang w:eastAsia="ru-RU"/>
-              </w:rPr>
-              <w:t>нед</w:t>
-            </w:r>
-            <w:proofErr w:type="spellEnd"/>
-            <w:r>
-              <w:rPr>
-                <w:rFonts w:ascii="Times New Roman" w:eastAsia="Times New Roman" w:hAnsi="Times New Roman" w:cs="Times New Roman"/>
-                <w:sz w:val="28"/>
-                <w:szCs w:val="28"/>
-                <w:lang w:eastAsia="ru-RU"/>
-              </w:rPr>
-              <w:t>. февр.</w:t>
+              <w:t xml:space="preserve"> 1-ая нед. февр.</w:t>
             </w:r>
           </w:p>
           <w:p>
@@ -22888,6 +22459,564 @@
           </w:p>
         </w:tc>
       </w:tr>
+      <w:tr>
+        <w:trPr>
+          <w:trHeight w:val="1496"/>
+        </w:trPr>
+        <w:tc>
+          <w:tcPr>
+            <w:tcW w:w="566" w:type="dxa"/>
+            <w:tcBorders>
+              <w:top w:val="single" w:sz="4" w:space="0" w:color="auto"/>
+              <w:bottom w:val="single" w:sz="4" w:space="0" w:color="auto"/>
+            </w:tcBorders>
+            <w:shd w:val="clear" w:color="auto" w:fill="auto"/>
+          </w:tcPr>
+          <w:p>
+            <w:pPr>
+              <w:spacing w:line="240" w:lineRule="auto"/>
+              <w:contextualSpacing/>
+              <w:jc w:val="both"/>
+              <w:rPr>
+                <w:rFonts w:ascii="Times New Roman" w:eastAsia="Times New Roman" w:hAnsi="Times New Roman" w:cs="Times New Roman"/>
+                <w:sz w:val="28"/>
+                <w:szCs w:val="28"/>
+                <w:lang w:eastAsia="ru-RU"/>
+              </w:rPr>
+            </w:pPr>
+            <w:r>
+              <w:rPr>
+                <w:rFonts w:ascii="Times New Roman" w:eastAsia="Times New Roman" w:hAnsi="Times New Roman" w:cs="Times New Roman"/>
+                <w:sz w:val="28"/>
+                <w:szCs w:val="28"/>
+                <w:lang w:eastAsia="ru-RU"/>
+              </w:rPr>
+              <w:t>38</w:t>
+            </w:r>
+          </w:p>
+        </w:tc>
+        <w:tc>
+          <w:tcPr>
+            <w:tcW w:w="1845" w:type="dxa"/>
+            <w:tcBorders>
+              <w:top w:val="single" w:sz="4" w:space="0" w:color="auto"/>
+              <w:bottom w:val="single" w:sz="4" w:space="0" w:color="auto"/>
+            </w:tcBorders>
+            <w:shd w:val="clear" w:color="auto" w:fill="auto"/>
+          </w:tcPr>
+          <w:p>
+            <w:pPr>
+              <w:spacing w:line="240" w:lineRule="auto"/>
+              <w:jc w:val="both"/>
+              <w:rPr>
+                <w:rFonts w:ascii="Times New Roman" w:eastAsia="Times New Roman" w:hAnsi="Times New Roman" w:cs="Times New Roman"/>
+                <w:sz w:val="28"/>
+                <w:szCs w:val="28"/>
+                <w:lang w:eastAsia="ru-RU"/>
+              </w:rPr>
+            </w:pPr>
+            <w:r>
+              <w:rPr>
+                <w:rFonts w:ascii="Times New Roman" w:eastAsia="Times New Roman" w:hAnsi="Times New Roman" w:cs="Times New Roman"/>
+                <w:sz w:val="28"/>
+                <w:szCs w:val="28"/>
+                <w:lang w:eastAsia="ru-RU"/>
+              </w:rPr>
+              <w:t>Июнь</w:t>
+            </w:r>
+          </w:p>
+        </w:tc>
+        <w:tc>
+          <w:tcPr>
+            <w:tcW w:w="1417" w:type="dxa"/>
+            <w:tcBorders>
+              <w:top w:val="single" w:sz="4" w:space="0" w:color="auto"/>
+              <w:bottom w:val="single" w:sz="4" w:space="0" w:color="auto"/>
+              <w:right w:val="single" w:sz="4" w:space="0" w:color="auto"/>
+            </w:tcBorders>
+            <w:shd w:val="clear" w:color="auto" w:fill="auto"/>
+          </w:tcPr>
+          <w:p>
+            <w:pPr>
+              <w:spacing w:after="0" w:line="240" w:lineRule="auto"/>
+              <w:rPr>
+                <w:rFonts w:ascii="Times New Roman" w:eastAsia="Times New Roman" w:hAnsi="Times New Roman" w:cs="Times New Roman"/>
+                <w:sz w:val="28"/>
+                <w:szCs w:val="28"/>
+                <w:lang w:eastAsia="ru-RU"/>
+              </w:rPr>
+            </w:pPr>
+            <w:r>
+              <w:rPr>
+                <w:rFonts w:ascii="Times New Roman" w:eastAsia="Times New Roman" w:hAnsi="Times New Roman" w:cs="Times New Roman"/>
+                <w:sz w:val="28"/>
+                <w:szCs w:val="28"/>
+                <w:lang w:eastAsia="ru-RU"/>
+              </w:rPr>
+              <w:t>Самоподготовка</w:t>
+            </w:r>
+          </w:p>
+        </w:tc>
+        <w:tc>
+          <w:tcPr>
+            <w:tcW w:w="993" w:type="dxa"/>
+            <w:tcBorders>
+              <w:top w:val="single" w:sz="4" w:space="0" w:color="auto"/>
+              <w:bottom w:val="single" w:sz="4" w:space="0" w:color="auto"/>
+              <w:right w:val="single" w:sz="4" w:space="0" w:color="auto"/>
+            </w:tcBorders>
+          </w:tcPr>
+          <w:p>
+            <w:pPr>
+              <w:spacing w:line="240" w:lineRule="auto"/>
+              <w:jc w:val="center"/>
+              <w:rPr>
+                <w:rFonts w:ascii="Times New Roman" w:eastAsia="Times New Roman" w:hAnsi="Times New Roman" w:cs="Times New Roman"/>
+                <w:sz w:val="28"/>
+                <w:szCs w:val="28"/>
+                <w:lang w:eastAsia="ru-RU"/>
+              </w:rPr>
+            </w:pPr>
+          </w:p>
+        </w:tc>
+        <w:tc>
+          <w:tcPr>
+            <w:tcW w:w="708" w:type="dxa"/>
+            <w:tcBorders>
+              <w:top w:val="single" w:sz="4" w:space="0" w:color="auto"/>
+              <w:left w:val="single" w:sz="4" w:space="0" w:color="auto"/>
+              <w:bottom w:val="single" w:sz="4" w:space="0" w:color="auto"/>
+              <w:right w:val="single" w:sz="4" w:space="0" w:color="auto"/>
+            </w:tcBorders>
+            <w:shd w:val="clear" w:color="auto" w:fill="auto"/>
+          </w:tcPr>
+          <w:p>
+            <w:pPr>
+              <w:spacing w:line="240" w:lineRule="auto"/>
+              <w:jc w:val="center"/>
+              <w:rPr>
+                <w:rFonts w:ascii="Times New Roman" w:eastAsia="Times New Roman" w:hAnsi="Times New Roman" w:cs="Times New Roman"/>
+                <w:sz w:val="28"/>
+                <w:szCs w:val="28"/>
+                <w:lang w:eastAsia="ru-RU"/>
+              </w:rPr>
+            </w:pPr>
+          </w:p>
+        </w:tc>
+        <w:tc>
+          <w:tcPr>
+            <w:tcW w:w="1701" w:type="dxa"/>
+            <w:tcBorders>
+              <w:top w:val="single" w:sz="4" w:space="0" w:color="auto"/>
+              <w:left w:val="single" w:sz="4" w:space="0" w:color="auto"/>
+              <w:bottom w:val="single" w:sz="4" w:space="0" w:color="auto"/>
+            </w:tcBorders>
+            <w:shd w:val="clear" w:color="auto" w:fill="auto"/>
+          </w:tcPr>
+          <w:p>
+            <w:pPr>
+              <w:spacing w:line="240" w:lineRule="auto"/>
+              <w:contextualSpacing/>
+              <w:jc w:val="both"/>
+              <w:rPr>
+                <w:rFonts w:ascii="Times New Roman" w:eastAsia="Times New Roman" w:hAnsi="Times New Roman" w:cs="Times New Roman"/>
+                <w:sz w:val="28"/>
+                <w:szCs w:val="28"/>
+                <w:lang w:eastAsia="ru-RU"/>
+              </w:rPr>
+            </w:pPr>
+          </w:p>
+        </w:tc>
+        <w:tc>
+          <w:tcPr>
+            <w:tcW w:w="1701" w:type="dxa"/>
+            <w:tcBorders>
+              <w:top w:val="single" w:sz="4" w:space="0" w:color="auto"/>
+              <w:left w:val="single" w:sz="4" w:space="0" w:color="auto"/>
+              <w:bottom w:val="single" w:sz="4" w:space="0" w:color="auto"/>
+            </w:tcBorders>
+          </w:tcPr>
+          <w:p>
+            <w:pPr>
+              <w:spacing w:line="240" w:lineRule="auto"/>
+              <w:contextualSpacing/>
+              <w:jc w:val="both"/>
+              <w:rPr>
+                <w:rFonts w:ascii="Times New Roman" w:eastAsia="Times New Roman" w:hAnsi="Times New Roman" w:cs="Times New Roman"/>
+                <w:sz w:val="28"/>
+                <w:szCs w:val="28"/>
+                <w:lang w:eastAsia="ru-RU"/>
+              </w:rPr>
+            </w:pPr>
+          </w:p>
+        </w:tc>
+      </w:tr>
+      <w:tr>
+        <w:trPr>
+          <w:trHeight w:val="1496"/>
+        </w:trPr>
+        <w:tc>
+          <w:tcPr>
+            <w:tcW w:w="566" w:type="dxa"/>
+            <w:tcBorders>
+              <w:top w:val="single" w:sz="4" w:space="0" w:color="auto"/>
+              <w:bottom w:val="single" w:sz="4" w:space="0" w:color="auto"/>
+            </w:tcBorders>
+            <w:shd w:val="clear" w:color="auto" w:fill="auto"/>
+          </w:tcPr>
+          <w:p>
+            <w:pPr>
+              <w:spacing w:line="240" w:lineRule="auto"/>
+              <w:contextualSpacing/>
+              <w:jc w:val="both"/>
+              <w:rPr>
+                <w:rFonts w:ascii="Times New Roman" w:eastAsia="Times New Roman" w:hAnsi="Times New Roman" w:cs="Times New Roman"/>
+                <w:sz w:val="28"/>
+                <w:szCs w:val="28"/>
+                <w:lang w:eastAsia="ru-RU"/>
+              </w:rPr>
+            </w:pPr>
+            <w:r>
+              <w:rPr>
+                <w:rFonts w:ascii="Times New Roman" w:eastAsia="Times New Roman" w:hAnsi="Times New Roman" w:cs="Times New Roman"/>
+                <w:sz w:val="28"/>
+                <w:szCs w:val="28"/>
+                <w:lang w:eastAsia="ru-RU"/>
+              </w:rPr>
+              <w:t>39</w:t>
+            </w:r>
+          </w:p>
+        </w:tc>
+        <w:tc>
+          <w:tcPr>
+            <w:tcW w:w="1845" w:type="dxa"/>
+            <w:tcBorders>
+              <w:top w:val="single" w:sz="4" w:space="0" w:color="auto"/>
+              <w:bottom w:val="single" w:sz="4" w:space="0" w:color="auto"/>
+            </w:tcBorders>
+            <w:shd w:val="clear" w:color="auto" w:fill="auto"/>
+          </w:tcPr>
+          <w:p>
+            <w:pPr>
+              <w:spacing w:line="240" w:lineRule="auto"/>
+              <w:jc w:val="both"/>
+              <w:rPr>
+                <w:rFonts w:ascii="Times New Roman" w:eastAsia="Times New Roman" w:hAnsi="Times New Roman" w:cs="Times New Roman"/>
+                <w:sz w:val="28"/>
+                <w:szCs w:val="28"/>
+                <w:lang w:eastAsia="ru-RU"/>
+              </w:rPr>
+            </w:pPr>
+            <w:r>
+              <w:rPr>
+                <w:rFonts w:ascii="Times New Roman" w:eastAsia="Times New Roman" w:hAnsi="Times New Roman" w:cs="Times New Roman"/>
+                <w:sz w:val="28"/>
+                <w:szCs w:val="28"/>
+                <w:lang w:eastAsia="ru-RU"/>
+              </w:rPr>
+              <w:t>Июль</w:t>
+            </w:r>
+          </w:p>
+        </w:tc>
+        <w:tc>
+          <w:tcPr>
+            <w:tcW w:w="1417" w:type="dxa"/>
+            <w:tcBorders>
+              <w:top w:val="single" w:sz="4" w:space="0" w:color="auto"/>
+              <w:bottom w:val="single" w:sz="4" w:space="0" w:color="auto"/>
+              <w:right w:val="single" w:sz="4" w:space="0" w:color="auto"/>
+            </w:tcBorders>
+            <w:shd w:val="clear" w:color="auto" w:fill="auto"/>
+          </w:tcPr>
+          <w:p>
+            <w:r>
+              <w:rPr>
+                <w:rFonts w:ascii="Times New Roman" w:eastAsia="Times New Roman" w:hAnsi="Times New Roman" w:cs="Times New Roman"/>
+                <w:sz w:val="28"/>
+                <w:szCs w:val="28"/>
+                <w:lang w:eastAsia="ru-RU"/>
+              </w:rPr>
+              <w:t>Самоподготовка</w:t>
+            </w:r>
+          </w:p>
+        </w:tc>
+        <w:tc>
+          <w:tcPr>
+            <w:tcW w:w="993" w:type="dxa"/>
+            <w:tcBorders>
+              <w:top w:val="single" w:sz="4" w:space="0" w:color="auto"/>
+              <w:bottom w:val="single" w:sz="4" w:space="0" w:color="auto"/>
+              <w:right w:val="single" w:sz="4" w:space="0" w:color="auto"/>
+            </w:tcBorders>
+          </w:tcPr>
+          <w:p>
+            <w:pPr>
+              <w:spacing w:line="240" w:lineRule="auto"/>
+              <w:jc w:val="center"/>
+              <w:rPr>
+                <w:rFonts w:ascii="Times New Roman" w:eastAsia="Times New Roman" w:hAnsi="Times New Roman" w:cs="Times New Roman"/>
+                <w:sz w:val="28"/>
+                <w:szCs w:val="28"/>
+                <w:lang w:eastAsia="ru-RU"/>
+              </w:rPr>
+            </w:pPr>
+          </w:p>
+        </w:tc>
+        <w:tc>
+          <w:tcPr>
+            <w:tcW w:w="708" w:type="dxa"/>
+            <w:tcBorders>
+              <w:top w:val="single" w:sz="4" w:space="0" w:color="auto"/>
+              <w:left w:val="single" w:sz="4" w:space="0" w:color="auto"/>
+              <w:bottom w:val="single" w:sz="4" w:space="0" w:color="auto"/>
+              <w:right w:val="single" w:sz="4" w:space="0" w:color="auto"/>
+            </w:tcBorders>
+            <w:shd w:val="clear" w:color="auto" w:fill="auto"/>
+          </w:tcPr>
+          <w:p>
+            <w:pPr>
+              <w:spacing w:line="240" w:lineRule="auto"/>
+              <w:jc w:val="center"/>
+              <w:rPr>
+                <w:rFonts w:ascii="Times New Roman" w:eastAsia="Times New Roman" w:hAnsi="Times New Roman" w:cs="Times New Roman"/>
+                <w:sz w:val="28"/>
+                <w:szCs w:val="28"/>
+                <w:lang w:eastAsia="ru-RU"/>
+              </w:rPr>
+            </w:pPr>
+          </w:p>
+        </w:tc>
+        <w:tc>
+          <w:tcPr>
+            <w:tcW w:w="1701" w:type="dxa"/>
+            <w:tcBorders>
+              <w:top w:val="single" w:sz="4" w:space="0" w:color="auto"/>
+              <w:left w:val="single" w:sz="4" w:space="0" w:color="auto"/>
+              <w:bottom w:val="single" w:sz="4" w:space="0" w:color="auto"/>
+            </w:tcBorders>
+            <w:shd w:val="clear" w:color="auto" w:fill="auto"/>
+          </w:tcPr>
+          <w:p>
+            <w:pPr>
+              <w:spacing w:line="240" w:lineRule="auto"/>
+              <w:contextualSpacing/>
+              <w:jc w:val="both"/>
+              <w:rPr>
+                <w:rFonts w:ascii="Times New Roman" w:eastAsia="Times New Roman" w:hAnsi="Times New Roman" w:cs="Times New Roman"/>
+                <w:sz w:val="28"/>
+                <w:szCs w:val="28"/>
+                <w:lang w:eastAsia="ru-RU"/>
+              </w:rPr>
+            </w:pPr>
+          </w:p>
+        </w:tc>
+        <w:tc>
+          <w:tcPr>
+            <w:tcW w:w="1701" w:type="dxa"/>
+            <w:tcBorders>
+              <w:top w:val="single" w:sz="4" w:space="0" w:color="auto"/>
+              <w:left w:val="single" w:sz="4" w:space="0" w:color="auto"/>
+              <w:bottom w:val="single" w:sz="4" w:space="0" w:color="auto"/>
+            </w:tcBorders>
+          </w:tcPr>
+          <w:p>
+            <w:pPr>
+              <w:spacing w:line="240" w:lineRule="auto"/>
+              <w:contextualSpacing/>
+              <w:jc w:val="both"/>
+              <w:rPr>
+                <w:rFonts w:ascii="Times New Roman" w:eastAsia="Times New Roman" w:hAnsi="Times New Roman" w:cs="Times New Roman"/>
+                <w:sz w:val="28"/>
+                <w:szCs w:val="28"/>
+                <w:lang w:eastAsia="ru-RU"/>
+              </w:rPr>
+            </w:pPr>
+          </w:p>
+        </w:tc>
+      </w:tr>
+      <w:tr>
+        <w:trPr>
+          <w:trHeight w:val="1496"/>
+        </w:trPr>
+        <w:tc>
+          <w:tcPr>
+            <w:tcW w:w="566" w:type="dxa"/>
+            <w:tcBorders>
+              <w:top w:val="single" w:sz="4" w:space="0" w:color="auto"/>
+              <w:bottom w:val="single" w:sz="4" w:space="0" w:color="auto"/>
+            </w:tcBorders>
+            <w:shd w:val="clear" w:color="auto" w:fill="auto"/>
+          </w:tcPr>
+          <w:p>
+            <w:pPr>
+              <w:spacing w:line="240" w:lineRule="auto"/>
+              <w:contextualSpacing/>
+              <w:jc w:val="both"/>
+              <w:rPr>
+                <w:rFonts w:ascii="Times New Roman" w:eastAsia="Times New Roman" w:hAnsi="Times New Roman" w:cs="Times New Roman"/>
+                <w:sz w:val="28"/>
+                <w:szCs w:val="28"/>
+                <w:lang w:eastAsia="ru-RU"/>
+              </w:rPr>
+            </w:pPr>
+            <w:r>
+              <w:rPr>
+                <w:rFonts w:ascii="Times New Roman" w:eastAsia="Times New Roman" w:hAnsi="Times New Roman" w:cs="Times New Roman"/>
+                <w:sz w:val="28"/>
+                <w:szCs w:val="28"/>
+                <w:lang w:eastAsia="ru-RU"/>
+              </w:rPr>
+              <w:t>40</w:t>
+            </w:r>
+          </w:p>
+        </w:tc>
+        <w:tc>
+          <w:tcPr>
+            <w:tcW w:w="1845" w:type="dxa"/>
+            <w:tcBorders>
+              <w:top w:val="single" w:sz="4" w:space="0" w:color="auto"/>
+              <w:bottom w:val="single" w:sz="4" w:space="0" w:color="auto"/>
+            </w:tcBorders>
+            <w:shd w:val="clear" w:color="auto" w:fill="auto"/>
+          </w:tcPr>
+          <w:p>
+            <w:pPr>
+              <w:spacing w:line="240" w:lineRule="auto"/>
+              <w:jc w:val="both"/>
+              <w:rPr>
+                <w:rFonts w:ascii="Times New Roman" w:eastAsia="Times New Roman" w:hAnsi="Times New Roman" w:cs="Times New Roman"/>
+                <w:sz w:val="28"/>
+                <w:szCs w:val="28"/>
+                <w:lang w:eastAsia="ru-RU"/>
+              </w:rPr>
+            </w:pPr>
+            <w:r>
+              <w:rPr>
+                <w:rFonts w:ascii="Times New Roman" w:eastAsia="Times New Roman" w:hAnsi="Times New Roman" w:cs="Times New Roman"/>
+                <w:sz w:val="28"/>
+                <w:szCs w:val="28"/>
+                <w:lang w:eastAsia="ru-RU"/>
+              </w:rPr>
+              <w:t>Август</w:t>
+            </w:r>
+          </w:p>
+        </w:tc>
+        <w:tc>
+          <w:tcPr>
+            <w:tcW w:w="1417" w:type="dxa"/>
+            <w:tcBorders>
+              <w:top w:val="single" w:sz="4" w:space="0" w:color="auto"/>
+              <w:bottom w:val="single" w:sz="4" w:space="0" w:color="auto"/>
+              <w:right w:val="single" w:sz="4" w:space="0" w:color="auto"/>
+            </w:tcBorders>
+            <w:shd w:val="clear" w:color="auto" w:fill="auto"/>
+          </w:tcPr>
+          <w:p>
+            <w:r>
+              <w:rPr>
+                <w:rFonts w:ascii="Times New Roman" w:eastAsia="Times New Roman" w:hAnsi="Times New Roman" w:cs="Times New Roman"/>
+                <w:sz w:val="28"/>
+                <w:szCs w:val="28"/>
+                <w:lang w:eastAsia="ru-RU"/>
+              </w:rPr>
+              <w:t>Самоподготовка</w:t>
+            </w:r>
+          </w:p>
+        </w:tc>
+        <w:tc>
+          <w:tcPr>
+            <w:tcW w:w="993" w:type="dxa"/>
+            <w:tcBorders>
+              <w:top w:val="single" w:sz="4" w:space="0" w:color="auto"/>
+              <w:bottom w:val="single" w:sz="4" w:space="0" w:color="auto"/>
+              <w:right w:val="single" w:sz="4" w:space="0" w:color="auto"/>
+            </w:tcBorders>
+          </w:tcPr>
+          <w:p>
+            <w:pPr>
+              <w:spacing w:line="240" w:lineRule="auto"/>
+              <w:jc w:val="center"/>
+              <w:rPr>
+                <w:rFonts w:ascii="Times New Roman" w:eastAsia="Times New Roman" w:hAnsi="Times New Roman" w:cs="Times New Roman"/>
+                <w:sz w:val="28"/>
+                <w:szCs w:val="28"/>
+                <w:lang w:eastAsia="ru-RU"/>
+              </w:rPr>
+            </w:pPr>
+          </w:p>
+        </w:tc>
+        <w:tc>
+          <w:tcPr>
+            <w:tcW w:w="708" w:type="dxa"/>
+            <w:tcBorders>
+              <w:top w:val="single" w:sz="4" w:space="0" w:color="auto"/>
+              <w:left w:val="single" w:sz="4" w:space="0" w:color="auto"/>
+              <w:bottom w:val="single" w:sz="4" w:space="0" w:color="auto"/>
+              <w:right w:val="single" w:sz="4" w:space="0" w:color="auto"/>
+            </w:tcBorders>
+            <w:shd w:val="clear" w:color="auto" w:fill="auto"/>
+          </w:tcPr>
+          <w:p>
+            <w:pPr>
+              <w:spacing w:line="240" w:lineRule="auto"/>
+              <w:jc w:val="center"/>
+              <w:rPr>
+                <w:rFonts w:ascii="Times New Roman" w:eastAsia="Times New Roman" w:hAnsi="Times New Roman" w:cs="Times New Roman"/>
+                <w:sz w:val="28"/>
+                <w:szCs w:val="28"/>
+                <w:lang w:eastAsia="ru-RU"/>
+              </w:rPr>
+            </w:pPr>
+          </w:p>
+        </w:tc>
+        <w:tc>
+          <w:tcPr>
+            <w:tcW w:w="1701" w:type="dxa"/>
+            <w:tcBorders>
+              <w:top w:val="single" w:sz="4" w:space="0" w:color="auto"/>
+              <w:left w:val="single" w:sz="4" w:space="0" w:color="auto"/>
+              <w:bottom w:val="single" w:sz="4" w:space="0" w:color="auto"/>
+            </w:tcBorders>
+            <w:shd w:val="clear" w:color="auto" w:fill="auto"/>
+          </w:tcPr>
+          <w:p>
+            <w:pPr>
+              <w:spacing w:line="240" w:lineRule="auto"/>
+              <w:contextualSpacing/>
+              <w:jc w:val="both"/>
+              <w:rPr>
+                <w:rFonts w:ascii="Times New Roman" w:eastAsia="Times New Roman" w:hAnsi="Times New Roman" w:cs="Times New Roman"/>
+                <w:sz w:val="28"/>
+                <w:szCs w:val="28"/>
+                <w:lang w:eastAsia="ru-RU"/>
+              </w:rPr>
+            </w:pPr>
+          </w:p>
+        </w:tc>
+        <w:tc>
+          <w:tcPr>
+            <w:tcW w:w="1701" w:type="dxa"/>
+            <w:tcBorders>
+              <w:top w:val="single" w:sz="4" w:space="0" w:color="auto"/>
+              <w:left w:val="single" w:sz="4" w:space="0" w:color="auto"/>
+              <w:bottom w:val="single" w:sz="4" w:space="0" w:color="auto"/>
+            </w:tcBorders>
+          </w:tcPr>
+          <w:p>
+            <w:pPr>
+              <w:spacing w:line="240" w:lineRule="auto"/>
+              <w:contextualSpacing/>
+              <w:jc w:val="both"/>
+              <w:rPr>
+                <w:rFonts w:ascii="Times New Roman" w:eastAsia="Times New Roman" w:hAnsi="Times New Roman" w:cs="Times New Roman"/>
+                <w:sz w:val="28"/>
+                <w:szCs w:val="28"/>
+                <w:lang w:eastAsia="ru-RU"/>
+              </w:rPr>
+            </w:pPr>
+          </w:p>
+        </w:tc>
+      </w:tr>
     </w:tbl>
     <w:p>
       <w:pPr>
@@ -23089,7 +23218,6 @@
           <w:szCs w:val="28"/>
           <w:lang w:eastAsia="ru-RU"/>
         </w:rPr>
-        <w:lastRenderedPageBreak/>
         <w:t>Книги по оригами.</w:t>
       </w:r>
     </w:p>
@@ -23647,42 +23775,8 @@
           <w:szCs w:val="28"/>
           <w:lang w:eastAsia="ru-RU"/>
         </w:rPr>
-        <w:t>– «Путешествие по стране оригами» (по материалам сайта «</w:t>
-      </w:r>
-      <w:proofErr w:type="spellStart"/>
-      <w:r>
-        <w:rPr>
-          <w:rFonts w:ascii="Times New Roman" w:eastAsia="Times New Roman" w:hAnsi="Times New Roman" w:cs="Times New Roman"/>
-          <w:color w:val="000000"/>
-          <w:sz w:val="28"/>
-          <w:szCs w:val="28"/>
-          <w:lang w:eastAsia="ru-RU"/>
-        </w:rPr>
-        <w:t>Travel</w:t>
-      </w:r>
-      <w:proofErr w:type="spellEnd"/>
-      <w:r>
-        <w:rPr>
-          <w:rFonts w:ascii="Times New Roman" w:eastAsia="Times New Roman" w:hAnsi="Times New Roman" w:cs="Times New Roman"/>
-          <w:color w:val="000000"/>
-          <w:sz w:val="28"/>
-          <w:szCs w:val="28"/>
-          <w:lang w:eastAsia="ru-RU"/>
-        </w:rPr>
-        <w:t xml:space="preserve"> </w:t>
-      </w:r>
-      <w:proofErr w:type="spellStart"/>
-      <w:r>
-        <w:rPr>
-          <w:rFonts w:ascii="Times New Roman" w:eastAsia="Times New Roman" w:hAnsi="Times New Roman" w:cs="Times New Roman"/>
-          <w:color w:val="000000"/>
-          <w:sz w:val="28"/>
-          <w:szCs w:val="28"/>
-          <w:lang w:eastAsia="ru-RU"/>
-        </w:rPr>
-        <w:t>to</w:t>
-      </w:r>
-      <w:proofErr w:type="spellEnd"/>
+        <w:t>– «Путешествие по стране оригами» (по материалам сайта «Travel to</w:t>
+      </w:r>
     </w:p>
     <w:p>
       <w:pPr>
@@ -23698,7 +23792,6 @@
           <w:lang w:eastAsia="ru-RU"/>
         </w:rPr>
       </w:pPr>
-      <w:proofErr w:type="spellStart"/>
       <w:r>
         <w:rPr>
           <w:rFonts w:ascii="Times New Roman" w:eastAsia="Times New Roman" w:hAnsi="Times New Roman" w:cs="Times New Roman"/>
@@ -23707,18 +23800,7 @@
           <w:szCs w:val="28"/>
           <w:lang w:eastAsia="ru-RU"/>
         </w:rPr>
-        <w:t>Oriland</w:t>
-      </w:r>
-      <w:proofErr w:type="spellEnd"/>
-      <w:r>
-        <w:rPr>
-          <w:rFonts w:ascii="Times New Roman" w:eastAsia="Times New Roman" w:hAnsi="Times New Roman" w:cs="Times New Roman"/>
-          <w:color w:val="000000"/>
-          <w:sz w:val="28"/>
-          <w:szCs w:val="28"/>
-          <w:lang w:eastAsia="ru-RU"/>
-        </w:rPr>
-        <w:t>»).</w:t>
+        <w:t>Oriland»).</w:t>
       </w:r>
     </w:p>
     <w:p>
@@ -23902,7 +23984,6 @@
           <w:lang w:eastAsia="ru-RU"/>
         </w:rPr>
       </w:pPr>
-      <w:proofErr w:type="spellStart"/>
       <w:r>
         <w:rPr>
           <w:rFonts w:ascii="Times New Roman" w:eastAsia="Times New Roman" w:hAnsi="Times New Roman" w:cs="Times New Roman"/>
@@ -23911,40 +23992,7 @@
           <w:szCs w:val="28"/>
           <w:lang w:eastAsia="ru-RU"/>
         </w:rPr>
-        <w:t>Cайт</w:t>
-      </w:r>
-      <w:proofErr w:type="spellEnd"/>
-      <w:r>
-        <w:rPr>
-          <w:rFonts w:ascii="Times New Roman" w:eastAsia="Times New Roman" w:hAnsi="Times New Roman" w:cs="Times New Roman"/>
-          <w:color w:val="000000"/>
-          <w:sz w:val="28"/>
-          <w:szCs w:val="28"/>
-          <w:lang w:eastAsia="ru-RU"/>
-        </w:rPr>
-        <w:t xml:space="preserve"> Татьяны </w:t>
-      </w:r>
-      <w:proofErr w:type="spellStart"/>
-      <w:r>
-        <w:rPr>
-          <w:rFonts w:ascii="Times New Roman" w:eastAsia="Times New Roman" w:hAnsi="Times New Roman" w:cs="Times New Roman"/>
-          <w:color w:val="000000"/>
-          <w:sz w:val="28"/>
-          <w:szCs w:val="28"/>
-          <w:lang w:eastAsia="ru-RU"/>
-        </w:rPr>
-        <w:t>Сержантовой</w:t>
-      </w:r>
-      <w:proofErr w:type="spellEnd"/>
-      <w:r>
-        <w:rPr>
-          <w:rFonts w:ascii="Times New Roman" w:eastAsia="Times New Roman" w:hAnsi="Times New Roman" w:cs="Times New Roman"/>
-          <w:color w:val="000000"/>
-          <w:sz w:val="28"/>
-          <w:szCs w:val="28"/>
-          <w:lang w:eastAsia="ru-RU"/>
-        </w:rPr>
-        <w:t xml:space="preserve"> познакомит творчеством и расскажет о её</w:t>
+        <w:t>Cайт Татьяны Сержантовой познакомит творчеством и расскажет о её</w:t>
       </w:r>
     </w:p>
     <w:p>
@@ -23961,7 +24009,6 @@
           <w:lang w:val="en-US" w:eastAsia="ru-RU"/>
         </w:rPr>
       </w:pPr>
-      <w:proofErr w:type="gramStart"/>
       <w:r>
         <w:rPr>
           <w:rFonts w:ascii="Times New Roman" w:eastAsia="Times New Roman" w:hAnsi="Times New Roman" w:cs="Times New Roman"/>
@@ -23972,7 +24019,6 @@
         </w:rPr>
         <w:t>книгах</w:t>
       </w:r>
-      <w:proofErr w:type="gramEnd"/>
       <w:r>
         <w:rPr>
           <w:rFonts w:ascii="Times New Roman" w:eastAsia="Times New Roman" w:hAnsi="Times New Roman" w:cs="Times New Roman"/>
@@ -24224,67 +24270,7 @@
           <w:szCs w:val="28"/>
           <w:lang w:eastAsia="ru-RU"/>
         </w:rPr>
-        <w:t xml:space="preserve">1. </w:t>
-      </w:r>
-      <w:proofErr w:type="spellStart"/>
-      <w:r>
-        <w:rPr>
-          <w:rFonts w:ascii="Times New Roman" w:eastAsia="Times New Roman" w:hAnsi="Times New Roman" w:cs="Times New Roman"/>
-          <w:sz w:val="28"/>
-          <w:szCs w:val="28"/>
-          <w:lang w:eastAsia="ru-RU"/>
-        </w:rPr>
-        <w:t>Н.В.Новоторцева</w:t>
-      </w:r>
-      <w:proofErr w:type="spellEnd"/>
-      <w:r>
-        <w:rPr>
-          <w:rFonts w:ascii="Times New Roman" w:eastAsia="Times New Roman" w:hAnsi="Times New Roman" w:cs="Times New Roman"/>
-          <w:sz w:val="28"/>
-          <w:szCs w:val="28"/>
-          <w:lang w:eastAsia="ru-RU"/>
-        </w:rPr>
-        <w:t xml:space="preserve"> «Коррекционная педагогика и специальная психология» Словарь </w:t>
-      </w:r>
-      <w:proofErr w:type="gramStart"/>
-      <w:r>
-        <w:rPr>
-          <w:rFonts w:ascii="Times New Roman" w:eastAsia="Times New Roman" w:hAnsi="Times New Roman" w:cs="Times New Roman"/>
-          <w:sz w:val="28"/>
-          <w:szCs w:val="28"/>
-          <w:lang w:eastAsia="ru-RU"/>
-        </w:rPr>
-        <w:t>С-П</w:t>
-      </w:r>
-      <w:proofErr w:type="gramEnd"/>
-      <w:r>
-        <w:rPr>
-          <w:rFonts w:ascii="Times New Roman" w:eastAsia="Times New Roman" w:hAnsi="Times New Roman" w:cs="Times New Roman"/>
-          <w:sz w:val="28"/>
-          <w:szCs w:val="28"/>
-          <w:lang w:eastAsia="ru-RU"/>
-        </w:rPr>
-        <w:t xml:space="preserve"> «</w:t>
-      </w:r>
-      <w:proofErr w:type="spellStart"/>
-      <w:r>
-        <w:rPr>
-          <w:rFonts w:ascii="Times New Roman" w:eastAsia="Times New Roman" w:hAnsi="Times New Roman" w:cs="Times New Roman"/>
-          <w:sz w:val="28"/>
-          <w:szCs w:val="28"/>
-          <w:lang w:eastAsia="ru-RU"/>
-        </w:rPr>
-        <w:t>Каро</w:t>
-      </w:r>
-      <w:proofErr w:type="spellEnd"/>
-      <w:r>
-        <w:rPr>
-          <w:rFonts w:ascii="Times New Roman" w:eastAsia="Times New Roman" w:hAnsi="Times New Roman" w:cs="Times New Roman"/>
-          <w:sz w:val="28"/>
-          <w:szCs w:val="28"/>
-          <w:lang w:eastAsia="ru-RU"/>
-        </w:rPr>
-        <w:t>» 2006</w:t>
+        <w:t>1. Н.В.Новоторцева «Коррекционная педагогика и специальная психология» Словарь С-П «Каро» 2006</w:t>
       </w:r>
     </w:p>
     <w:p>
@@ -24326,47 +24312,7 @@
           <w:szCs w:val="28"/>
           <w:lang w:eastAsia="ru-RU"/>
         </w:rPr>
-        <w:t xml:space="preserve">3. «33 лексические темы. Пальчиковые игры» </w:t>
-      </w:r>
-      <w:proofErr w:type="gramStart"/>
-      <w:r>
-        <w:rPr>
-          <w:rFonts w:ascii="Times New Roman" w:eastAsia="Times New Roman" w:hAnsi="Times New Roman" w:cs="Times New Roman"/>
-          <w:sz w:val="28"/>
-          <w:szCs w:val="28"/>
-          <w:lang w:eastAsia="ru-RU"/>
-        </w:rPr>
-        <w:t>С-П</w:t>
-      </w:r>
-      <w:proofErr w:type="gramEnd"/>
-      <w:r>
-        <w:rPr>
-          <w:rFonts w:ascii="Times New Roman" w:eastAsia="Times New Roman" w:hAnsi="Times New Roman" w:cs="Times New Roman"/>
-          <w:sz w:val="28"/>
-          <w:szCs w:val="28"/>
-          <w:lang w:eastAsia="ru-RU"/>
-        </w:rPr>
-        <w:t xml:space="preserve"> «</w:t>
-      </w:r>
-      <w:proofErr w:type="spellStart"/>
-      <w:r>
-        <w:rPr>
-          <w:rFonts w:ascii="Times New Roman" w:eastAsia="Times New Roman" w:hAnsi="Times New Roman" w:cs="Times New Roman"/>
-          <w:sz w:val="28"/>
-          <w:szCs w:val="28"/>
-          <w:lang w:eastAsia="ru-RU"/>
-        </w:rPr>
-        <w:t>Каро</w:t>
-      </w:r>
-      <w:proofErr w:type="spellEnd"/>
-      <w:r>
-        <w:rPr>
-          <w:rFonts w:ascii="Times New Roman" w:eastAsia="Times New Roman" w:hAnsi="Times New Roman" w:cs="Times New Roman"/>
-          <w:sz w:val="28"/>
-          <w:szCs w:val="28"/>
-          <w:lang w:eastAsia="ru-RU"/>
-        </w:rPr>
-        <w:t>» 2008</w:t>
+        <w:t>3. «33 лексические темы. Пальчиковые игры» С-П «Каро» 2008</w:t>
       </w:r>
     </w:p>
     <w:p>
@@ -24429,27 +24375,7 @@
           <w:szCs w:val="28"/>
           <w:lang w:eastAsia="ru-RU"/>
         </w:rPr>
-        <w:t xml:space="preserve">6. В.Соколова «Оригами для дошкольников» </w:t>
-      </w:r>
-      <w:proofErr w:type="gramStart"/>
-      <w:r>
-        <w:rPr>
-          <w:rFonts w:ascii="Times New Roman" w:eastAsia="Times New Roman" w:hAnsi="Times New Roman" w:cs="Times New Roman"/>
-          <w:sz w:val="28"/>
-          <w:szCs w:val="28"/>
-          <w:lang w:eastAsia="ru-RU"/>
-        </w:rPr>
-        <w:t>С-П</w:t>
-      </w:r>
-      <w:proofErr w:type="gramEnd"/>
-      <w:r>
-        <w:rPr>
-          <w:rFonts w:ascii="Times New Roman" w:eastAsia="Times New Roman" w:hAnsi="Times New Roman" w:cs="Times New Roman"/>
-          <w:sz w:val="28"/>
-          <w:szCs w:val="28"/>
-          <w:lang w:eastAsia="ru-RU"/>
-        </w:rPr>
-        <w:t xml:space="preserve"> «Детство-Пресс» 2005</w:t>
+        <w:t>6. В.Соколова «Оригами для дошкольников» С-П «Детство-Пресс» 2005</w:t>
       </w:r>
     </w:p>
     <w:p>
@@ -24491,28 +24417,7 @@
           <w:szCs w:val="28"/>
           <w:lang w:eastAsia="ru-RU"/>
         </w:rPr>
-        <w:lastRenderedPageBreak/>
-        <w:t xml:space="preserve">8. </w:t>
-      </w:r>
-      <w:proofErr w:type="spellStart"/>
-      <w:r>
-        <w:rPr>
-          <w:rFonts w:ascii="Times New Roman" w:eastAsia="Times New Roman" w:hAnsi="Times New Roman" w:cs="Times New Roman"/>
-          <w:sz w:val="28"/>
-          <w:szCs w:val="28"/>
-          <w:lang w:eastAsia="ru-RU"/>
-        </w:rPr>
-        <w:t>Т.И.Тарабарина</w:t>
-      </w:r>
-      <w:proofErr w:type="spellEnd"/>
-      <w:r>
-        <w:rPr>
-          <w:rFonts w:ascii="Times New Roman" w:eastAsia="Times New Roman" w:hAnsi="Times New Roman" w:cs="Times New Roman"/>
-          <w:sz w:val="28"/>
-          <w:szCs w:val="28"/>
-          <w:lang w:eastAsia="ru-RU"/>
-        </w:rPr>
-        <w:t xml:space="preserve"> «Оригами для начинающих» Ярославль «Академия развития» 2007</w:t>
+        <w:t>8. Т.И.Тарабарина «Оригами для начинающих» Ярославль «Академия развития» 2007</w:t>
       </w:r>
     </w:p>
     <w:p>
@@ -24596,27 +24501,7 @@
           <w:szCs w:val="28"/>
           <w:lang w:eastAsia="ru-RU"/>
         </w:rPr>
-        <w:t xml:space="preserve">12. Н.Н. </w:t>
-      </w:r>
-      <w:proofErr w:type="spellStart"/>
-      <w:r>
-        <w:rPr>
-          <w:rFonts w:ascii="Times New Roman" w:eastAsia="Times New Roman" w:hAnsi="Times New Roman" w:cs="Times New Roman"/>
-          <w:sz w:val="28"/>
-          <w:szCs w:val="28"/>
-          <w:lang w:eastAsia="ru-RU"/>
-        </w:rPr>
-        <w:t>Черноиванова</w:t>
-      </w:r>
-      <w:proofErr w:type="spellEnd"/>
-      <w:r>
-        <w:rPr>
-          <w:rFonts w:ascii="Times New Roman" w:eastAsia="Times New Roman" w:hAnsi="Times New Roman" w:cs="Times New Roman"/>
-          <w:sz w:val="28"/>
-          <w:szCs w:val="28"/>
-          <w:lang w:eastAsia="ru-RU"/>
-        </w:rPr>
-        <w:t xml:space="preserve"> «Технология 1» Волгоград 2012</w:t>
+        <w:t>12. Н.Н. Черноиванова «Технология 1» Волгоград 2012</w:t>
       </w:r>
     </w:p>
     <w:p>
@@ -24658,27 +24543,7 @@
           <w:szCs w:val="28"/>
           <w:lang w:eastAsia="ru-RU"/>
         </w:rPr>
-        <w:t xml:space="preserve">14. М. </w:t>
-      </w:r>
-      <w:proofErr w:type="spellStart"/>
-      <w:r>
-        <w:rPr>
-          <w:rFonts w:ascii="Times New Roman" w:eastAsia="Times New Roman" w:hAnsi="Times New Roman" w:cs="Times New Roman"/>
-          <w:sz w:val="28"/>
-          <w:szCs w:val="28"/>
-          <w:lang w:eastAsia="ru-RU"/>
-        </w:rPr>
-        <w:t>Стейнберг</w:t>
-      </w:r>
-      <w:proofErr w:type="spellEnd"/>
-      <w:r>
-        <w:rPr>
-          <w:rFonts w:ascii="Times New Roman" w:eastAsia="Times New Roman" w:hAnsi="Times New Roman" w:cs="Times New Roman"/>
-          <w:sz w:val="28"/>
-          <w:szCs w:val="28"/>
-          <w:lang w:eastAsia="ru-RU"/>
-        </w:rPr>
-        <w:t xml:space="preserve"> «Смастерим из бумаги. Складывание.» Таллин 1988</w:t>
+        <w:t>14. М. Стейнберг «Смастерим из бумаги. Складывание.» Таллин 1988</w:t>
       </w:r>
     </w:p>
     <w:p>
@@ -24720,49 +24585,8 @@
           <w:szCs w:val="28"/>
           <w:lang w:eastAsia="ru-RU"/>
         </w:rPr>
-        <w:t xml:space="preserve">16. С.И. </w:t>
-      </w:r>
-      <w:proofErr w:type="spellStart"/>
-      <w:r>
-        <w:rPr>
-          <w:rFonts w:ascii="Times New Roman" w:eastAsia="Times New Roman" w:hAnsi="Times New Roman" w:cs="Times New Roman"/>
-          <w:sz w:val="28"/>
-          <w:szCs w:val="28"/>
-          <w:lang w:eastAsia="ru-RU"/>
-        </w:rPr>
-        <w:t>Мусиенко</w:t>
-      </w:r>
-      <w:proofErr w:type="spellEnd"/>
-      <w:r>
-        <w:rPr>
-          <w:rFonts w:ascii="Times New Roman" w:eastAsia="Times New Roman" w:hAnsi="Times New Roman" w:cs="Times New Roman"/>
-          <w:sz w:val="28"/>
-          <w:szCs w:val="28"/>
-          <w:lang w:eastAsia="ru-RU"/>
-        </w:rPr>
-        <w:t xml:space="preserve">   Г.В. </w:t>
-      </w:r>
-      <w:proofErr w:type="spellStart"/>
-      <w:r>
-        <w:rPr>
-          <w:rFonts w:ascii="Times New Roman" w:eastAsia="Times New Roman" w:hAnsi="Times New Roman" w:cs="Times New Roman"/>
-          <w:sz w:val="28"/>
-          <w:szCs w:val="28"/>
-          <w:lang w:eastAsia="ru-RU"/>
-        </w:rPr>
-        <w:t>Бутылкина</w:t>
-      </w:r>
-      <w:proofErr w:type="spellEnd"/>
-      <w:r>
-        <w:rPr>
-          <w:rFonts w:ascii="Times New Roman" w:eastAsia="Times New Roman" w:hAnsi="Times New Roman" w:cs="Times New Roman"/>
-          <w:sz w:val="28"/>
-          <w:szCs w:val="28"/>
-          <w:lang w:eastAsia="ru-RU"/>
-        </w:rPr>
-        <w:t xml:space="preserve"> «Мастерим из бумаги» ч</w:t>
-      </w:r>
-      <w:proofErr w:type="gramStart"/>
+        <w:t>16. С.И. Мусиенко   Г.В. Бутылкина «Мастерим из бумаги» ч</w:t>
+      </w:r>
       <w:r>
         <w:rPr>
           <w:rFonts w:ascii="Times New Roman" w:eastAsia="Times New Roman" w:hAnsi="Times New Roman" w:cs="Times New Roman"/>
@@ -24772,7 +24596,6 @@
         </w:rPr>
         <w:t>I</w:t>
       </w:r>
-      <w:proofErr w:type="gramEnd"/>
       <w:r>
         <w:rPr>
           <w:rFonts w:ascii="Times New Roman" w:eastAsia="Times New Roman" w:hAnsi="Times New Roman" w:cs="Times New Roman"/>
@@ -24801,59 +24624,8 @@
           <w:szCs w:val="28"/>
           <w:lang w:eastAsia="ru-RU"/>
         </w:rPr>
-        <w:t xml:space="preserve">17. С.И. </w:t>
-      </w:r>
-      <w:proofErr w:type="spellStart"/>
-      <w:r>
-        <w:rPr>
-          <w:rFonts w:ascii="Times New Roman" w:eastAsia="Times New Roman" w:hAnsi="Times New Roman" w:cs="Times New Roman"/>
-          <w:sz w:val="28"/>
-          <w:szCs w:val="28"/>
-          <w:lang w:eastAsia="ru-RU"/>
-        </w:rPr>
-        <w:t>Мусиенко</w:t>
-      </w:r>
-      <w:proofErr w:type="spellEnd"/>
-      <w:r>
-        <w:rPr>
-          <w:rFonts w:ascii="Times New Roman" w:eastAsia="Times New Roman" w:hAnsi="Times New Roman" w:cs="Times New Roman"/>
-          <w:sz w:val="28"/>
-          <w:szCs w:val="28"/>
-          <w:lang w:eastAsia="ru-RU"/>
-        </w:rPr>
-        <w:t xml:space="preserve">  Г.В. </w:t>
-      </w:r>
-      <w:proofErr w:type="spellStart"/>
-      <w:r>
-        <w:rPr>
-          <w:rFonts w:ascii="Times New Roman" w:eastAsia="Times New Roman" w:hAnsi="Times New Roman" w:cs="Times New Roman"/>
-          <w:sz w:val="28"/>
-          <w:szCs w:val="28"/>
-          <w:lang w:eastAsia="ru-RU"/>
-        </w:rPr>
-        <w:t>Бутылкина</w:t>
-      </w:r>
-      <w:proofErr w:type="spellEnd"/>
-      <w:r>
-        <w:rPr>
-          <w:rFonts w:ascii="Times New Roman" w:eastAsia="Times New Roman" w:hAnsi="Times New Roman" w:cs="Times New Roman"/>
-          <w:sz w:val="28"/>
-          <w:szCs w:val="28"/>
-          <w:lang w:eastAsia="ru-RU"/>
-        </w:rPr>
-        <w:t xml:space="preserve"> «Мастерим из бумаги» </w:t>
-      </w:r>
-      <w:proofErr w:type="gramStart"/>
-      <w:r>
-        <w:rPr>
-          <w:rFonts w:ascii="Times New Roman" w:eastAsia="Times New Roman" w:hAnsi="Times New Roman" w:cs="Times New Roman"/>
-          <w:sz w:val="28"/>
-          <w:szCs w:val="28"/>
-          <w:lang w:eastAsia="ru-RU"/>
-        </w:rPr>
-        <w:t>ч</w:t>
-      </w:r>
-      <w:proofErr w:type="gramEnd"/>
+        <w:t>17. С.И. Мусиенко  Г.В. Бутылкина «Мастерим из бумаги» ч</w:t>
+      </w:r>
       <w:r>
         <w:rPr>
           <w:rFonts w:ascii="Times New Roman" w:eastAsia="Times New Roman" w:hAnsi="Times New Roman" w:cs="Times New Roman"/>
@@ -24960,25 +24732,25 @@
           <w:sz w:val="28"/>
           <w:szCs w:val="28"/>
         </w:rPr>
-        <w:t xml:space="preserve">Т.Н. </w:t>
-      </w:r>
-      <w:proofErr w:type="spellStart"/>
-      <w:r>
+        <w:t xml:space="preserve">Т.Н. Проснякова «Забавные фигурки. Модульное оригами», М.: АСТ-ПРЕСС КНИГА, 2011. 104 с.: ил.- (Золотая библиотека увлечений). </w:t>
+      </w:r>
+    </w:p>
+    <w:p>
+      <w:pPr>
+        <w:spacing w:after="0" w:line="240" w:lineRule="auto"/>
         <w:rPr>
           <w:rFonts w:ascii="Times New Roman" w:eastAsia="Calibri" w:hAnsi="Times New Roman" w:cs="Times New Roman"/>
           <w:sz w:val="28"/>
           <w:szCs w:val="28"/>
         </w:rPr>
-        <w:t>Проснякова</w:t>
-      </w:r>
-      <w:proofErr w:type="spellEnd"/>
+      </w:pPr>
       <w:r>
         <w:rPr>
           <w:rFonts w:ascii="Times New Roman" w:eastAsia="Calibri" w:hAnsi="Times New Roman" w:cs="Times New Roman"/>
           <w:sz w:val="28"/>
           <w:szCs w:val="28"/>
         </w:rPr>
-        <w:t xml:space="preserve"> «Забавные фигурки. Модульное оригами», М.: АСТ-ПРЕСС КНИГА, 2011. 104 с.: ил.- (Золотая библиотека увлечений). </w:t>
+        <w:t>22. Т.Н. Проснякова «Технология. Уроки мастерства.» Самара 2010</w:t>
       </w:r>
     </w:p>
     <w:p>
@@ -24992,29 +24764,38 @@
       </w:pPr>
       <w:r>
         <w:rPr>
+          <w:rFonts w:ascii="Times New Roman" w:eastAsia="Times New Roman" w:hAnsi="Times New Roman" w:cs="Times New Roman"/>
+          <w:sz w:val="28"/>
+          <w:szCs w:val="28"/>
+          <w:lang w:eastAsia="ru-RU"/>
+        </w:rPr>
+        <w:t xml:space="preserve">23. </w:t>
+      </w:r>
+      <w:r>
+        <w:rPr>
           <w:rFonts w:ascii="Times New Roman" w:eastAsia="Calibri" w:hAnsi="Times New Roman" w:cs="Times New Roman"/>
           <w:sz w:val="28"/>
           <w:szCs w:val="28"/>
         </w:rPr>
-        <w:t xml:space="preserve">22. Т.Н. </w:t>
-      </w:r>
-      <w:proofErr w:type="spellStart"/>
-      <w:r>
+        <w:t>Т.Н. Проснякова «Технология. Умные руки.» Самара 2011</w:t>
+      </w:r>
+    </w:p>
+    <w:p>
+      <w:pPr>
+        <w:spacing w:after="0" w:line="240" w:lineRule="auto"/>
         <w:rPr>
           <w:rFonts w:ascii="Times New Roman" w:eastAsia="Calibri" w:hAnsi="Times New Roman" w:cs="Times New Roman"/>
           <w:sz w:val="28"/>
           <w:szCs w:val="28"/>
         </w:rPr>
-        <w:t>Проснякова</w:t>
-      </w:r>
-      <w:proofErr w:type="spellEnd"/>
+      </w:pPr>
       <w:r>
         <w:rPr>
           <w:rFonts w:ascii="Times New Roman" w:eastAsia="Calibri" w:hAnsi="Times New Roman" w:cs="Times New Roman"/>
           <w:sz w:val="28"/>
           <w:szCs w:val="28"/>
         </w:rPr>
-        <w:t xml:space="preserve"> «Технология. Уроки мастерства.» Самара 2010</w:t>
+        <w:t>24. Т.Н. Проснякова «Технология. Уроки творчества.» Самара 2011</w:t>
       </w:r>
     </w:p>
     <w:p>
@@ -25028,38 +24809,29 @@
       </w:pPr>
       <w:r>
         <w:rPr>
-          <w:rFonts w:ascii="Times New Roman" w:eastAsia="Times New Roman" w:hAnsi="Times New Roman" w:cs="Times New Roman"/>
-          <w:sz w:val="28"/>
-          <w:szCs w:val="28"/>
-          <w:lang w:eastAsia="ru-RU"/>
-        </w:rPr>
-        <w:t xml:space="preserve">23. </w:t>
-      </w:r>
-      <w:r>
-        <w:rPr>
           <w:rFonts w:ascii="Times New Roman" w:eastAsia="Calibri" w:hAnsi="Times New Roman" w:cs="Times New Roman"/>
           <w:sz w:val="28"/>
           <w:szCs w:val="28"/>
         </w:rPr>
-        <w:t xml:space="preserve">Т.Н. </w:t>
-      </w:r>
-      <w:proofErr w:type="spellStart"/>
-      <w:r>
+        <w:t>25. Т.Н. Проснякова «Технология. Творческая мастерская.» Самара 2010</w:t>
+      </w:r>
+    </w:p>
+    <w:p>
+      <w:pPr>
+        <w:spacing w:after="0" w:line="240" w:lineRule="auto"/>
         <w:rPr>
           <w:rFonts w:ascii="Times New Roman" w:eastAsia="Calibri" w:hAnsi="Times New Roman" w:cs="Times New Roman"/>
           <w:sz w:val="28"/>
           <w:szCs w:val="28"/>
         </w:rPr>
-        <w:t>Проснякова</w:t>
-      </w:r>
-      <w:proofErr w:type="spellEnd"/>
+      </w:pPr>
       <w:r>
         <w:rPr>
           <w:rFonts w:ascii="Times New Roman" w:eastAsia="Calibri" w:hAnsi="Times New Roman" w:cs="Times New Roman"/>
           <w:sz w:val="28"/>
           <w:szCs w:val="28"/>
         </w:rPr>
-        <w:t xml:space="preserve"> «Технология. Умные руки.» Самара 2011</w:t>
+        <w:t>26. Т.Н. Проснякова «Технология. Уроки мастерства.» Самара 2011</w:t>
       </w:r>
     </w:p>
     <w:p>
@@ -25077,25 +24849,25 @@
           <w:sz w:val="28"/>
           <w:szCs w:val="28"/>
         </w:rPr>
-        <w:t xml:space="preserve">24. Т.Н. </w:t>
-      </w:r>
-      <w:proofErr w:type="spellStart"/>
-      <w:r>
+        <w:t>27. Т.Н. Проснякова. Е.И. Ларичева, Е.С. Кубышева «Радужный мир.» ч.1 ч.2 Самара 2013</w:t>
+      </w:r>
+    </w:p>
+    <w:p>
+      <w:pPr>
+        <w:spacing w:after="0" w:line="240" w:lineRule="auto"/>
         <w:rPr>
           <w:rFonts w:ascii="Times New Roman" w:eastAsia="Calibri" w:hAnsi="Times New Roman" w:cs="Times New Roman"/>
           <w:sz w:val="28"/>
           <w:szCs w:val="28"/>
         </w:rPr>
-        <w:t>Проснякова</w:t>
-      </w:r>
-      <w:proofErr w:type="spellEnd"/>
+      </w:pPr>
       <w:r>
         <w:rPr>
           <w:rFonts w:ascii="Times New Roman" w:eastAsia="Calibri" w:hAnsi="Times New Roman" w:cs="Times New Roman"/>
           <w:sz w:val="28"/>
           <w:szCs w:val="28"/>
         </w:rPr>
-        <w:t xml:space="preserve"> «Технология. Уроки творчества.» Самара 2011</w:t>
+        <w:t>28. Т.Н. Проснякова «Школа волшебников.»</w:t>
       </w:r>
     </w:p>
     <w:p>
@@ -25113,223 +24885,25 @@
           <w:sz w:val="28"/>
           <w:szCs w:val="28"/>
         </w:rPr>
-        <w:t xml:space="preserve">25. Т.Н. </w:t>
-      </w:r>
-      <w:proofErr w:type="spellStart"/>
-      <w:r>
+        <w:t>29. Т.Н. Проснякова «Школа волшебников. Волшебные секреты.»</w:t>
+      </w:r>
+    </w:p>
+    <w:p>
+      <w:pPr>
+        <w:spacing w:after="0" w:line="240" w:lineRule="auto"/>
         <w:rPr>
           <w:rFonts w:ascii="Times New Roman" w:eastAsia="Calibri" w:hAnsi="Times New Roman" w:cs="Times New Roman"/>
           <w:sz w:val="28"/>
           <w:szCs w:val="28"/>
         </w:rPr>
-        <w:t>Проснякова</w:t>
-      </w:r>
-      <w:proofErr w:type="spellEnd"/>
+      </w:pPr>
       <w:r>
         <w:rPr>
           <w:rFonts w:ascii="Times New Roman" w:eastAsia="Calibri" w:hAnsi="Times New Roman" w:cs="Times New Roman"/>
           <w:sz w:val="28"/>
           <w:szCs w:val="28"/>
         </w:rPr>
-        <w:t xml:space="preserve"> «Технология. Творческая мастерская.» Самара 2010</w:t>
-      </w:r>
-    </w:p>
-    <w:p>
-      <w:pPr>
-        <w:spacing w:after="0" w:line="240" w:lineRule="auto"/>
-        <w:rPr>
-          <w:rFonts w:ascii="Times New Roman" w:eastAsia="Calibri" w:hAnsi="Times New Roman" w:cs="Times New Roman"/>
-          <w:sz w:val="28"/>
-          <w:szCs w:val="28"/>
-        </w:rPr>
-      </w:pPr>
-      <w:r>
-        <w:rPr>
-          <w:rFonts w:ascii="Times New Roman" w:eastAsia="Calibri" w:hAnsi="Times New Roman" w:cs="Times New Roman"/>
-          <w:sz w:val="28"/>
-          <w:szCs w:val="28"/>
-        </w:rPr>
-        <w:t xml:space="preserve">26. Т.Н. </w:t>
-      </w:r>
-      <w:proofErr w:type="spellStart"/>
-      <w:r>
-        <w:rPr>
-          <w:rFonts w:ascii="Times New Roman" w:eastAsia="Calibri" w:hAnsi="Times New Roman" w:cs="Times New Roman"/>
-          <w:sz w:val="28"/>
-          <w:szCs w:val="28"/>
-        </w:rPr>
-        <w:t>Проснякова</w:t>
-      </w:r>
-      <w:proofErr w:type="spellEnd"/>
-      <w:r>
-        <w:rPr>
-          <w:rFonts w:ascii="Times New Roman" w:eastAsia="Calibri" w:hAnsi="Times New Roman" w:cs="Times New Roman"/>
-          <w:sz w:val="28"/>
-          <w:szCs w:val="28"/>
-        </w:rPr>
-        <w:t xml:space="preserve"> «Технология. Уроки мастерства.» Самара 2011</w:t>
-      </w:r>
-    </w:p>
-    <w:p>
-      <w:pPr>
-        <w:spacing w:after="0" w:line="240" w:lineRule="auto"/>
-        <w:rPr>
-          <w:rFonts w:ascii="Times New Roman" w:eastAsia="Calibri" w:hAnsi="Times New Roman" w:cs="Times New Roman"/>
-          <w:sz w:val="28"/>
-          <w:szCs w:val="28"/>
-        </w:rPr>
-      </w:pPr>
-      <w:r>
-        <w:rPr>
-          <w:rFonts w:ascii="Times New Roman" w:eastAsia="Calibri" w:hAnsi="Times New Roman" w:cs="Times New Roman"/>
-          <w:sz w:val="28"/>
-          <w:szCs w:val="28"/>
-        </w:rPr>
-        <w:t xml:space="preserve">27. Т.Н. </w:t>
-      </w:r>
-      <w:proofErr w:type="spellStart"/>
-      <w:r>
-        <w:rPr>
-          <w:rFonts w:ascii="Times New Roman" w:eastAsia="Calibri" w:hAnsi="Times New Roman" w:cs="Times New Roman"/>
-          <w:sz w:val="28"/>
-          <w:szCs w:val="28"/>
-        </w:rPr>
-        <w:t>Проснякова</w:t>
-      </w:r>
-      <w:proofErr w:type="spellEnd"/>
-      <w:r>
-        <w:rPr>
-          <w:rFonts w:ascii="Times New Roman" w:eastAsia="Calibri" w:hAnsi="Times New Roman" w:cs="Times New Roman"/>
-          <w:sz w:val="28"/>
-          <w:szCs w:val="28"/>
-        </w:rPr>
-        <w:t xml:space="preserve">. Е.И. Ларичева, Е.С. </w:t>
-      </w:r>
-      <w:proofErr w:type="spellStart"/>
-      <w:r>
-        <w:rPr>
-          <w:rFonts w:ascii="Times New Roman" w:eastAsia="Calibri" w:hAnsi="Times New Roman" w:cs="Times New Roman"/>
-          <w:sz w:val="28"/>
-          <w:szCs w:val="28"/>
-        </w:rPr>
-        <w:t>Кубышева</w:t>
-      </w:r>
-      <w:proofErr w:type="spellEnd"/>
-      <w:r>
-        <w:rPr>
-          <w:rFonts w:ascii="Times New Roman" w:eastAsia="Calibri" w:hAnsi="Times New Roman" w:cs="Times New Roman"/>
-          <w:sz w:val="28"/>
-          <w:szCs w:val="28"/>
-        </w:rPr>
-        <w:t xml:space="preserve"> «Радужный мир.» ч.1 ч.2 Самара 2013</w:t>
-      </w:r>
-    </w:p>
-    <w:p>
-      <w:pPr>
-        <w:spacing w:after="0" w:line="240" w:lineRule="auto"/>
-        <w:rPr>
-          <w:rFonts w:ascii="Times New Roman" w:eastAsia="Calibri" w:hAnsi="Times New Roman" w:cs="Times New Roman"/>
-          <w:sz w:val="28"/>
-          <w:szCs w:val="28"/>
-        </w:rPr>
-      </w:pPr>
-      <w:r>
-        <w:rPr>
-          <w:rFonts w:ascii="Times New Roman" w:eastAsia="Calibri" w:hAnsi="Times New Roman" w:cs="Times New Roman"/>
-          <w:sz w:val="28"/>
-          <w:szCs w:val="28"/>
-        </w:rPr>
-        <w:t xml:space="preserve">28. Т.Н. </w:t>
-      </w:r>
-      <w:proofErr w:type="spellStart"/>
-      <w:r>
-        <w:rPr>
-          <w:rFonts w:ascii="Times New Roman" w:eastAsia="Calibri" w:hAnsi="Times New Roman" w:cs="Times New Roman"/>
-          <w:sz w:val="28"/>
-          <w:szCs w:val="28"/>
-        </w:rPr>
-        <w:t>Проснякова</w:t>
-      </w:r>
-      <w:proofErr w:type="spellEnd"/>
-      <w:r>
-        <w:rPr>
-          <w:rFonts w:ascii="Times New Roman" w:eastAsia="Calibri" w:hAnsi="Times New Roman" w:cs="Times New Roman"/>
-          <w:sz w:val="28"/>
-          <w:szCs w:val="28"/>
-        </w:rPr>
-        <w:t xml:space="preserve"> «Школа волшебников.»</w:t>
-      </w:r>
-    </w:p>
-    <w:p>
-      <w:pPr>
-        <w:spacing w:after="0" w:line="240" w:lineRule="auto"/>
-        <w:rPr>
-          <w:rFonts w:ascii="Times New Roman" w:eastAsia="Calibri" w:hAnsi="Times New Roman" w:cs="Times New Roman"/>
-          <w:sz w:val="28"/>
-          <w:szCs w:val="28"/>
-        </w:rPr>
-      </w:pPr>
-      <w:r>
-        <w:rPr>
-          <w:rFonts w:ascii="Times New Roman" w:eastAsia="Calibri" w:hAnsi="Times New Roman" w:cs="Times New Roman"/>
-          <w:sz w:val="28"/>
-          <w:szCs w:val="28"/>
-        </w:rPr>
-        <w:t xml:space="preserve">29. Т.Н. </w:t>
-      </w:r>
-      <w:proofErr w:type="spellStart"/>
-      <w:r>
-        <w:rPr>
-          <w:rFonts w:ascii="Times New Roman" w:eastAsia="Calibri" w:hAnsi="Times New Roman" w:cs="Times New Roman"/>
-          <w:sz w:val="28"/>
-          <w:szCs w:val="28"/>
-        </w:rPr>
-        <w:t>Проснякова</w:t>
-      </w:r>
-      <w:proofErr w:type="spellEnd"/>
-      <w:r>
-        <w:rPr>
-          <w:rFonts w:ascii="Times New Roman" w:eastAsia="Calibri" w:hAnsi="Times New Roman" w:cs="Times New Roman"/>
-          <w:sz w:val="28"/>
-          <w:szCs w:val="28"/>
-        </w:rPr>
-        <w:t xml:space="preserve"> «Школа волшебников. Волшебные секреты.»</w:t>
-      </w:r>
-    </w:p>
-    <w:p>
-      <w:pPr>
-        <w:spacing w:after="0" w:line="240" w:lineRule="auto"/>
-        <w:rPr>
-          <w:rFonts w:ascii="Times New Roman" w:eastAsia="Calibri" w:hAnsi="Times New Roman" w:cs="Times New Roman"/>
-          <w:sz w:val="28"/>
-          <w:szCs w:val="28"/>
-        </w:rPr>
-      </w:pPr>
-      <w:r>
-        <w:rPr>
-          <w:rFonts w:ascii="Times New Roman" w:eastAsia="Calibri" w:hAnsi="Times New Roman" w:cs="Times New Roman"/>
-          <w:sz w:val="28"/>
-          <w:szCs w:val="28"/>
-        </w:rPr>
-        <w:t xml:space="preserve">30. Т.Н. </w:t>
-      </w:r>
-      <w:proofErr w:type="spellStart"/>
-      <w:r>
-        <w:rPr>
-          <w:rFonts w:ascii="Times New Roman" w:eastAsia="Calibri" w:hAnsi="Times New Roman" w:cs="Times New Roman"/>
-          <w:sz w:val="28"/>
-          <w:szCs w:val="28"/>
-        </w:rPr>
-        <w:t>Проснякова</w:t>
-      </w:r>
-      <w:proofErr w:type="spellEnd"/>
-      <w:r>
-        <w:rPr>
-          <w:rFonts w:ascii="Times New Roman" w:eastAsia="Calibri" w:hAnsi="Times New Roman" w:cs="Times New Roman"/>
-          <w:sz w:val="28"/>
-          <w:szCs w:val="28"/>
-        </w:rPr>
-        <w:t xml:space="preserve"> «Бумажное волшебство.»</w:t>
+        <w:t>30. Т.Н. Проснякова «Бумажное волшебство.»</w:t>
       </w:r>
     </w:p>
     <w:p>
@@ -25434,7 +25008,7 @@
 
 <file path=word/endnotes.xml><?xml version="1.0" encoding="utf-8"?>
 <w:endnotes xmlns:ve="http://schemas.openxmlformats.org/markup-compatibility/2006" xmlns:o="urn:schemas-microsoft-com:office:office" xmlns:r="http://schemas.openxmlformats.org/officeDocument/2006/relationships" xmlns:m="http://schemas.openxmlformats.org/officeDocument/2006/math" xmlns:v="urn:schemas-microsoft-com:vml" xmlns:wp="http://schemas.openxmlformats.org/drawingml/2006/wordprocessingDrawing" xmlns:w10="urn:schemas-microsoft-com:office:word" xmlns:w="http://schemas.openxmlformats.org/wordprocessingml/2006/main" xmlns:wne="http://schemas.microsoft.com/office/word/2006/wordml">
-  <w:endnote w:type="separator" w:id="-1">
+  <w:endnote w:type="separator" w:id="0">
     <w:p>
       <w:pPr>
         <w:spacing w:after="0" w:line="240" w:lineRule="auto"/>
@@ -25444,7 +25018,7 @@
       </w:r>
     </w:p>
   </w:endnote>
-  <w:endnote w:type="continuationSeparator" w:id="0">
+  <w:endnote w:type="continuationSeparator" w:id="1">
     <w:p>
       <w:pPr>
         <w:spacing w:after="0" w:line="240" w:lineRule="auto"/>
@@ -25486,7 +25060,7 @@
           <w:rPr>
             <w:noProof/>
           </w:rPr>
-          <w:t>6</w:t>
+          <w:t>17</w:t>
         </w:r>
         <w:r>
           <w:fldChar w:fldCharType="end"/>
@@ -25504,7 +25078,7 @@
 
 <file path=word/footnotes.xml><?xml version="1.0" encoding="utf-8"?>
 <w:footnotes xmlns:ve="http://schemas.openxmlformats.org/markup-compatibility/2006" xmlns:o="urn:schemas-microsoft-com:office:office" xmlns:r="http://schemas.openxmlformats.org/officeDocument/2006/relationships" xmlns:m="http://schemas.openxmlformats.org/officeDocument/2006/math" xmlns:v="urn:schemas-microsoft-com:vml" xmlns:wp="http://schemas.openxmlformats.org/drawingml/2006/wordprocessingDrawing" xmlns:w10="urn:schemas-microsoft-com:office:word" xmlns:w="http://schemas.openxmlformats.org/wordprocessingml/2006/main" xmlns:wne="http://schemas.microsoft.com/office/word/2006/wordml">
-  <w:footnote w:type="separator" w:id="-1">
+  <w:footnote w:type="separator" w:id="0">
     <w:p>
       <w:pPr>
         <w:spacing w:after="0" w:line="240" w:lineRule="auto"/>
@@ -25514,7 +25088,7 @@
       </w:r>
     </w:p>
   </w:footnote>
-  <w:footnote w:type="continuationSeparator" w:id="0">
+  <w:footnote w:type="continuationSeparator" w:id="1">
     <w:p>
       <w:pPr>
         <w:spacing w:after="0" w:line="240" w:lineRule="auto"/>
